--- a/Resume 1.docx
+++ b/Resume 1.docx
@@ -23,20 +23,33 @@
         <w:shd w:val="clear" w:color="auto" w:fill="FFFFFF"/>
         <w:rPr>
           <w:rFonts w:ascii="Palatino Linotype" w:eastAsia="Palatino Linotype" w:hAnsi="Palatino Linotype" w:cs="Palatino Linotype"/>
+          <w:b w:val="0"/>
         </w:rPr>
       </w:pPr>
       <w:r>
         <w:rPr>
           <w:rStyle w:val="span"/>
           <w:rFonts w:ascii="Palatino Linotype" w:eastAsia="Palatino Linotype" w:hAnsi="Palatino Linotype" w:cs="Palatino Linotype"/>
+          <w:b w:val="0"/>
           <w:sz w:val="52"/>
           <w:szCs w:val="52"/>
         </w:rPr>
-        <w:t>Jenny</w:t>
+        <w:t>j</w:t>
+      </w:r>
+      <w:r>
+        <w:rPr>
+          <w:rStyle w:val="span"/>
+          <w:rFonts w:ascii="Palatino Linotype" w:eastAsia="Palatino Linotype" w:hAnsi="Palatino Linotype" w:cs="Palatino Linotype"/>
+          <w:b w:val="0"/>
+          <w:sz w:val="52"/>
+          <w:szCs w:val="52"/>
+        </w:rPr>
+        <w:t>enny</w:t>
       </w:r>
       <w:r>
         <w:rPr>
           <w:rFonts w:ascii="Palatino Linotype" w:eastAsia="Palatino Linotype" w:hAnsi="Palatino Linotype" w:cs="Palatino Linotype"/>
+          <w:b w:val="0"/>
         </w:rPr>
         <w:t xml:space="preserve"> </w:t>
       </w:r>
@@ -44,10 +57,21 @@
         <w:rPr>
           <w:rStyle w:val="span"/>
           <w:rFonts w:ascii="Palatino Linotype" w:eastAsia="Palatino Linotype" w:hAnsi="Palatino Linotype" w:cs="Palatino Linotype"/>
+          <w:b w:val="0"/>
           <w:sz w:val="52"/>
           <w:szCs w:val="52"/>
         </w:rPr>
-        <w:t>Li</w:t>
+        <w:t>L</w:t>
+      </w:r>
+      <w:r>
+        <w:rPr>
+          <w:rStyle w:val="span"/>
+          <w:rFonts w:ascii="Palatino Linotype" w:eastAsia="Palatino Linotype" w:hAnsi="Palatino Linotype" w:cs="Palatino Linotype"/>
+          <w:b w:val="0"/>
+          <w:sz w:val="52"/>
+          <w:szCs w:val="52"/>
+        </w:rPr>
+        <w:t>i</w:t>
       </w:r>
     </w:p>
     <w:p>
@@ -69,15 +93,15 @@
         <mc:AlternateContent>
           <mc:Choice Requires="wps">
             <w:drawing>
-              <wp:anchor distT="0" distB="0" distL="114300" distR="114300" simplePos="0" relativeHeight="251658240" behindDoc="0" locked="0" layoutInCell="1" allowOverlap="1" wp14:anchorId="3F9FDE2A" wp14:editId="4CEBCB46">
+              <wp:anchor distT="0" distB="0" distL="114300" distR="114300" simplePos="0" relativeHeight="251658240" behindDoc="0" locked="0" layoutInCell="1" allowOverlap="1" wp14:anchorId="3F9FDE2A" wp14:editId="052EF1AF">
                 <wp:simplePos x="0" y="0"/>
                 <wp:positionH relativeFrom="column">
-                  <wp:posOffset>-179408</wp:posOffset>
+                  <wp:posOffset>-62088</wp:posOffset>
                 </wp:positionH>
                 <wp:positionV relativeFrom="paragraph">
-                  <wp:posOffset>217524</wp:posOffset>
+                  <wp:posOffset>211808</wp:posOffset>
                 </wp:positionV>
-                <wp:extent cx="2173943" cy="547547"/>
+                <wp:extent cx="2056624" cy="547547"/>
                 <wp:effectExtent l="0" t="0" r="0" b="11430"/>
                 <wp:wrapNone/>
                 <wp:docPr id="2" name="Text Box 2"/>
@@ -89,7 +113,7 @@
                       <wps:spPr>
                         <a:xfrm>
                           <a:off x="0" y="0"/>
-                          <a:ext cx="2173943" cy="547547"/>
+                          <a:ext cx="2056624" cy="547547"/>
                         </a:xfrm>
                         <a:prstGeom prst="rect">
                           <a:avLst/>
@@ -138,16 +162,7 @@
                                 <w:color w:val="4A4A4A"/>
                                 <w:shd w:val="clear" w:color="auto" w:fill="auto"/>
                               </w:rPr>
-                              <w:t>Education</w:t>
-                            </w:r>
-                            <w:r>
-                              <w:rPr>
-                                <w:rStyle w:val="divdocumentdivsectiontitle"/>
-                                <w:rFonts w:ascii="Palatino Linotype" w:eastAsia="Palatino Linotype" w:hAnsi="Palatino Linotype" w:cs="Palatino Linotype"/>
-                                <w:color w:val="4A4A4A"/>
-                                <w:shd w:val="clear" w:color="auto" w:fill="auto"/>
-                              </w:rPr>
-                              <w:t xml:space="preserve">   </w:t>
+                              <w:t xml:space="preserve">Education   </w:t>
                             </w:r>
                             <w:r>
                               <w:rPr>
@@ -169,7 +184,7 @@
                           <w:p/>
                         </w:txbxContent>
                       </wps:txbx>
-                      <wps:bodyPr rot="0" spcFirstLastPara="0" vertOverflow="overflow" horzOverflow="overflow" vert="horz" wrap="square" lIns="91440" tIns="0" rIns="91440" bIns="45720" numCol="1" spcCol="0" rtlCol="0" fromWordArt="0" anchor="t" anchorCtr="0" forceAA="0" compatLnSpc="1">
+                      <wps:bodyPr rot="0" spcFirstLastPara="0" vertOverflow="overflow" horzOverflow="overflow" vert="horz" wrap="square" lIns="64008" tIns="0" rIns="91440" bIns="45720" numCol="1" spcCol="0" rtlCol="0" fromWordArt="0" anchor="t" anchorCtr="0" forceAA="0" compatLnSpc="1">
                         <a:prstTxWarp prst="textNoShape">
                           <a:avLst/>
                         </a:prstTxWarp>
@@ -193,8 +208,8 @@
                 <v:stroke joinstyle="miter"/>
                 <v:path gradientshapeok="t" o:connecttype="rect"/>
               </v:shapetype>
-              <v:shape id="Text Box 2" o:spid="_x0000_s1026" type="#_x0000_t202" style="position:absolute;left:0;text-align:left;margin-left:-14.15pt;margin-top:17.15pt;width:171.2pt;height:43.1pt;z-index:251658240;visibility:visible;mso-wrap-style:square;mso-width-percent:0;mso-height-percent:0;mso-wrap-distance-left:9pt;mso-wrap-distance-top:0;mso-wrap-distance-right:9pt;mso-wrap-distance-bottom:0;mso-position-horizontal:absolute;mso-position-horizontal-relative:text;mso-position-vertical:absolute;mso-position-vertical-relative:text;mso-width-percent:0;mso-height-percent:0;mso-width-relative:margin;mso-height-relative:margin;v-text-anchor:top" o:gfxdata="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" filled="f" stroked="f">
-                <v:textbox inset=",0">
+              <v:shape id="Text Box 2" o:spid="_x0000_s1026" type="#_x0000_t202" style="position:absolute;left:0;text-align:left;margin-left:-4.9pt;margin-top:16.7pt;width:161.95pt;height:43.1pt;z-index:251658240;visibility:visible;mso-wrap-style:square;mso-width-percent:0;mso-height-percent:0;mso-wrap-distance-left:9pt;mso-wrap-distance-top:0;mso-wrap-distance-right:9pt;mso-wrap-distance-bottom:0;mso-position-horizontal:absolute;mso-position-horizontal-relative:text;mso-position-vertical:absolute;mso-position-vertical-relative:text;mso-width-percent:0;mso-height-percent:0;mso-width-relative:margin;mso-height-relative:margin;v-text-anchor:top" o:gfxdata="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" filled="f" stroked="f">
+                <v:textbox inset="5.04pt,0">
                   <w:txbxContent>
                     <w:p>
                       <w:pPr>
@@ -218,16 +233,7 @@
                           <w:color w:val="4A4A4A"/>
                           <w:shd w:val="clear" w:color="auto" w:fill="auto"/>
                         </w:rPr>
-                        <w:t>Education</w:t>
-                      </w:r>
-                      <w:r>
-                        <w:rPr>
-                          <w:rStyle w:val="divdocumentdivsectiontitle"/>
-                          <w:rFonts w:ascii="Palatino Linotype" w:eastAsia="Palatino Linotype" w:hAnsi="Palatino Linotype" w:cs="Palatino Linotype"/>
-                          <w:color w:val="4A4A4A"/>
-                          <w:shd w:val="clear" w:color="auto" w:fill="auto"/>
-                        </w:rPr>
-                        <w:t xml:space="preserve">   </w:t>
+                        <w:t xml:space="preserve">Education   </w:t>
                       </w:r>
                       <w:r>
                         <w:rPr>
@@ -400,7 +406,7 @@
     <w:tbl>
       <w:tblPr>
         <w:tblStyle w:val="divdocumentdivparagraphTable"/>
-        <w:tblW w:w="3273" w:type="dxa"/>
+        <w:tblW w:w="3130" w:type="dxa"/>
         <w:tblCellSpacing w:w="0" w:type="dxa"/>
         <w:tblInd w:w="-7" w:type="dxa"/>
         <w:shd w:val="clear" w:color="auto" w:fill="FFFFFF"/>
@@ -412,17 +418,17 @@
         <w:tblLook w:val="05E0" w:firstRow="1" w:lastRow="1" w:firstColumn="1" w:lastColumn="1" w:noHBand="0" w:noVBand="1"/>
       </w:tblPr>
       <w:tblGrid>
-        <w:gridCol w:w="3253"/>
+        <w:gridCol w:w="3110"/>
         <w:gridCol w:w="20"/>
       </w:tblGrid>
       <w:tr>
         <w:trPr>
-          <w:trHeight w:val="10910"/>
+          <w:trHeight w:val="11088"/>
           <w:tblCellSpacing w:w="0" w:type="dxa"/>
         </w:trPr>
         <w:tc>
           <w:tcPr>
-            <w:tcW w:w="3253" w:type="dxa"/>
+            <w:tcW w:w="3113" w:type="dxa"/>
             <w:tcMar>
               <w:top w:w="240" w:type="dxa"/>
               <w:left w:w="0" w:type="dxa"/>
@@ -665,7 +671,7 @@
           <w:tbl>
             <w:tblPr>
               <w:tblStyle w:val="divdocumenttable"/>
-              <w:tblW w:w="3448" w:type="dxa"/>
+              <w:tblW w:w="3297" w:type="dxa"/>
               <w:tblInd w:w="2" w:type="dxa"/>
               <w:shd w:val="clear" w:color="auto" w:fill="FFFFFF"/>
               <w:tblLayout w:type="fixed"/>
@@ -676,16 +682,16 @@
               <w:tblLook w:val="05E0" w:firstRow="1" w:lastRow="1" w:firstColumn="1" w:lastColumn="1" w:noHBand="0" w:noVBand="1"/>
             </w:tblPr>
             <w:tblGrid>
-              <w:gridCol w:w="3413"/>
+              <w:gridCol w:w="3262"/>
               <w:gridCol w:w="35"/>
             </w:tblGrid>
             <w:tr>
               <w:trPr>
-                <w:trHeight w:val="555"/>
+                <w:trHeight w:val="563"/>
               </w:trPr>
               <w:tc>
                 <w:tcPr>
-                  <w:tcW w:w="3414" w:type="dxa"/>
+                  <w:tcW w:w="3266" w:type="dxa"/>
                   <w:tcMar>
                     <w:top w:w="5" w:type="dxa"/>
                     <w:left w:w="5" w:type="dxa"/>
@@ -730,22 +736,13 @@
                       <w:sz w:val="20"/>
                       <w:szCs w:val="20"/>
                     </w:rPr>
-                    <w:t xml:space="preserve">, </w:t>
-                  </w:r>
-                  <w:r>
-                    <w:rPr>
-                      <w:rFonts w:ascii="Palatino Linotype" w:eastAsia="Palatino Linotype" w:hAnsi="Palatino Linotype" w:cs="Palatino Linotype"/>
-                      <w:color w:val="4A4A4A"/>
-                      <w:sz w:val="20"/>
-                      <w:szCs w:val="20"/>
-                    </w:rPr>
-                    <w:t>Mathematica</w:t>
+                    <w:t>, Mathematica</w:t>
                   </w:r>
                 </w:p>
               </w:tc>
               <w:tc>
                 <w:tcPr>
-                  <w:tcW w:w="34" w:type="dxa"/>
+                  <w:tcW w:w="31" w:type="dxa"/>
                   <w:tcBorders>
                     <w:left w:val="single" w:sz="8" w:space="0" w:color="FEFDFD"/>
                   </w:tcBorders>
@@ -868,7 +865,25 @@
                 <w:sz w:val="20"/>
                 <w:szCs w:val="20"/>
               </w:rPr>
-              <w:t>Involved in quarter-long creative projects such as developing web applications and learning UX design</w:t>
+              <w:t xml:space="preserve">Involved in quarter-long creative </w:t>
+            </w:r>
+            <w:r>
+              <w:rPr>
+                <w:rFonts w:ascii="Palatino Linotype" w:eastAsia="Palatino Linotype" w:hAnsi="Palatino Linotype" w:cs="Palatino Linotype"/>
+                <w:color w:val="4A4A4A"/>
+                <w:sz w:val="20"/>
+                <w:szCs w:val="20"/>
+              </w:rPr>
+              <w:t xml:space="preserve">projects such as developing websites </w:t>
+            </w:r>
+            <w:r>
+              <w:rPr>
+                <w:rFonts w:ascii="Palatino Linotype" w:eastAsia="Palatino Linotype" w:hAnsi="Palatino Linotype" w:cs="Palatino Linotype"/>
+                <w:color w:val="4A4A4A"/>
+                <w:sz w:val="20"/>
+                <w:szCs w:val="20"/>
+              </w:rPr>
+              <w:t>and learning UX design</w:t>
             </w:r>
           </w:p>
           <w:p>
@@ -995,7 +1010,10 @@
               <w:shd w:val="clear" w:color="auto" w:fill="FFFFFF"/>
               <w:spacing w:line="260" w:lineRule="atLeast"/>
               <w:rPr>
-                <w:rFonts w:ascii="Palatino Linotype" w:eastAsia="Palatino Linotype" w:hAnsi="Palatino Linotype" w:cs="Palatino Linotype"/>
+                <w:rStyle w:val="em"/>
+                <w:rFonts w:ascii="Palatino Linotype" w:eastAsia="Palatino Linotype" w:hAnsi="Palatino Linotype" w:cs="Palatino Linotype"/>
+                <w:i/>
+                <w:iCs/>
                 <w:color w:val="4A4A4A"/>
                 <w:sz w:val="20"/>
                 <w:szCs w:val="20"/>
@@ -1023,7 +1041,56 @@
                 <w:sz w:val="20"/>
                 <w:szCs w:val="20"/>
               </w:rPr>
-              <w:t>Jun 2016 - Aug 2016</w:t>
+              <w:t xml:space="preserve">Jun 2016 </w:t>
+            </w:r>
+            <w:r>
+              <w:rPr>
+                <w:rStyle w:val="em"/>
+                <w:rFonts w:ascii="Palatino Linotype" w:eastAsia="Palatino Linotype" w:hAnsi="Palatino Linotype" w:cs="Palatino Linotype"/>
+                <w:i/>
+                <w:iCs/>
+                <w:color w:val="4A4A4A"/>
+                <w:sz w:val="20"/>
+                <w:szCs w:val="20"/>
+              </w:rPr>
+              <w:t>–</w:t>
+            </w:r>
+            <w:r>
+              <w:rPr>
+                <w:rStyle w:val="em"/>
+                <w:rFonts w:ascii="Palatino Linotype" w:eastAsia="Palatino Linotype" w:hAnsi="Palatino Linotype" w:cs="Palatino Linotype"/>
+                <w:i/>
+                <w:iCs/>
+                <w:color w:val="4A4A4A"/>
+                <w:sz w:val="20"/>
+                <w:szCs w:val="20"/>
+              </w:rPr>
+              <w:t xml:space="preserve"> </w:t>
+            </w:r>
+          </w:p>
+          <w:p>
+            <w:pPr>
+              <w:pStyle w:val="p"/>
+              <w:shd w:val="clear" w:color="auto" w:fill="FFFFFF"/>
+              <w:spacing w:line="260" w:lineRule="atLeast"/>
+              <w:rPr>
+                <w:rFonts w:ascii="Palatino Linotype" w:eastAsia="Palatino Linotype" w:hAnsi="Palatino Linotype" w:cs="Palatino Linotype"/>
+                <w:color w:val="4A4A4A"/>
+                <w:sz w:val="20"/>
+                <w:szCs w:val="20"/>
+              </w:rPr>
+            </w:pPr>
+            <w:r>
+              <w:rPr>
+                <w:rStyle w:val="em"/>
+                <w:rFonts w:ascii="Palatino Linotype" w:eastAsia="Palatino Linotype" w:hAnsi="Palatino Linotype" w:cs="Palatino Linotype"/>
+                <w:i/>
+                <w:iCs/>
+                <w:color w:val="4A4A4A"/>
+                <w:sz w:val="20"/>
+                <w:szCs w:val="20"/>
+              </w:rPr>
+              <w:t>Aug 2016</w:t>
             </w:r>
           </w:p>
           <w:p>
@@ -1187,7 +1254,7 @@
         </w:tc>
         <w:tc>
           <w:tcPr>
-            <w:tcW w:w="20" w:type="dxa"/>
+            <w:tcW w:w="17" w:type="dxa"/>
             <w:tcMar>
               <w:top w:w="240" w:type="dxa"/>
               <w:left w:w="0" w:type="dxa"/>
@@ -1437,6 +1504,8 @@
                 <w:szCs w:val="20"/>
               </w:rPr>
             </w:pPr>
+            <w:bookmarkStart w:id="0" w:name="_GoBack"/>
+            <w:bookmarkEnd w:id="0"/>
           </w:p>
           <w:p>
             <w:pPr>
@@ -1653,17 +1722,7 @@
                 <w:sz w:val="20"/>
                 <w:szCs w:val="20"/>
               </w:rPr>
-              <w:t xml:space="preserve">Implemented UI </w:t>
-            </w:r>
-            <w:r>
-              <w:rPr>
-                <w:rStyle w:val="span"/>
-                <w:rFonts w:ascii="Palatino Linotype" w:eastAsia="Palatino Linotype" w:hAnsi="Palatino Linotype" w:cs="Palatino Linotype"/>
-                <w:color w:val="4A4A4A"/>
-                <w:sz w:val="20"/>
-                <w:szCs w:val="20"/>
-              </w:rPr>
-              <w:t>improvement</w:t>
+              <w:t>Implemented UI improvement</w:t>
             </w:r>
             <w:r>
               <w:rPr>
@@ -1851,29 +1910,7 @@
                 <w:sz w:val="20"/>
                 <w:szCs w:val="20"/>
               </w:rPr>
-              <w:t xml:space="preserve">Fixed defects in </w:t>
-            </w:r>
-            <w:r>
-              <w:rPr>
-                <w:rStyle w:val="span"/>
-                <w:rFonts w:ascii="Palatino Linotype" w:eastAsia="Palatino Linotype" w:hAnsi="Palatino Linotype" w:cs="Palatino Linotype"/>
-                <w:color w:val="4A4A4A"/>
-                <w:sz w:val="20"/>
-                <w:szCs w:val="20"/>
-              </w:rPr>
-              <w:t xml:space="preserve">the code base </w:t>
-            </w:r>
-            <w:bookmarkStart w:id="0" w:name="_GoBack"/>
-            <w:bookmarkEnd w:id="0"/>
-            <w:r>
-              <w:rPr>
-                <w:rStyle w:val="span"/>
-                <w:rFonts w:ascii="Palatino Linotype" w:eastAsia="Palatino Linotype" w:hAnsi="Palatino Linotype" w:cs="Palatino Linotype"/>
-                <w:color w:val="4A4A4A"/>
-                <w:sz w:val="20"/>
-                <w:szCs w:val="20"/>
-              </w:rPr>
-              <w:t xml:space="preserve">such as by writing JUnit tests for a Java class, writing Bash script to </w:t>
+              <w:t xml:space="preserve">Fixed defects in the code base such as by writing JUnit tests for a Java class, writing Bash script to </w:t>
             </w:r>
             <w:r>
               <w:rPr>
@@ -1935,17 +1972,7 @@
                 <w:sz w:val="20"/>
                 <w:szCs w:val="20"/>
               </w:rPr>
-              <w:t xml:space="preserve">Updated graphs </w:t>
-            </w:r>
-            <w:r>
-              <w:rPr>
-                <w:rStyle w:val="span"/>
-                <w:rFonts w:ascii="Palatino Linotype" w:eastAsia="Palatino Linotype" w:hAnsi="Palatino Linotype" w:cs="Palatino Linotype"/>
-                <w:color w:val="4A4A4A"/>
-                <w:sz w:val="20"/>
-                <w:szCs w:val="20"/>
-              </w:rPr>
-              <w:t xml:space="preserve">of Argo data (e.g. ocean velocities, mixed layer depth) for Argo float program on </w:t>
+              <w:t xml:space="preserve">Updated graphs of Argo data (e.g. ocean velocities, mixed layer depth) for Argo float program on </w:t>
             </w:r>
             <w:proofErr w:type="spellStart"/>
             <w:r>
@@ -2794,37 +2821,7 @@
                 <w:sz w:val="20"/>
                 <w:szCs w:val="20"/>
               </w:rPr>
-              <w:t xml:space="preserve">Developed informative and creative web application </w:t>
-            </w:r>
-            <w:r>
-              <w:rPr>
-                <w:rStyle w:val="span"/>
-                <w:rFonts w:ascii="Palatino Linotype" w:eastAsia="Palatino Linotype" w:hAnsi="Palatino Linotype" w:cs="Palatino Linotype"/>
-                <w:color w:val="4A4A4A"/>
-                <w:sz w:val="20"/>
-                <w:szCs w:val="20"/>
-              </w:rPr>
-              <w:t xml:space="preserve">to promote mental health </w:t>
-            </w:r>
-            <w:r>
-              <w:rPr>
-                <w:rStyle w:val="span"/>
-                <w:rFonts w:ascii="Palatino Linotype" w:eastAsia="Palatino Linotype" w:hAnsi="Palatino Linotype" w:cs="Palatino Linotype"/>
-                <w:color w:val="4A4A4A"/>
-                <w:sz w:val="20"/>
-                <w:szCs w:val="20"/>
-              </w:rPr>
-              <w:t>awareness</w:t>
-            </w:r>
-            <w:r>
-              <w:rPr>
-                <w:rStyle w:val="span"/>
-                <w:rFonts w:ascii="Palatino Linotype" w:eastAsia="Palatino Linotype" w:hAnsi="Palatino Linotype" w:cs="Palatino Linotype"/>
-                <w:color w:val="4A4A4A"/>
-                <w:sz w:val="20"/>
-                <w:szCs w:val="20"/>
-              </w:rPr>
-              <w:t xml:space="preserve"> in a visually impactful way</w:t>
+              <w:t>Developed informative and creative web application to promote mental health awareness in a visually impactful way</w:t>
             </w:r>
           </w:p>
           <w:p>
@@ -2918,27 +2915,7 @@
                 <w:sz w:val="20"/>
                 <w:szCs w:val="20"/>
               </w:rPr>
-              <w:t xml:space="preserve">Developed web application that stores and plays songs in a database, and </w:t>
-            </w:r>
-            <w:r>
-              <w:rPr>
-                <w:rStyle w:val="span"/>
-                <w:rFonts w:ascii="Palatino Linotype" w:eastAsia="Palatino Linotype" w:hAnsi="Palatino Linotype" w:cs="Palatino Linotype"/>
-                <w:color w:val="4A4A4A"/>
-                <w:sz w:val="20"/>
-                <w:szCs w:val="20"/>
-              </w:rPr>
-              <w:t>can</w:t>
-            </w:r>
-            <w:r>
-              <w:rPr>
-                <w:rStyle w:val="span"/>
-                <w:rFonts w:ascii="Palatino Linotype" w:eastAsia="Palatino Linotype" w:hAnsi="Palatino Linotype" w:cs="Palatino Linotype"/>
-                <w:color w:val="4A4A4A"/>
-                <w:sz w:val="20"/>
-                <w:szCs w:val="20"/>
-              </w:rPr>
-              <w:t xml:space="preserve"> add and remove songs</w:t>
+              <w:t>Developed web application that stores and plays songs in a database, and can add and remove songs</w:t>
             </w:r>
           </w:p>
           <w:p>
@@ -3097,10 +3074,10 @@
         <w:sectPr>
           <w:type w:val="continuous"/>
           <w:pgSz w:w="12240" w:h="15840"/>
-          <w:pgMar w:top="288" w:right="576" w:bottom="173" w:left="576" w:header="720" w:footer="720" w:gutter="0"/>
+          <w:pgMar w:top="432" w:right="720" w:bottom="432" w:left="720" w:header="720" w:footer="720" w:gutter="0"/>
           <w:cols w:num="2" w:space="1296" w:equalWidth="0">
-            <w:col w:w="2592" w:space="1296"/>
-            <w:col w:w="7200"/>
+            <w:col w:w="2448" w:space="1296"/>
+            <w:col w:w="7056"/>
           </w:cols>
         </w:sectPr>
       </w:pPr>
@@ -4789,6 +4766,7 @@
   <w:style w:type="character" w:default="1" w:styleId="DefaultParagraphFont">
     <w:name w:val="Default Paragraph Font"/>
     <w:uiPriority w:val="1"/>
+    <w:semiHidden/>
     <w:unhideWhenUsed/>
   </w:style>
   <w:style w:type="table" w:default="1" w:styleId="TableNormal">
@@ -5295,7 +5273,7 @@
 </file>
 
 <file path=customXml/itemProps1.xml><?xml version="1.0" encoding="utf-8"?>
-<ds:datastoreItem xmlns:ds="http://schemas.openxmlformats.org/officeDocument/2006/customXml" ds:itemID="{782EF35D-F510-0941-9838-CE9F1C88EA8B}">
+<ds:datastoreItem xmlns:ds="http://schemas.openxmlformats.org/officeDocument/2006/customXml" ds:itemID="{4FAA3E6A-5713-4C48-84C8-1C173D51D310}">
   <ds:schemaRefs>
     <ds:schemaRef ds:uri="http://schemas.openxmlformats.org/officeDocument/2006/bibliography"/>
   </ds:schemaRefs>

--- a/Resume 1.docx
+++ b/Resume 1.docx
@@ -80,186 +80,21 @@
         <w:shd w:val="clear" w:color="auto" w:fill="FFFFFF"/>
         <w:spacing w:before="100"/>
         <w:rPr>
+          <w:rStyle w:val="divdocumentdivsectiontitle"/>
           <w:rFonts w:ascii="Palatino Linotype" w:eastAsia="Palatino Linotype" w:hAnsi="Palatino Linotype" w:cs="Palatino Linotype"/>
+          <w:b w:val="0"/>
+          <w:bCs w:val="0"/>
           <w:color w:val="4A4A4A"/>
+          <w:sz w:val="20"/>
+          <w:szCs w:val="20"/>
+          <w:shd w:val="clear" w:color="auto" w:fill="auto"/>
         </w:rPr>
-      </w:pPr>
-      <w:r>
-        <w:rPr>
-          <w:rFonts w:ascii="Palatino Linotype" w:eastAsia="Palatino Linotype" w:hAnsi="Palatino Linotype" w:cs="Palatino Linotype"/>
-          <w:noProof/>
-          <w:color w:val="4A4A4A"/>
-        </w:rPr>
-        <mc:AlternateContent>
-          <mc:Choice Requires="wps">
-            <w:drawing>
-              <wp:anchor distT="0" distB="0" distL="114300" distR="114300" simplePos="0" relativeHeight="251658240" behindDoc="0" locked="0" layoutInCell="1" allowOverlap="1" wp14:anchorId="3F9FDE2A" wp14:editId="052EF1AF">
-                <wp:simplePos x="0" y="0"/>
-                <wp:positionH relativeFrom="column">
-                  <wp:posOffset>-62088</wp:posOffset>
-                </wp:positionH>
-                <wp:positionV relativeFrom="paragraph">
-                  <wp:posOffset>211808</wp:posOffset>
-                </wp:positionV>
-                <wp:extent cx="2056624" cy="547547"/>
-                <wp:effectExtent l="0" t="0" r="0" b="11430"/>
-                <wp:wrapNone/>
-                <wp:docPr id="2" name="Text Box 2"/>
-                <wp:cNvGraphicFramePr/>
-                <a:graphic xmlns:a="http://schemas.openxmlformats.org/drawingml/2006/main">
-                  <a:graphicData uri="http://schemas.microsoft.com/office/word/2010/wordprocessingShape">
-                    <wps:wsp>
-                      <wps:cNvSpPr txBox="1"/>
-                      <wps:spPr>
-                        <a:xfrm>
-                          <a:off x="0" y="0"/>
-                          <a:ext cx="2056624" cy="547547"/>
-                        </a:xfrm>
-                        <a:prstGeom prst="rect">
-                          <a:avLst/>
-                        </a:prstGeom>
-                        <a:noFill/>
-                        <a:ln>
-                          <a:noFill/>
-                        </a:ln>
-                        <a:effectLst/>
-                      </wps:spPr>
-                      <wps:style>
-                        <a:lnRef idx="0">
-                          <a:schemeClr val="accent1"/>
-                        </a:lnRef>
-                        <a:fillRef idx="0">
-                          <a:schemeClr val="accent1"/>
-                        </a:fillRef>
-                        <a:effectRef idx="0">
-                          <a:schemeClr val="accent1"/>
-                        </a:effectRef>
-                        <a:fontRef idx="minor">
-                          <a:schemeClr val="dk1"/>
-                        </a:fontRef>
-                      </wps:style>
-                      <wps:txbx>
-                        <w:txbxContent>
-                          <w:p>
-                            <w:pPr>
-                              <w:pStyle w:val="divdocumentheading"/>
-                              <w:shd w:val="clear" w:color="auto" w:fill="FFFFFF"/>
-                              <w:tabs>
-                                <w:tab w:val="center" w:pos="10840"/>
-                              </w:tabs>
-                              <w:spacing w:before="300" w:line="260" w:lineRule="atLeast"/>
-                              <w:rPr>
-                                <w:rFonts w:ascii="Palatino Linotype" w:eastAsia="Palatino Linotype" w:hAnsi="Palatino Linotype" w:cs="Palatino Linotype"/>
-                                <w:color w:val="4A4A4A"/>
-                                <w:sz w:val="20"/>
-                                <w:szCs w:val="20"/>
-                              </w:rPr>
-                            </w:pPr>
-                            <w:r>
-                              <w:rPr>
-                                <w:rStyle w:val="divdocumentdivsectiontitle"/>
-                                <w:rFonts w:ascii="Palatino Linotype" w:eastAsia="Palatino Linotype" w:hAnsi="Palatino Linotype" w:cs="Palatino Linotype"/>
-                                <w:color w:val="4A4A4A"/>
-                                <w:shd w:val="clear" w:color="auto" w:fill="auto"/>
-                              </w:rPr>
-                              <w:t xml:space="preserve">Education   </w:t>
-                            </w:r>
-                            <w:r>
-                              <w:rPr>
-                                <w:rFonts w:ascii="Palatino Linotype" w:eastAsia="Palatino Linotype" w:hAnsi="Palatino Linotype" w:cs="Palatino Linotype"/>
-                                <w:strike/>
-                                <w:color w:val="BCBFC3"/>
-                              </w:rPr>
-                              <w:t xml:space="preserve"> </w:t>
-                            </w:r>
-                            <w:r>
-                              <w:rPr>
-                                <w:rFonts w:ascii="Palatino Linotype" w:eastAsia="Palatino Linotype" w:hAnsi="Palatino Linotype" w:cs="Palatino Linotype"/>
-                                <w:strike/>
-                                <w:color w:val="BCBFC3"/>
-                              </w:rPr>
-                              <w:tab/>
-                            </w:r>
-                          </w:p>
-                          <w:p/>
-                        </w:txbxContent>
-                      </wps:txbx>
-                      <wps:bodyPr rot="0" spcFirstLastPara="0" vertOverflow="overflow" horzOverflow="overflow" vert="horz" wrap="square" lIns="64008" tIns="0" rIns="91440" bIns="45720" numCol="1" spcCol="0" rtlCol="0" fromWordArt="0" anchor="t" anchorCtr="0" forceAA="0" compatLnSpc="1">
-                        <a:prstTxWarp prst="textNoShape">
-                          <a:avLst/>
-                        </a:prstTxWarp>
-                        <a:noAutofit/>
-                      </wps:bodyPr>
-                    </wps:wsp>
-                  </a:graphicData>
-                </a:graphic>
-                <wp14:sizeRelH relativeFrom="margin">
-                  <wp14:pctWidth>0</wp14:pctWidth>
-                </wp14:sizeRelH>
-                <wp14:sizeRelV relativeFrom="margin">
-                  <wp14:pctHeight>0</wp14:pctHeight>
-                </wp14:sizeRelV>
-              </wp:anchor>
-            </w:drawing>
-          </mc:Choice>
-          <mc:Fallback>
-            <w:pict>
-              <v:shapetype w14:anchorId="3F9FDE2A" id="_x0000_t202" coordsize="21600,21600" o:spt="202" path="m0,0l0,21600,21600,21600,21600,0xe">
-                <v:stroke joinstyle="miter"/>
-                <v:path gradientshapeok="t" o:connecttype="rect"/>
-              </v:shapetype>
-              <v:shape id="Text Box 2" o:spid="_x0000_s1026" type="#_x0000_t202" style="position:absolute;left:0;text-align:left;margin-left:-4.9pt;margin-top:16.7pt;width:161.95pt;height:43.1pt;z-index:251658240;visibility:visible;mso-wrap-style:square;mso-width-percent:0;mso-height-percent:0;mso-wrap-distance-left:9pt;mso-wrap-distance-top:0;mso-wrap-distance-right:9pt;mso-wrap-distance-bottom:0;mso-position-horizontal:absolute;mso-position-horizontal-relative:text;mso-position-vertical:absolute;mso-position-vertical-relative:text;mso-width-percent:0;mso-height-percent:0;mso-width-relative:margin;mso-height-relative:margin;v-text-anchor:top" o:gfxdata="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" filled="f" stroked="f">
-                <v:textbox inset="5.04pt,0">
-                  <w:txbxContent>
-                    <w:p>
-                      <w:pPr>
-                        <w:pStyle w:val="divdocumentheading"/>
-                        <w:shd w:val="clear" w:color="auto" w:fill="FFFFFF"/>
-                        <w:tabs>
-                          <w:tab w:val="center" w:pos="10840"/>
-                        </w:tabs>
-                        <w:spacing w:before="300" w:line="260" w:lineRule="atLeast"/>
-                        <w:rPr>
-                          <w:rFonts w:ascii="Palatino Linotype" w:eastAsia="Palatino Linotype" w:hAnsi="Palatino Linotype" w:cs="Palatino Linotype"/>
-                          <w:color w:val="4A4A4A"/>
-                          <w:sz w:val="20"/>
-                          <w:szCs w:val="20"/>
-                        </w:rPr>
-                      </w:pPr>
-                      <w:r>
-                        <w:rPr>
-                          <w:rStyle w:val="divdocumentdivsectiontitle"/>
-                          <w:rFonts w:ascii="Palatino Linotype" w:eastAsia="Palatino Linotype" w:hAnsi="Palatino Linotype" w:cs="Palatino Linotype"/>
-                          <w:color w:val="4A4A4A"/>
-                          <w:shd w:val="clear" w:color="auto" w:fill="auto"/>
-                        </w:rPr>
-                        <w:t xml:space="preserve">Education   </w:t>
-                      </w:r>
-                      <w:r>
-                        <w:rPr>
-                          <w:rFonts w:ascii="Palatino Linotype" w:eastAsia="Palatino Linotype" w:hAnsi="Palatino Linotype" w:cs="Palatino Linotype"/>
-                          <w:strike/>
-                          <w:color w:val="BCBFC3"/>
-                        </w:rPr>
-                        <w:t xml:space="preserve"> </w:t>
-                      </w:r>
-                      <w:r>
-                        <w:rPr>
-                          <w:rFonts w:ascii="Palatino Linotype" w:eastAsia="Palatino Linotype" w:hAnsi="Palatino Linotype" w:cs="Palatino Linotype"/>
-                          <w:strike/>
-                          <w:color w:val="BCBFC3"/>
-                        </w:rPr>
-                        <w:tab/>
-                      </w:r>
-                    </w:p>
-                    <w:p/>
-                  </w:txbxContent>
-                </v:textbox>
-              </v:shape>
-            </w:pict>
-          </mc:Fallback>
-        </mc:AlternateContent>
-      </w:r>
+        <w:sectPr>
+          <w:pgSz w:w="12240" w:h="15840"/>
+          <w:pgMar w:top="432" w:right="720" w:bottom="432" w:left="720" w:header="720" w:footer="720" w:gutter="0"/>
+          <w:cols w:space="720"/>
+        </w:sectPr>
+      </w:pPr>
       <w:r>
         <w:rPr>
           <w:rStyle w:val="span"/>
@@ -376,12 +211,2119 @@
           <w:color w:val="4A4A4A"/>
           <w:shd w:val="clear" w:color="auto" w:fill="auto"/>
         </w:rPr>
-        <w:sectPr>
-          <w:pgSz w:w="12240" w:h="15840"/>
-          <w:pgMar w:top="432" w:right="720" w:bottom="432" w:left="720" w:header="720" w:footer="720" w:gutter="0"/>
-          <w:cols w:space="720"/>
-        </w:sectPr>
-      </w:pPr>
+      </w:pPr>
+      <w:r>
+        <w:rPr>
+          <w:rFonts w:ascii="Palatino Linotype" w:eastAsia="Palatino Linotype" w:hAnsi="Palatino Linotype" w:cs="Palatino Linotype"/>
+          <w:b/>
+          <w:bCs/>
+          <w:noProof/>
+          <w:color w:val="4A4A4A"/>
+        </w:rPr>
+        <w:lastRenderedPageBreak/>
+        <mc:AlternateContent>
+          <mc:Choice Requires="wps">
+            <w:drawing>
+              <wp:anchor distT="0" distB="0" distL="114300" distR="114300" simplePos="0" relativeHeight="251657215" behindDoc="0" locked="0" layoutInCell="1" allowOverlap="1" wp14:anchorId="282D4DA6" wp14:editId="6CB9C32F">
+                <wp:simplePos x="0" y="0"/>
+                <wp:positionH relativeFrom="column">
+                  <wp:posOffset>-50800</wp:posOffset>
+                </wp:positionH>
+                <wp:positionV relativeFrom="paragraph">
+                  <wp:posOffset>128451</wp:posOffset>
+                </wp:positionV>
+                <wp:extent cx="2176145" cy="8311969"/>
+                <wp:effectExtent l="0" t="0" r="8255" b="0"/>
+                <wp:wrapNone/>
+                <wp:docPr id="3" name="Text Box 3"/>
+                <wp:cNvGraphicFramePr/>
+                <a:graphic xmlns:a="http://schemas.openxmlformats.org/drawingml/2006/main">
+                  <a:graphicData uri="http://schemas.microsoft.com/office/word/2010/wordprocessingShape">
+                    <wps:wsp>
+                      <wps:cNvSpPr txBox="1"/>
+                      <wps:spPr>
+                        <a:xfrm>
+                          <a:off x="0" y="0"/>
+                          <a:ext cx="2176145" cy="8311969"/>
+                        </a:xfrm>
+                        <a:prstGeom prst="rect">
+                          <a:avLst/>
+                        </a:prstGeom>
+                        <a:solidFill>
+                          <a:schemeClr val="bg1">
+                            <a:lumMod val="95000"/>
+                          </a:schemeClr>
+                        </a:solidFill>
+                        <a:ln>
+                          <a:noFill/>
+                        </a:ln>
+                        <a:effectLst/>
+                      </wps:spPr>
+                      <wps:style>
+                        <a:lnRef idx="0">
+                          <a:schemeClr val="accent1"/>
+                        </a:lnRef>
+                        <a:fillRef idx="0">
+                          <a:schemeClr val="accent1"/>
+                        </a:fillRef>
+                        <a:effectRef idx="0">
+                          <a:schemeClr val="accent1"/>
+                        </a:effectRef>
+                        <a:fontRef idx="minor">
+                          <a:schemeClr val="dk1"/>
+                        </a:fontRef>
+                      </wps:style>
+                      <wps:txbx>
+                        <w:txbxContent>
+                          <w:p>
+                            <w:pPr>
+                              <w:pStyle w:val="p"/>
+                              <w:spacing w:line="260" w:lineRule="atLeast"/>
+                              <w:rPr>
+                                <w:rFonts w:ascii="Palatino Linotype" w:eastAsia="Palatino Linotype" w:hAnsi="Palatino Linotype" w:cs="Palatino Linotype"/>
+                                <w:b/>
+                                <w:color w:val="4A4A4A"/>
+                              </w:rPr>
+                            </w:pPr>
+                            <w:r>
+                              <w:rPr>
+                                <w:rFonts w:ascii="Palatino Linotype" w:eastAsia="Palatino Linotype" w:hAnsi="Palatino Linotype" w:cs="Palatino Linotype"/>
+                                <w:b/>
+                                <w:color w:val="4A4A4A"/>
+                              </w:rPr>
+                              <w:t>Education</w:t>
+                            </w:r>
+                          </w:p>
+                          <w:p>
+                            <w:pPr>
+                              <w:pStyle w:val="p"/>
+                              <w:spacing w:line="260" w:lineRule="atLeast"/>
+                              <w:rPr>
+                                <w:rFonts w:ascii="Palatino Linotype" w:eastAsia="Palatino Linotype" w:hAnsi="Palatino Linotype" w:cs="Palatino Linotype"/>
+                                <w:b/>
+                                <w:color w:val="4A4A4A"/>
+                              </w:rPr>
+                            </w:pPr>
+                          </w:p>
+                          <w:p>
+                            <w:pPr>
+                              <w:pStyle w:val="p"/>
+                              <w:spacing w:line="260" w:lineRule="atLeast"/>
+                              <w:rPr>
+                                <w:rFonts w:ascii="Palatino Linotype" w:eastAsia="Palatino Linotype" w:hAnsi="Palatino Linotype" w:cs="Palatino Linotype"/>
+                                <w:b/>
+                                <w:color w:val="4A4A4A"/>
+                              </w:rPr>
+                            </w:pPr>
+                            <w:r>
+                              <w:rPr>
+                                <w:rFonts w:ascii="Palatino Linotype" w:eastAsia="Palatino Linotype" w:hAnsi="Palatino Linotype" w:cs="Palatino Linotype"/>
+                                <w:b/>
+                                <w:color w:val="4A4A4A"/>
+                                <w:sz w:val="20"/>
+                                <w:szCs w:val="20"/>
+                              </w:rPr>
+                              <w:t xml:space="preserve">University of California, </w:t>
+                            </w:r>
+                            <w:r>
+                              <w:rPr>
+                                <w:rFonts w:ascii="Palatino Linotype" w:eastAsia="Palatino Linotype" w:hAnsi="Palatino Linotype" w:cs="Palatino Linotype"/>
+                                <w:b/>
+                                <w:color w:val="4A4A4A"/>
+                                <w:sz w:val="20"/>
+                                <w:szCs w:val="20"/>
+                              </w:rPr>
+                              <w:t>Los Angeles</w:t>
+                            </w:r>
+                          </w:p>
+                          <w:p>
+                            <w:pPr>
+                              <w:pStyle w:val="p"/>
+                              <w:spacing w:line="260" w:lineRule="atLeast"/>
+                              <w:rPr>
+                                <w:rFonts w:ascii="Palatino Linotype" w:eastAsia="Palatino Linotype" w:hAnsi="Palatino Linotype" w:cs="Palatino Linotype"/>
+                                <w:color w:val="4A4A4A"/>
+                                <w:sz w:val="20"/>
+                                <w:szCs w:val="20"/>
+                              </w:rPr>
+                            </w:pPr>
+                            <w:r>
+                              <w:rPr>
+                                <w:rFonts w:ascii="Palatino Linotype" w:eastAsia="Palatino Linotype" w:hAnsi="Palatino Linotype" w:cs="Palatino Linotype"/>
+                                <w:b/>
+                                <w:color w:val="4A4A4A"/>
+                                <w:sz w:val="20"/>
+                                <w:szCs w:val="20"/>
+                              </w:rPr>
+                              <w:t xml:space="preserve">B.S </w:t>
+                            </w:r>
+                            <w:r>
+                              <w:rPr>
+                                <w:rFonts w:ascii="Palatino Linotype" w:eastAsia="Palatino Linotype" w:hAnsi="Palatino Linotype" w:cs="Palatino Linotype"/>
+                                <w:color w:val="4A4A4A"/>
+                                <w:sz w:val="20"/>
+                                <w:szCs w:val="20"/>
+                              </w:rPr>
+                              <w:t>in Computer Science</w:t>
+                            </w:r>
+                          </w:p>
+                          <w:p>
+                            <w:pPr>
+                              <w:pStyle w:val="p"/>
+                              <w:spacing w:line="260" w:lineRule="atLeast"/>
+                              <w:rPr>
+                                <w:rFonts w:ascii="Palatino Linotype" w:eastAsia="Palatino Linotype" w:hAnsi="Palatino Linotype" w:cs="Palatino Linotype"/>
+                                <w:color w:val="4A4A4A"/>
+                                <w:sz w:val="20"/>
+                                <w:szCs w:val="20"/>
+                              </w:rPr>
+                            </w:pPr>
+                            <w:r>
+                              <w:rPr>
+                                <w:rFonts w:ascii="Palatino Linotype" w:eastAsia="Palatino Linotype" w:hAnsi="Palatino Linotype" w:cs="Palatino Linotype"/>
+                                <w:color w:val="4A4A4A"/>
+                                <w:sz w:val="20"/>
+                                <w:szCs w:val="20"/>
+                              </w:rPr>
+                              <w:t>Expected June 2021 | GPA: 4.0</w:t>
+                            </w:r>
+                          </w:p>
+                          <w:p>
+                            <w:pPr>
+                              <w:pStyle w:val="p"/>
+                              <w:spacing w:line="260" w:lineRule="atLeast"/>
+                              <w:rPr>
+                                <w:rFonts w:ascii="Palatino Linotype" w:eastAsia="Palatino Linotype" w:hAnsi="Palatino Linotype" w:cs="Palatino Linotype"/>
+                                <w:color w:val="4A4A4A"/>
+                                <w:sz w:val="20"/>
+                                <w:szCs w:val="20"/>
+                              </w:rPr>
+                            </w:pPr>
+                          </w:p>
+                          <w:p>
+                            <w:pPr>
+                              <w:pStyle w:val="p"/>
+                              <w:spacing w:line="260" w:lineRule="atLeast"/>
+                              <w:rPr>
+                                <w:rFonts w:ascii="Palatino Linotype" w:eastAsia="Palatino Linotype" w:hAnsi="Palatino Linotype" w:cs="Palatino Linotype"/>
+                                <w:b/>
+                                <w:color w:val="4A4A4A"/>
+                                <w:sz w:val="20"/>
+                                <w:szCs w:val="20"/>
+                              </w:rPr>
+                            </w:pPr>
+                            <w:r>
+                              <w:rPr>
+                                <w:rFonts w:ascii="Palatino Linotype" w:eastAsia="Palatino Linotype" w:hAnsi="Palatino Linotype" w:cs="Palatino Linotype"/>
+                                <w:b/>
+                                <w:color w:val="4A4A4A"/>
+                                <w:sz w:val="20"/>
+                                <w:szCs w:val="20"/>
+                              </w:rPr>
+                              <w:t>Coursework</w:t>
+                            </w:r>
+                          </w:p>
+                          <w:p>
+                            <w:pPr>
+                              <w:pStyle w:val="p"/>
+                              <w:spacing w:line="260" w:lineRule="atLeast"/>
+                              <w:rPr>
+                                <w:rFonts w:ascii="Palatino Linotype" w:eastAsia="Palatino Linotype" w:hAnsi="Palatino Linotype" w:cs="Palatino Linotype"/>
+                                <w:color w:val="4A4A4A"/>
+                                <w:sz w:val="20"/>
+                                <w:szCs w:val="20"/>
+                              </w:rPr>
+                            </w:pPr>
+                            <w:r>
+                              <w:rPr>
+                                <w:rFonts w:ascii="Palatino Linotype" w:eastAsia="Palatino Linotype" w:hAnsi="Palatino Linotype" w:cs="Palatino Linotype"/>
+                                <w:color w:val="4A4A4A"/>
+                                <w:sz w:val="20"/>
+                                <w:szCs w:val="20"/>
+                              </w:rPr>
+                              <w:t>Data Structures &amp; Algorithms,</w:t>
+                            </w:r>
+                          </w:p>
+                          <w:p>
+                            <w:pPr>
+                              <w:pStyle w:val="p"/>
+                              <w:spacing w:line="260" w:lineRule="atLeast"/>
+                              <w:rPr>
+                                <w:rFonts w:ascii="Palatino Linotype" w:eastAsia="Palatino Linotype" w:hAnsi="Palatino Linotype" w:cs="Palatino Linotype"/>
+                                <w:color w:val="4A4A4A"/>
+                                <w:sz w:val="20"/>
+                                <w:szCs w:val="20"/>
+                              </w:rPr>
+                            </w:pPr>
+                            <w:r>
+                              <w:rPr>
+                                <w:rFonts w:ascii="Palatino Linotype" w:eastAsia="Palatino Linotype" w:hAnsi="Palatino Linotype" w:cs="Palatino Linotype"/>
+                                <w:color w:val="4A4A4A"/>
+                                <w:sz w:val="20"/>
+                                <w:szCs w:val="20"/>
+                              </w:rPr>
+                              <w:t>Machine Organization &amp;</w:t>
+                            </w:r>
+                          </w:p>
+                          <w:p>
+                            <w:pPr>
+                              <w:pStyle w:val="p"/>
+                              <w:spacing w:line="260" w:lineRule="atLeast"/>
+                              <w:rPr>
+                                <w:rFonts w:ascii="Palatino Linotype" w:eastAsia="Palatino Linotype" w:hAnsi="Palatino Linotype" w:cs="Palatino Linotype"/>
+                                <w:color w:val="4A4A4A"/>
+                                <w:sz w:val="20"/>
+                                <w:szCs w:val="20"/>
+                              </w:rPr>
+                            </w:pPr>
+                            <w:r>
+                              <w:rPr>
+                                <w:rFonts w:ascii="Palatino Linotype" w:eastAsia="Palatino Linotype" w:hAnsi="Palatino Linotype" w:cs="Palatino Linotype"/>
+                                <w:color w:val="4A4A4A"/>
+                                <w:sz w:val="20"/>
+                                <w:szCs w:val="20"/>
+                              </w:rPr>
+                              <w:t>Assembly, Software Construction</w:t>
+                            </w:r>
+                          </w:p>
+                          <w:p>
+                            <w:pPr>
+                              <w:pStyle w:val="p"/>
+                              <w:spacing w:line="260" w:lineRule="atLeast"/>
+                              <w:rPr>
+                                <w:rFonts w:ascii="Palatino Linotype" w:eastAsia="Palatino Linotype" w:hAnsi="Palatino Linotype" w:cs="Palatino Linotype"/>
+                                <w:color w:val="4A4A4A"/>
+                                <w:sz w:val="20"/>
+                                <w:szCs w:val="20"/>
+                              </w:rPr>
+                            </w:pPr>
+                            <w:r>
+                              <w:rPr>
+                                <w:rFonts w:ascii="Palatino Linotype" w:eastAsia="Palatino Linotype" w:hAnsi="Palatino Linotype" w:cs="Palatino Linotype"/>
+                                <w:color w:val="4A4A4A"/>
+                                <w:sz w:val="20"/>
+                                <w:szCs w:val="20"/>
+                              </w:rPr>
+                              <w:t>Laboratory</w:t>
+                            </w:r>
+                            <w:r>
+                              <w:rPr>
+                                <w:rFonts w:ascii="Palatino Linotype" w:eastAsia="Palatino Linotype" w:hAnsi="Palatino Linotype" w:cs="Palatino Linotype"/>
+                                <w:color w:val="4A4A4A"/>
+                                <w:sz w:val="20"/>
+                                <w:szCs w:val="20"/>
+                              </w:rPr>
+                              <w:t>, Logic Design of Digital Systems</w:t>
+                            </w:r>
+                          </w:p>
+                          <w:p>
+                            <w:pPr>
+                              <w:pStyle w:val="p"/>
+                              <w:spacing w:line="260" w:lineRule="atLeast"/>
+                              <w:rPr>
+                                <w:rFonts w:ascii="Palatino Linotype" w:eastAsia="Palatino Linotype" w:hAnsi="Palatino Linotype" w:cs="Palatino Linotype"/>
+                                <w:color w:val="4A4A4A"/>
+                                <w:sz w:val="20"/>
+                                <w:szCs w:val="20"/>
+                              </w:rPr>
+                            </w:pPr>
+                          </w:p>
+                          <w:p>
+                            <w:pPr>
+                              <w:pStyle w:val="p"/>
+                              <w:spacing w:line="260" w:lineRule="atLeast"/>
+                              <w:rPr>
+                                <w:rFonts w:ascii="Palatino Linotype" w:eastAsia="Palatino Linotype" w:hAnsi="Palatino Linotype" w:cs="Palatino Linotype"/>
+                                <w:color w:val="4A4A4A"/>
+                                <w:sz w:val="20"/>
+                                <w:szCs w:val="20"/>
+                              </w:rPr>
+                            </w:pPr>
+                          </w:p>
+                          <w:p>
+                            <w:pPr>
+                              <w:pStyle w:val="p"/>
+                              <w:spacing w:line="260" w:lineRule="atLeast"/>
+                              <w:rPr>
+                                <w:rFonts w:ascii="Palatino Linotype" w:eastAsia="Palatino Linotype" w:hAnsi="Palatino Linotype" w:cs="Palatino Linotype"/>
+                                <w:b/>
+                                <w:strike/>
+                                <w:color w:val="4A4A4A"/>
+                              </w:rPr>
+                            </w:pPr>
+                            <w:r>
+                              <w:rPr>
+                                <w:rFonts w:ascii="Palatino Linotype" w:eastAsia="Palatino Linotype" w:hAnsi="Palatino Linotype" w:cs="Palatino Linotype"/>
+                                <w:b/>
+                                <w:color w:val="4A4A4A"/>
+                              </w:rPr>
+                              <w:t>Technical Skills</w:t>
+                            </w:r>
+                            <w:r>
+                              <w:rPr>
+                                <w:rFonts w:ascii="Palatino Linotype" w:eastAsia="Palatino Linotype" w:hAnsi="Palatino Linotype" w:cs="Palatino Linotype"/>
+                                <w:b/>
+                                <w:color w:val="4A4A4A"/>
+                              </w:rPr>
+                              <w:t xml:space="preserve"> </w:t>
+                            </w:r>
+                          </w:p>
+                          <w:p>
+                            <w:pPr>
+                              <w:pStyle w:val="p"/>
+                              <w:spacing w:line="260" w:lineRule="atLeast"/>
+                              <w:rPr>
+                                <w:rFonts w:ascii="Palatino Linotype" w:eastAsia="Palatino Linotype" w:hAnsi="Palatino Linotype" w:cs="Palatino Linotype"/>
+                                <w:color w:val="4A4A4A"/>
+                                <w:sz w:val="20"/>
+                                <w:szCs w:val="20"/>
+                              </w:rPr>
+                            </w:pPr>
+                          </w:p>
+                          <w:p>
+                            <w:pPr>
+                              <w:pStyle w:val="p"/>
+                              <w:spacing w:line="260" w:lineRule="atLeast"/>
+                              <w:rPr>
+                                <w:rFonts w:ascii="Palatino Linotype" w:eastAsia="Palatino Linotype" w:hAnsi="Palatino Linotype" w:cs="Palatino Linotype"/>
+                                <w:color w:val="4A4A4A"/>
+                                <w:sz w:val="20"/>
+                                <w:szCs w:val="20"/>
+                              </w:rPr>
+                            </w:pPr>
+                            <w:r>
+                              <w:rPr>
+                                <w:rFonts w:ascii="Palatino Linotype" w:eastAsia="Palatino Linotype" w:hAnsi="Palatino Linotype" w:cs="Palatino Linotype"/>
+                                <w:color w:val="4A4A4A"/>
+                                <w:sz w:val="20"/>
+                                <w:szCs w:val="20"/>
+                              </w:rPr>
+                              <w:t>C++, HTML, CSS, JavaScript, Java, Bash</w:t>
+                            </w:r>
+                          </w:p>
+                          <w:p>
+                            <w:pPr>
+                              <w:pStyle w:val="p"/>
+                              <w:spacing w:line="260" w:lineRule="atLeast"/>
+                              <w:rPr>
+                                <w:rFonts w:ascii="Palatino Linotype" w:eastAsia="Palatino Linotype" w:hAnsi="Palatino Linotype" w:cs="Palatino Linotype"/>
+                                <w:color w:val="4A4A4A"/>
+                                <w:sz w:val="20"/>
+                                <w:szCs w:val="20"/>
+                              </w:rPr>
+                            </w:pPr>
+                          </w:p>
+                          <w:p>
+                            <w:pPr>
+                              <w:pStyle w:val="p"/>
+                              <w:spacing w:line="260" w:lineRule="atLeast"/>
+                              <w:rPr>
+                                <w:rFonts w:ascii="Palatino Linotype" w:eastAsia="Palatino Linotype" w:hAnsi="Palatino Linotype" w:cs="Palatino Linotype"/>
+                                <w:color w:val="4A4A4A"/>
+                                <w:sz w:val="20"/>
+                                <w:szCs w:val="20"/>
+                              </w:rPr>
+                            </w:pPr>
+                          </w:p>
+                          <w:p>
+                            <w:pPr>
+                              <w:pStyle w:val="p"/>
+                              <w:spacing w:line="260" w:lineRule="atLeast"/>
+                              <w:rPr>
+                                <w:rFonts w:ascii="Palatino Linotype" w:eastAsia="Palatino Linotype" w:hAnsi="Palatino Linotype" w:cs="Palatino Linotype"/>
+                                <w:b/>
+                                <w:strike/>
+                                <w:color w:val="4A4A4A"/>
+                              </w:rPr>
+                            </w:pPr>
+                            <w:r>
+                              <w:rPr>
+                                <w:rFonts w:ascii="Palatino Linotype" w:eastAsia="Palatino Linotype" w:hAnsi="Palatino Linotype" w:cs="Palatino Linotype"/>
+                                <w:b/>
+                                <w:color w:val="4A4A4A"/>
+                              </w:rPr>
+                              <w:t xml:space="preserve">Organizations </w:t>
+                            </w:r>
+                          </w:p>
+                          <w:p>
+                            <w:pPr>
+                              <w:pStyle w:val="p"/>
+                              <w:spacing w:line="260" w:lineRule="atLeast"/>
+                              <w:rPr>
+                                <w:rFonts w:ascii="Palatino Linotype" w:eastAsia="Palatino Linotype" w:hAnsi="Palatino Linotype" w:cs="Palatino Linotype"/>
+                                <w:color w:val="4A4A4A"/>
+                                <w:sz w:val="20"/>
+                                <w:szCs w:val="20"/>
+                              </w:rPr>
+                            </w:pPr>
+                          </w:p>
+                          <w:p>
+                            <w:pPr>
+                              <w:pStyle w:val="p"/>
+                              <w:spacing w:line="260" w:lineRule="atLeast"/>
+                              <w:rPr>
+                                <w:rFonts w:ascii="Palatino Linotype" w:eastAsia="Palatino Linotype" w:hAnsi="Palatino Linotype" w:cs="Palatino Linotype"/>
+                                <w:color w:val="4A4A4A"/>
+                                <w:sz w:val="20"/>
+                                <w:szCs w:val="20"/>
+                              </w:rPr>
+                            </w:pPr>
+                            <w:r>
+                              <w:rPr>
+                                <w:rFonts w:ascii="Palatino Linotype" w:eastAsia="Palatino Linotype" w:hAnsi="Palatino Linotype" w:cs="Palatino Linotype"/>
+                                <w:b/>
+                                <w:color w:val="4A4A4A"/>
+                                <w:sz w:val="20"/>
+                                <w:szCs w:val="20"/>
+                              </w:rPr>
+                              <w:t>Creative Labs</w:t>
+                            </w:r>
+                            <w:r>
+                              <w:rPr>
+                                <w:rFonts w:ascii="Palatino Linotype" w:eastAsia="Palatino Linotype" w:hAnsi="Palatino Linotype" w:cs="Palatino Linotype"/>
+                                <w:color w:val="4A4A4A"/>
+                                <w:sz w:val="20"/>
+                                <w:szCs w:val="20"/>
+                              </w:rPr>
+                              <w:t xml:space="preserve"> </w:t>
+                            </w:r>
+                            <w:r>
+                              <w:rPr>
+                                <w:rFonts w:ascii="Palatino Linotype" w:eastAsia="Palatino Linotype" w:hAnsi="Palatino Linotype" w:cs="Palatino Linotype"/>
+                                <w:i/>
+                                <w:color w:val="4A4A4A"/>
+                                <w:sz w:val="20"/>
+                                <w:szCs w:val="20"/>
+                              </w:rPr>
+                              <w:t xml:space="preserve">Oct 2017 – </w:t>
+                            </w:r>
+                            <w:r>
+                              <w:rPr>
+                                <w:rFonts w:ascii="Palatino Linotype" w:eastAsia="Palatino Linotype" w:hAnsi="Palatino Linotype" w:cs="Palatino Linotype"/>
+                                <w:i/>
+                                <w:color w:val="4A4A4A"/>
+                                <w:sz w:val="20"/>
+                                <w:szCs w:val="20"/>
+                              </w:rPr>
+                              <w:t>ongoing</w:t>
+                            </w:r>
+                          </w:p>
+                          <w:p>
+                            <w:pPr>
+                              <w:pStyle w:val="p"/>
+                              <w:spacing w:line="260" w:lineRule="atLeast"/>
+                              <w:rPr>
+                                <w:rFonts w:ascii="Palatino Linotype" w:eastAsia="Palatino Linotype" w:hAnsi="Palatino Linotype" w:cs="Palatino Linotype"/>
+                                <w:color w:val="4A4A4A"/>
+                                <w:sz w:val="20"/>
+                                <w:szCs w:val="20"/>
+                              </w:rPr>
+                            </w:pPr>
+                            <w:r>
+                              <w:rPr>
+                                <w:rFonts w:ascii="Palatino Linotype" w:eastAsia="Palatino Linotype" w:hAnsi="Palatino Linotype" w:cs="Palatino Linotype"/>
+                                <w:color w:val="4A4A4A"/>
+                                <w:sz w:val="20"/>
+                                <w:szCs w:val="20"/>
+                              </w:rPr>
+                              <w:t> Involved in quarter-long creative</w:t>
+                            </w:r>
+                          </w:p>
+                          <w:p>
+                            <w:pPr>
+                              <w:pStyle w:val="p"/>
+                              <w:spacing w:line="260" w:lineRule="atLeast"/>
+                              <w:rPr>
+                                <w:rFonts w:ascii="Palatino Linotype" w:eastAsia="Palatino Linotype" w:hAnsi="Palatino Linotype" w:cs="Palatino Linotype"/>
+                                <w:color w:val="4A4A4A"/>
+                                <w:sz w:val="20"/>
+                                <w:szCs w:val="20"/>
+                              </w:rPr>
+                            </w:pPr>
+                            <w:r>
+                              <w:rPr>
+                                <w:rFonts w:ascii="Palatino Linotype" w:eastAsia="Palatino Linotype" w:hAnsi="Palatino Linotype" w:cs="Palatino Linotype"/>
+                                <w:color w:val="4A4A4A"/>
+                                <w:sz w:val="20"/>
+                                <w:szCs w:val="20"/>
+                              </w:rPr>
+                              <w:t>projects such as developing</w:t>
+                            </w:r>
+                          </w:p>
+                          <w:p>
+                            <w:pPr>
+                              <w:pStyle w:val="p"/>
+                              <w:spacing w:line="260" w:lineRule="atLeast"/>
+                              <w:rPr>
+                                <w:rFonts w:ascii="Palatino Linotype" w:eastAsia="Palatino Linotype" w:hAnsi="Palatino Linotype" w:cs="Palatino Linotype"/>
+                                <w:color w:val="4A4A4A"/>
+                                <w:sz w:val="20"/>
+                                <w:szCs w:val="20"/>
+                              </w:rPr>
+                            </w:pPr>
+                            <w:r>
+                              <w:rPr>
+                                <w:rFonts w:ascii="Palatino Linotype" w:eastAsia="Palatino Linotype" w:hAnsi="Palatino Linotype" w:cs="Palatino Linotype"/>
+                                <w:color w:val="4A4A4A"/>
+                                <w:sz w:val="20"/>
+                                <w:szCs w:val="20"/>
+                              </w:rPr>
+                              <w:t>websites and learning UX design</w:t>
+                            </w:r>
+                          </w:p>
+                          <w:p>
+                            <w:pPr>
+                              <w:pStyle w:val="p"/>
+                              <w:spacing w:line="260" w:lineRule="atLeast"/>
+                              <w:rPr>
+                                <w:rFonts w:ascii="Palatino Linotype" w:eastAsia="Palatino Linotype" w:hAnsi="Palatino Linotype" w:cs="Palatino Linotype"/>
+                                <w:color w:val="4A4A4A"/>
+                                <w:sz w:val="20"/>
+                                <w:szCs w:val="20"/>
+                              </w:rPr>
+                            </w:pPr>
+                            <w:r>
+                              <w:rPr>
+                                <w:rFonts w:ascii="Palatino Linotype" w:eastAsia="Palatino Linotype" w:hAnsi="Palatino Linotype" w:cs="Palatino Linotype"/>
+                                <w:b/>
+                                <w:color w:val="4A4A4A"/>
+                                <w:sz w:val="20"/>
+                                <w:szCs w:val="20"/>
+                              </w:rPr>
+                              <w:t>ACM Hack</w:t>
+                            </w:r>
+                            <w:r>
+                              <w:rPr>
+                                <w:rFonts w:ascii="Palatino Linotype" w:eastAsia="Palatino Linotype" w:hAnsi="Palatino Linotype" w:cs="Palatino Linotype"/>
+                                <w:color w:val="4A4A4A"/>
+                                <w:sz w:val="20"/>
+                                <w:szCs w:val="20"/>
+                              </w:rPr>
+                              <w:t xml:space="preserve"> </w:t>
+                            </w:r>
+                            <w:r>
+                              <w:rPr>
+                                <w:rFonts w:ascii="Palatino Linotype" w:eastAsia="Palatino Linotype" w:hAnsi="Palatino Linotype" w:cs="Palatino Linotype"/>
+                                <w:i/>
+                                <w:color w:val="4A4A4A"/>
+                                <w:sz w:val="20"/>
+                                <w:szCs w:val="20"/>
+                              </w:rPr>
+                              <w:t xml:space="preserve">Oct 2017 </w:t>
+                            </w:r>
+                            <w:r>
+                              <w:rPr>
+                                <w:rFonts w:ascii="Palatino Linotype" w:eastAsia="Palatino Linotype" w:hAnsi="Palatino Linotype" w:cs="Palatino Linotype"/>
+                                <w:i/>
+                                <w:color w:val="4A4A4A"/>
+                                <w:sz w:val="20"/>
+                                <w:szCs w:val="20"/>
+                              </w:rPr>
+                              <w:t>–</w:t>
+                            </w:r>
+                            <w:r>
+                              <w:rPr>
+                                <w:rFonts w:ascii="Palatino Linotype" w:eastAsia="Palatino Linotype" w:hAnsi="Palatino Linotype" w:cs="Palatino Linotype"/>
+                                <w:i/>
+                                <w:color w:val="4A4A4A"/>
+                                <w:sz w:val="20"/>
+                                <w:szCs w:val="20"/>
+                              </w:rPr>
+                              <w:t xml:space="preserve"> </w:t>
+                            </w:r>
+                            <w:r>
+                              <w:rPr>
+                                <w:rFonts w:ascii="Palatino Linotype" w:eastAsia="Palatino Linotype" w:hAnsi="Palatino Linotype" w:cs="Palatino Linotype"/>
+                                <w:i/>
+                                <w:color w:val="4A4A4A"/>
+                                <w:sz w:val="20"/>
+                                <w:szCs w:val="20"/>
+                              </w:rPr>
+                              <w:t>ongoing</w:t>
+                            </w:r>
+                          </w:p>
+                          <w:p>
+                            <w:pPr>
+                              <w:pStyle w:val="p"/>
+                              <w:spacing w:line="260" w:lineRule="atLeast"/>
+                              <w:rPr>
+                                <w:rFonts w:ascii="Palatino Linotype" w:eastAsia="Palatino Linotype" w:hAnsi="Palatino Linotype" w:cs="Palatino Linotype"/>
+                                <w:color w:val="4A4A4A"/>
+                                <w:sz w:val="20"/>
+                                <w:szCs w:val="20"/>
+                              </w:rPr>
+                            </w:pPr>
+                            <w:r>
+                              <w:rPr>
+                                <w:rFonts w:ascii="Palatino Linotype" w:eastAsia="Palatino Linotype" w:hAnsi="Palatino Linotype" w:cs="Palatino Linotype"/>
+                                <w:color w:val="4A4A4A"/>
+                                <w:sz w:val="20"/>
+                                <w:szCs w:val="20"/>
+                              </w:rPr>
+                              <w:t>Built websites using HTML, CSS,</w:t>
+                            </w:r>
+                          </w:p>
+                          <w:p>
+                            <w:pPr>
+                              <w:pStyle w:val="p"/>
+                              <w:spacing w:line="260" w:lineRule="atLeast"/>
+                              <w:rPr>
+                                <w:rFonts w:ascii="Palatino Linotype" w:eastAsia="Palatino Linotype" w:hAnsi="Palatino Linotype" w:cs="Palatino Linotype"/>
+                                <w:color w:val="4A4A4A"/>
+                                <w:sz w:val="20"/>
+                                <w:szCs w:val="20"/>
+                              </w:rPr>
+                            </w:pPr>
+                            <w:r>
+                              <w:rPr>
+                                <w:rFonts w:ascii="Palatino Linotype" w:eastAsia="Palatino Linotype" w:hAnsi="Palatino Linotype" w:cs="Palatino Linotype"/>
+                                <w:color w:val="4A4A4A"/>
+                                <w:sz w:val="20"/>
+                                <w:szCs w:val="20"/>
+                              </w:rPr>
+                              <w:t>JavaScript, Bootstrap, Node,</w:t>
+                            </w:r>
+                            <w:r>
+                              <w:rPr>
+                                <w:rFonts w:ascii="Palatino Linotype" w:eastAsia="Palatino Linotype" w:hAnsi="Palatino Linotype" w:cs="Palatino Linotype"/>
+                                <w:color w:val="4A4A4A"/>
+                                <w:sz w:val="20"/>
+                                <w:szCs w:val="20"/>
+                              </w:rPr>
+                              <w:t xml:space="preserve"> </w:t>
+                            </w:r>
+                            <w:r>
+                              <w:rPr>
+                                <w:rFonts w:ascii="Palatino Linotype" w:eastAsia="Palatino Linotype" w:hAnsi="Palatino Linotype" w:cs="Palatino Linotype"/>
+                                <w:color w:val="4A4A4A"/>
+                                <w:sz w:val="20"/>
+                                <w:szCs w:val="20"/>
+                              </w:rPr>
+                              <w:t>Express</w:t>
+                            </w:r>
+                            <w:r>
+                              <w:rPr>
+                                <w:rFonts w:ascii="Palatino Linotype" w:eastAsia="Palatino Linotype" w:hAnsi="Palatino Linotype" w:cs="Palatino Linotype"/>
+                                <w:color w:val="4A4A4A"/>
+                                <w:sz w:val="20"/>
+                                <w:szCs w:val="20"/>
+                              </w:rPr>
+                              <w:t>, learned</w:t>
+                            </w:r>
+                            <w:r>
+                              <w:rPr>
+                                <w:rFonts w:ascii="Palatino Linotype" w:eastAsia="Palatino Linotype" w:hAnsi="Palatino Linotype" w:cs="Palatino Linotype"/>
+                                <w:color w:val="4A4A4A"/>
+                                <w:sz w:val="20"/>
+                                <w:szCs w:val="20"/>
+                              </w:rPr>
+                              <w:t xml:space="preserve"> iOS</w:t>
+                            </w:r>
+                            <w:r>
+                              <w:rPr>
+                                <w:rFonts w:ascii="Palatino Linotype" w:eastAsia="Palatino Linotype" w:hAnsi="Palatino Linotype" w:cs="Palatino Linotype"/>
+                                <w:color w:val="4A4A4A"/>
+                                <w:sz w:val="20"/>
+                                <w:szCs w:val="20"/>
+                              </w:rPr>
+                              <w:t xml:space="preserve"> development</w:t>
+                            </w:r>
+                          </w:p>
+                          <w:p>
+                            <w:pPr>
+                              <w:pStyle w:val="p"/>
+                              <w:spacing w:line="260" w:lineRule="atLeast"/>
+                              <w:rPr>
+                                <w:rFonts w:ascii="Palatino Linotype" w:eastAsia="Palatino Linotype" w:hAnsi="Palatino Linotype" w:cs="Palatino Linotype"/>
+                                <w:color w:val="4A4A4A"/>
+                                <w:sz w:val="20"/>
+                                <w:szCs w:val="20"/>
+                              </w:rPr>
+                            </w:pPr>
+                            <w:r>
+                              <w:rPr>
+                                <w:rFonts w:ascii="Palatino Linotype" w:eastAsia="Palatino Linotype" w:hAnsi="Palatino Linotype" w:cs="Palatino Linotype"/>
+                                <w:b/>
+                                <w:color w:val="4A4A4A"/>
+                                <w:sz w:val="20"/>
+                                <w:szCs w:val="20"/>
+                              </w:rPr>
+                              <w:t>IEEE WATT</w:t>
+                            </w:r>
+                            <w:r>
+                              <w:rPr>
+                                <w:rFonts w:ascii="Palatino Linotype" w:eastAsia="Palatino Linotype" w:hAnsi="Palatino Linotype" w:cs="Palatino Linotype"/>
+                                <w:color w:val="4A4A4A"/>
+                                <w:sz w:val="20"/>
+                                <w:szCs w:val="20"/>
+                              </w:rPr>
+                              <w:t xml:space="preserve"> </w:t>
+                            </w:r>
+                            <w:r>
+                              <w:rPr>
+                                <w:rFonts w:ascii="Palatino Linotype" w:eastAsia="Palatino Linotype" w:hAnsi="Palatino Linotype" w:cs="Palatino Linotype"/>
+                                <w:i/>
+                                <w:color w:val="4A4A4A"/>
+                                <w:sz w:val="20"/>
+                                <w:szCs w:val="20"/>
+                              </w:rPr>
+                              <w:t xml:space="preserve">Oct 2017 </w:t>
+                            </w:r>
+                            <w:r>
+                              <w:rPr>
+                                <w:rFonts w:ascii="Palatino Linotype" w:eastAsia="Palatino Linotype" w:hAnsi="Palatino Linotype" w:cs="Palatino Linotype"/>
+                                <w:i/>
+                                <w:color w:val="4A4A4A"/>
+                                <w:sz w:val="20"/>
+                                <w:szCs w:val="20"/>
+                              </w:rPr>
+                              <w:t>–</w:t>
+                            </w:r>
+                            <w:r>
+                              <w:rPr>
+                                <w:rFonts w:ascii="Palatino Linotype" w:eastAsia="Palatino Linotype" w:hAnsi="Palatino Linotype" w:cs="Palatino Linotype"/>
+                                <w:i/>
+                                <w:color w:val="4A4A4A"/>
+                                <w:sz w:val="20"/>
+                                <w:szCs w:val="20"/>
+                              </w:rPr>
+                              <w:t xml:space="preserve"> ongoing</w:t>
+                            </w:r>
+                          </w:p>
+                          <w:p>
+                            <w:pPr>
+                              <w:pStyle w:val="p"/>
+                              <w:spacing w:line="260" w:lineRule="atLeast"/>
+                              <w:rPr>
+                                <w:rFonts w:ascii="Palatino Linotype" w:eastAsia="Palatino Linotype" w:hAnsi="Palatino Linotype" w:cs="Palatino Linotype"/>
+                                <w:color w:val="4A4A4A"/>
+                                <w:sz w:val="20"/>
+                                <w:szCs w:val="20"/>
+                              </w:rPr>
+                            </w:pPr>
+                            <w:r>
+                              <w:rPr>
+                                <w:rFonts w:ascii="Palatino Linotype" w:eastAsia="Palatino Linotype" w:hAnsi="Palatino Linotype" w:cs="Palatino Linotype"/>
+                                <w:color w:val="4A4A4A"/>
+                                <w:sz w:val="20"/>
+                                <w:szCs w:val="20"/>
+                              </w:rPr>
+                              <w:t>Involved in technical workshops</w:t>
+                            </w:r>
+                          </w:p>
+                          <w:p>
+                            <w:pPr>
+                              <w:pStyle w:val="p"/>
+                              <w:spacing w:line="260" w:lineRule="atLeast"/>
+                              <w:rPr>
+                                <w:rFonts w:ascii="Palatino Linotype" w:eastAsia="Palatino Linotype" w:hAnsi="Palatino Linotype" w:cs="Palatino Linotype"/>
+                                <w:color w:val="4A4A4A"/>
+                                <w:sz w:val="20"/>
+                                <w:szCs w:val="20"/>
+                              </w:rPr>
+                            </w:pPr>
+                            <w:r>
+                              <w:rPr>
+                                <w:rFonts w:ascii="Palatino Linotype" w:eastAsia="Palatino Linotype" w:hAnsi="Palatino Linotype" w:cs="Palatino Linotype"/>
+                                <w:color w:val="4A4A4A"/>
+                                <w:sz w:val="20"/>
+                                <w:szCs w:val="20"/>
+                              </w:rPr>
+                              <w:t>in electrical engineering</w:t>
+                            </w:r>
+                          </w:p>
+                          <w:p>
+                            <w:pPr>
+                              <w:pStyle w:val="p"/>
+                              <w:spacing w:line="260" w:lineRule="atLeast"/>
+                              <w:rPr>
+                                <w:rFonts w:ascii="Palatino Linotype" w:eastAsia="Palatino Linotype" w:hAnsi="Palatino Linotype" w:cs="Palatino Linotype"/>
+                                <w:i/>
+                                <w:color w:val="4A4A4A"/>
+                                <w:sz w:val="20"/>
+                                <w:szCs w:val="20"/>
+                              </w:rPr>
+                            </w:pPr>
+                            <w:r>
+                              <w:rPr>
+                                <w:rFonts w:ascii="Palatino Linotype" w:eastAsia="Palatino Linotype" w:hAnsi="Palatino Linotype" w:cs="Palatino Linotype"/>
+                                <w:b/>
+                                <w:color w:val="4A4A4A"/>
+                                <w:sz w:val="20"/>
+                                <w:szCs w:val="20"/>
+                              </w:rPr>
+                              <w:t>Augment Software</w:t>
+                            </w:r>
+                            <w:r>
+                              <w:rPr>
+                                <w:rFonts w:ascii="Palatino Linotype" w:eastAsia="Palatino Linotype" w:hAnsi="Palatino Linotype" w:cs="Palatino Linotype"/>
+                                <w:color w:val="4A4A4A"/>
+                                <w:sz w:val="20"/>
+                                <w:szCs w:val="20"/>
+                              </w:rPr>
+                              <w:t xml:space="preserve"> </w:t>
+                            </w:r>
+                            <w:r>
+                              <w:rPr>
+                                <w:rFonts w:ascii="Palatino Linotype" w:eastAsia="Palatino Linotype" w:hAnsi="Palatino Linotype" w:cs="Palatino Linotype"/>
+                                <w:i/>
+                                <w:color w:val="4A4A4A"/>
+                                <w:sz w:val="20"/>
+                                <w:szCs w:val="20"/>
+                              </w:rPr>
+                              <w:t>Jun 2016 –</w:t>
+                            </w:r>
+                            <w:r>
+                              <w:rPr>
+                                <w:rFonts w:ascii="Palatino Linotype" w:eastAsia="Palatino Linotype" w:hAnsi="Palatino Linotype" w:cs="Palatino Linotype"/>
+                                <w:i/>
+                                <w:color w:val="4A4A4A"/>
+                                <w:sz w:val="20"/>
+                                <w:szCs w:val="20"/>
+                              </w:rPr>
+                              <w:t xml:space="preserve"> </w:t>
+                            </w:r>
+                            <w:r>
+                              <w:rPr>
+                                <w:rFonts w:ascii="Palatino Linotype" w:eastAsia="Palatino Linotype" w:hAnsi="Palatino Linotype" w:cs="Palatino Linotype"/>
+                                <w:i/>
+                                <w:color w:val="4A4A4A"/>
+                                <w:sz w:val="20"/>
+                                <w:szCs w:val="20"/>
+                              </w:rPr>
+                              <w:t>Aug 2016</w:t>
+                            </w:r>
+                          </w:p>
+                          <w:p>
+                            <w:pPr>
+                              <w:pStyle w:val="p"/>
+                              <w:spacing w:line="260" w:lineRule="atLeast"/>
+                              <w:rPr>
+                                <w:rFonts w:ascii="Palatino Linotype" w:eastAsia="Palatino Linotype" w:hAnsi="Palatino Linotype" w:cs="Palatino Linotype"/>
+                                <w:color w:val="4A4A4A"/>
+                                <w:sz w:val="20"/>
+                                <w:szCs w:val="20"/>
+                              </w:rPr>
+                            </w:pPr>
+                            <w:r>
+                              <w:rPr>
+                                <w:rFonts w:ascii="Palatino Linotype" w:eastAsia="Palatino Linotype" w:hAnsi="Palatino Linotype" w:cs="Palatino Linotype"/>
+                                <w:color w:val="4A4A4A"/>
+                                <w:sz w:val="20"/>
+                                <w:szCs w:val="20"/>
+                              </w:rPr>
+                              <w:t>Developed programs using</w:t>
+                            </w:r>
+                            <w:r>
+                              <w:rPr>
+                                <w:rFonts w:ascii="Palatino Linotype" w:eastAsia="Palatino Linotype" w:hAnsi="Palatino Linotype" w:cs="Palatino Linotype"/>
+                                <w:color w:val="4A4A4A"/>
+                                <w:sz w:val="20"/>
+                                <w:szCs w:val="20"/>
+                              </w:rPr>
+                              <w:t xml:space="preserve"> </w:t>
+                            </w:r>
+                            <w:r>
+                              <w:rPr>
+                                <w:rFonts w:ascii="Palatino Linotype" w:eastAsia="Palatino Linotype" w:hAnsi="Palatino Linotype" w:cs="Palatino Linotype"/>
+                                <w:color w:val="4A4A4A"/>
+                                <w:sz w:val="20"/>
+                                <w:szCs w:val="20"/>
+                              </w:rPr>
+                              <w:t>Mathematica through collaborative</w:t>
+                            </w:r>
+                            <w:r>
+                              <w:rPr>
+                                <w:rFonts w:ascii="Palatino Linotype" w:eastAsia="Palatino Linotype" w:hAnsi="Palatino Linotype" w:cs="Palatino Linotype"/>
+                                <w:color w:val="4A4A4A"/>
+                                <w:sz w:val="20"/>
+                                <w:szCs w:val="20"/>
+                              </w:rPr>
+                              <w:t xml:space="preserve"> </w:t>
+                            </w:r>
+                            <w:r>
+                              <w:rPr>
+                                <w:rFonts w:ascii="Palatino Linotype" w:eastAsia="Palatino Linotype" w:hAnsi="Palatino Linotype" w:cs="Palatino Linotype"/>
+                                <w:color w:val="4A4A4A"/>
+                                <w:sz w:val="20"/>
+                                <w:szCs w:val="20"/>
+                              </w:rPr>
+                              <w:t>projects</w:t>
+                            </w:r>
+                          </w:p>
+                          <w:p>
+                            <w:pPr>
+                              <w:pStyle w:val="p"/>
+                              <w:spacing w:line="260" w:lineRule="atLeast"/>
+                              <w:rPr>
+                                <w:rFonts w:ascii="Palatino Linotype" w:eastAsia="Palatino Linotype" w:hAnsi="Palatino Linotype" w:cs="Palatino Linotype"/>
+                                <w:color w:val="4A4A4A"/>
+                                <w:sz w:val="20"/>
+                                <w:szCs w:val="20"/>
+                              </w:rPr>
+                            </w:pPr>
+                          </w:p>
+                          <w:p>
+                            <w:pPr>
+                              <w:pStyle w:val="p"/>
+                              <w:spacing w:line="260" w:lineRule="atLeast"/>
+                              <w:rPr>
+                                <w:rFonts w:ascii="Palatino Linotype" w:eastAsia="Palatino Linotype" w:hAnsi="Palatino Linotype" w:cs="Palatino Linotype"/>
+                                <w:b/>
+                                <w:color w:val="4A4A4A"/>
+                              </w:rPr>
+                            </w:pPr>
+                            <w:r>
+                              <w:rPr>
+                                <w:rFonts w:ascii="Palatino Linotype" w:eastAsia="Palatino Linotype" w:hAnsi="Palatino Linotype" w:cs="Palatino Linotype"/>
+                                <w:b/>
+                                <w:color w:val="4A4A4A"/>
+                              </w:rPr>
+                              <w:t>Honors and Awards</w:t>
+                            </w:r>
+                          </w:p>
+                          <w:p>
+                            <w:pPr>
+                              <w:pStyle w:val="p"/>
+                              <w:spacing w:line="260" w:lineRule="atLeast"/>
+                              <w:rPr>
+                                <w:rFonts w:ascii="Palatino Linotype" w:eastAsia="Palatino Linotype" w:hAnsi="Palatino Linotype" w:cs="Palatino Linotype"/>
+                                <w:b/>
+                                <w:color w:val="4A4A4A"/>
+                              </w:rPr>
+                            </w:pPr>
+                          </w:p>
+                          <w:p>
+                            <w:pPr>
+                              <w:pStyle w:val="p"/>
+                              <w:spacing w:line="260" w:lineRule="atLeast"/>
+                              <w:rPr>
+                                <w:rFonts w:ascii="Palatino Linotype" w:eastAsia="Palatino Linotype" w:hAnsi="Palatino Linotype" w:cs="Palatino Linotype"/>
+                                <w:color w:val="4A4A4A"/>
+                                <w:sz w:val="20"/>
+                                <w:szCs w:val="20"/>
+                              </w:rPr>
+                            </w:pPr>
+                            <w:r>
+                              <w:rPr>
+                                <w:rFonts w:ascii="Palatino Linotype" w:eastAsia="Palatino Linotype" w:hAnsi="Palatino Linotype" w:cs="Palatino Linotype"/>
+                                <w:color w:val="4A4A4A"/>
+                                <w:sz w:val="20"/>
+                                <w:szCs w:val="20"/>
+                              </w:rPr>
+                              <w:t>UCLA Regents Scholar</w:t>
+                            </w:r>
+                          </w:p>
+                          <w:p>
+                            <w:pPr>
+                              <w:pStyle w:val="p"/>
+                              <w:spacing w:line="260" w:lineRule="atLeast"/>
+                              <w:rPr>
+                                <w:rFonts w:ascii="Palatino Linotype" w:eastAsia="Palatino Linotype" w:hAnsi="Palatino Linotype" w:cs="Palatino Linotype"/>
+                                <w:color w:val="4A4A4A"/>
+                                <w:sz w:val="20"/>
+                                <w:szCs w:val="20"/>
+                              </w:rPr>
+                            </w:pPr>
+                            <w:r>
+                              <w:rPr>
+                                <w:rFonts w:ascii="Palatino Linotype" w:eastAsia="Palatino Linotype" w:hAnsi="Palatino Linotype" w:cs="Palatino Linotype"/>
+                                <w:color w:val="4A4A4A"/>
+                                <w:sz w:val="20"/>
+                                <w:szCs w:val="20"/>
+                              </w:rPr>
+                              <w:t>National Merit Finalist</w:t>
+                            </w:r>
+                          </w:p>
+                          <w:p>
+                            <w:pPr>
+                              <w:rPr>
+                                <w:color w:val="FFFFFF" w:themeColor="background1"/>
+                                <w14:textFill>
+                                  <w14:noFill/>
+                                </w14:textFill>
+                              </w:rPr>
+                            </w:pPr>
+                          </w:p>
+                        </w:txbxContent>
+                      </wps:txbx>
+                      <wps:bodyPr rot="0" spcFirstLastPara="0" vertOverflow="overflow" horzOverflow="overflow" vert="horz" wrap="square" lIns="137160" tIns="91440" rIns="137160" bIns="45720" numCol="1" spcCol="0" rtlCol="0" fromWordArt="0" anchor="t" anchorCtr="0" forceAA="0" compatLnSpc="1">
+                        <a:prstTxWarp prst="textNoShape">
+                          <a:avLst/>
+                        </a:prstTxWarp>
+                        <a:noAutofit/>
+                      </wps:bodyPr>
+                    </wps:wsp>
+                  </a:graphicData>
+                </a:graphic>
+                <wp14:sizeRelH relativeFrom="margin">
+                  <wp14:pctWidth>0</wp14:pctWidth>
+                </wp14:sizeRelH>
+                <wp14:sizeRelV relativeFrom="margin">
+                  <wp14:pctHeight>0</wp14:pctHeight>
+                </wp14:sizeRelV>
+              </wp:anchor>
+            </w:drawing>
+          </mc:Choice>
+          <mc:Fallback>
+            <w:pict>
+              <v:shapetype w14:anchorId="282D4DA6" id="_x0000_t202" coordsize="21600,21600" o:spt="202" path="m0,0l0,21600,21600,21600,21600,0xe">
+                <v:stroke joinstyle="miter"/>
+                <v:path gradientshapeok="t" o:connecttype="rect"/>
+              </v:shapetype>
+              <v:shape id="Text Box 3" o:spid="_x0000_s1026" type="#_x0000_t202" style="position:absolute;margin-left:-4pt;margin-top:10.1pt;width:171.35pt;height:654.5pt;z-index:251657215;visibility:visible;mso-wrap-style:square;mso-width-percent:0;mso-height-percent:0;mso-wrap-distance-left:9pt;mso-wrap-distance-top:0;mso-wrap-distance-right:9pt;mso-wrap-distance-bottom:0;mso-position-horizontal:absolute;mso-position-horizontal-relative:text;mso-position-vertical:absolute;mso-position-vertical-relative:text;mso-width-percent:0;mso-height-percent:0;mso-width-relative:margin;mso-height-relative:margin;v-text-anchor:top" o:gfxdata="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" fillcolor="#f2f2f2 [3052]" stroked="f">
+                <v:textbox inset="10.8pt,7.2pt,10.8pt">
+                  <w:txbxContent>
+                    <w:p>
+                      <w:pPr>
+                        <w:pStyle w:val="p"/>
+                        <w:spacing w:line="260" w:lineRule="atLeast"/>
+                        <w:rPr>
+                          <w:rFonts w:ascii="Palatino Linotype" w:eastAsia="Palatino Linotype" w:hAnsi="Palatino Linotype" w:cs="Palatino Linotype"/>
+                          <w:b/>
+                          <w:color w:val="4A4A4A"/>
+                        </w:rPr>
+                      </w:pPr>
+                      <w:r>
+                        <w:rPr>
+                          <w:rFonts w:ascii="Palatino Linotype" w:eastAsia="Palatino Linotype" w:hAnsi="Palatino Linotype" w:cs="Palatino Linotype"/>
+                          <w:b/>
+                          <w:color w:val="4A4A4A"/>
+                        </w:rPr>
+                        <w:t>Education</w:t>
+                      </w:r>
+                    </w:p>
+                    <w:p>
+                      <w:pPr>
+                        <w:pStyle w:val="p"/>
+                        <w:spacing w:line="260" w:lineRule="atLeast"/>
+                        <w:rPr>
+                          <w:rFonts w:ascii="Palatino Linotype" w:eastAsia="Palatino Linotype" w:hAnsi="Palatino Linotype" w:cs="Palatino Linotype"/>
+                          <w:b/>
+                          <w:color w:val="4A4A4A"/>
+                        </w:rPr>
+                      </w:pPr>
+                    </w:p>
+                    <w:p>
+                      <w:pPr>
+                        <w:pStyle w:val="p"/>
+                        <w:spacing w:line="260" w:lineRule="atLeast"/>
+                        <w:rPr>
+                          <w:rFonts w:ascii="Palatino Linotype" w:eastAsia="Palatino Linotype" w:hAnsi="Palatino Linotype" w:cs="Palatino Linotype"/>
+                          <w:b/>
+                          <w:color w:val="4A4A4A"/>
+                        </w:rPr>
+                      </w:pPr>
+                      <w:r>
+                        <w:rPr>
+                          <w:rFonts w:ascii="Palatino Linotype" w:eastAsia="Palatino Linotype" w:hAnsi="Palatino Linotype" w:cs="Palatino Linotype"/>
+                          <w:b/>
+                          <w:color w:val="4A4A4A"/>
+                          <w:sz w:val="20"/>
+                          <w:szCs w:val="20"/>
+                        </w:rPr>
+                        <w:t xml:space="preserve">University of California, </w:t>
+                      </w:r>
+                      <w:r>
+                        <w:rPr>
+                          <w:rFonts w:ascii="Palatino Linotype" w:eastAsia="Palatino Linotype" w:hAnsi="Palatino Linotype" w:cs="Palatino Linotype"/>
+                          <w:b/>
+                          <w:color w:val="4A4A4A"/>
+                          <w:sz w:val="20"/>
+                          <w:szCs w:val="20"/>
+                        </w:rPr>
+                        <w:t>Los Angeles</w:t>
+                      </w:r>
+                    </w:p>
+                    <w:p>
+                      <w:pPr>
+                        <w:pStyle w:val="p"/>
+                        <w:spacing w:line="260" w:lineRule="atLeast"/>
+                        <w:rPr>
+                          <w:rFonts w:ascii="Palatino Linotype" w:eastAsia="Palatino Linotype" w:hAnsi="Palatino Linotype" w:cs="Palatino Linotype"/>
+                          <w:color w:val="4A4A4A"/>
+                          <w:sz w:val="20"/>
+                          <w:szCs w:val="20"/>
+                        </w:rPr>
+                      </w:pPr>
+                      <w:r>
+                        <w:rPr>
+                          <w:rFonts w:ascii="Palatino Linotype" w:eastAsia="Palatino Linotype" w:hAnsi="Palatino Linotype" w:cs="Palatino Linotype"/>
+                          <w:b/>
+                          <w:color w:val="4A4A4A"/>
+                          <w:sz w:val="20"/>
+                          <w:szCs w:val="20"/>
+                        </w:rPr>
+                        <w:t xml:space="preserve">B.S </w:t>
+                      </w:r>
+                      <w:r>
+                        <w:rPr>
+                          <w:rFonts w:ascii="Palatino Linotype" w:eastAsia="Palatino Linotype" w:hAnsi="Palatino Linotype" w:cs="Palatino Linotype"/>
+                          <w:color w:val="4A4A4A"/>
+                          <w:sz w:val="20"/>
+                          <w:szCs w:val="20"/>
+                        </w:rPr>
+                        <w:t>in Computer Science</w:t>
+                      </w:r>
+                    </w:p>
+                    <w:p>
+                      <w:pPr>
+                        <w:pStyle w:val="p"/>
+                        <w:spacing w:line="260" w:lineRule="atLeast"/>
+                        <w:rPr>
+                          <w:rFonts w:ascii="Palatino Linotype" w:eastAsia="Palatino Linotype" w:hAnsi="Palatino Linotype" w:cs="Palatino Linotype"/>
+                          <w:color w:val="4A4A4A"/>
+                          <w:sz w:val="20"/>
+                          <w:szCs w:val="20"/>
+                        </w:rPr>
+                      </w:pPr>
+                      <w:r>
+                        <w:rPr>
+                          <w:rFonts w:ascii="Palatino Linotype" w:eastAsia="Palatino Linotype" w:hAnsi="Palatino Linotype" w:cs="Palatino Linotype"/>
+                          <w:color w:val="4A4A4A"/>
+                          <w:sz w:val="20"/>
+                          <w:szCs w:val="20"/>
+                        </w:rPr>
+                        <w:t>Expected June 2021 | GPA: 4.0</w:t>
+                      </w:r>
+                    </w:p>
+                    <w:p>
+                      <w:pPr>
+                        <w:pStyle w:val="p"/>
+                        <w:spacing w:line="260" w:lineRule="atLeast"/>
+                        <w:rPr>
+                          <w:rFonts w:ascii="Palatino Linotype" w:eastAsia="Palatino Linotype" w:hAnsi="Palatino Linotype" w:cs="Palatino Linotype"/>
+                          <w:color w:val="4A4A4A"/>
+                          <w:sz w:val="20"/>
+                          <w:szCs w:val="20"/>
+                        </w:rPr>
+                      </w:pPr>
+                    </w:p>
+                    <w:p>
+                      <w:pPr>
+                        <w:pStyle w:val="p"/>
+                        <w:spacing w:line="260" w:lineRule="atLeast"/>
+                        <w:rPr>
+                          <w:rFonts w:ascii="Palatino Linotype" w:eastAsia="Palatino Linotype" w:hAnsi="Palatino Linotype" w:cs="Palatino Linotype"/>
+                          <w:b/>
+                          <w:color w:val="4A4A4A"/>
+                          <w:sz w:val="20"/>
+                          <w:szCs w:val="20"/>
+                        </w:rPr>
+                      </w:pPr>
+                      <w:r>
+                        <w:rPr>
+                          <w:rFonts w:ascii="Palatino Linotype" w:eastAsia="Palatino Linotype" w:hAnsi="Palatino Linotype" w:cs="Palatino Linotype"/>
+                          <w:b/>
+                          <w:color w:val="4A4A4A"/>
+                          <w:sz w:val="20"/>
+                          <w:szCs w:val="20"/>
+                        </w:rPr>
+                        <w:t>Coursework</w:t>
+                      </w:r>
+                    </w:p>
+                    <w:p>
+                      <w:pPr>
+                        <w:pStyle w:val="p"/>
+                        <w:spacing w:line="260" w:lineRule="atLeast"/>
+                        <w:rPr>
+                          <w:rFonts w:ascii="Palatino Linotype" w:eastAsia="Palatino Linotype" w:hAnsi="Palatino Linotype" w:cs="Palatino Linotype"/>
+                          <w:color w:val="4A4A4A"/>
+                          <w:sz w:val="20"/>
+                          <w:szCs w:val="20"/>
+                        </w:rPr>
+                      </w:pPr>
+                      <w:r>
+                        <w:rPr>
+                          <w:rFonts w:ascii="Palatino Linotype" w:eastAsia="Palatino Linotype" w:hAnsi="Palatino Linotype" w:cs="Palatino Linotype"/>
+                          <w:color w:val="4A4A4A"/>
+                          <w:sz w:val="20"/>
+                          <w:szCs w:val="20"/>
+                        </w:rPr>
+                        <w:t>Data Structures &amp; Algorithms,</w:t>
+                      </w:r>
+                    </w:p>
+                    <w:p>
+                      <w:pPr>
+                        <w:pStyle w:val="p"/>
+                        <w:spacing w:line="260" w:lineRule="atLeast"/>
+                        <w:rPr>
+                          <w:rFonts w:ascii="Palatino Linotype" w:eastAsia="Palatino Linotype" w:hAnsi="Palatino Linotype" w:cs="Palatino Linotype"/>
+                          <w:color w:val="4A4A4A"/>
+                          <w:sz w:val="20"/>
+                          <w:szCs w:val="20"/>
+                        </w:rPr>
+                      </w:pPr>
+                      <w:r>
+                        <w:rPr>
+                          <w:rFonts w:ascii="Palatino Linotype" w:eastAsia="Palatino Linotype" w:hAnsi="Palatino Linotype" w:cs="Palatino Linotype"/>
+                          <w:color w:val="4A4A4A"/>
+                          <w:sz w:val="20"/>
+                          <w:szCs w:val="20"/>
+                        </w:rPr>
+                        <w:t>Machine Organization &amp;</w:t>
+                      </w:r>
+                    </w:p>
+                    <w:p>
+                      <w:pPr>
+                        <w:pStyle w:val="p"/>
+                        <w:spacing w:line="260" w:lineRule="atLeast"/>
+                        <w:rPr>
+                          <w:rFonts w:ascii="Palatino Linotype" w:eastAsia="Palatino Linotype" w:hAnsi="Palatino Linotype" w:cs="Palatino Linotype"/>
+                          <w:color w:val="4A4A4A"/>
+                          <w:sz w:val="20"/>
+                          <w:szCs w:val="20"/>
+                        </w:rPr>
+                      </w:pPr>
+                      <w:r>
+                        <w:rPr>
+                          <w:rFonts w:ascii="Palatino Linotype" w:eastAsia="Palatino Linotype" w:hAnsi="Palatino Linotype" w:cs="Palatino Linotype"/>
+                          <w:color w:val="4A4A4A"/>
+                          <w:sz w:val="20"/>
+                          <w:szCs w:val="20"/>
+                        </w:rPr>
+                        <w:t>Assembly, Software Construction</w:t>
+                      </w:r>
+                    </w:p>
+                    <w:p>
+                      <w:pPr>
+                        <w:pStyle w:val="p"/>
+                        <w:spacing w:line="260" w:lineRule="atLeast"/>
+                        <w:rPr>
+                          <w:rFonts w:ascii="Palatino Linotype" w:eastAsia="Palatino Linotype" w:hAnsi="Palatino Linotype" w:cs="Palatino Linotype"/>
+                          <w:color w:val="4A4A4A"/>
+                          <w:sz w:val="20"/>
+                          <w:szCs w:val="20"/>
+                        </w:rPr>
+                      </w:pPr>
+                      <w:r>
+                        <w:rPr>
+                          <w:rFonts w:ascii="Palatino Linotype" w:eastAsia="Palatino Linotype" w:hAnsi="Palatino Linotype" w:cs="Palatino Linotype"/>
+                          <w:color w:val="4A4A4A"/>
+                          <w:sz w:val="20"/>
+                          <w:szCs w:val="20"/>
+                        </w:rPr>
+                        <w:t>Laboratory</w:t>
+                      </w:r>
+                      <w:r>
+                        <w:rPr>
+                          <w:rFonts w:ascii="Palatino Linotype" w:eastAsia="Palatino Linotype" w:hAnsi="Palatino Linotype" w:cs="Palatino Linotype"/>
+                          <w:color w:val="4A4A4A"/>
+                          <w:sz w:val="20"/>
+                          <w:szCs w:val="20"/>
+                        </w:rPr>
+                        <w:t>, Logic Design of Digital Systems</w:t>
+                      </w:r>
+                    </w:p>
+                    <w:p>
+                      <w:pPr>
+                        <w:pStyle w:val="p"/>
+                        <w:spacing w:line="260" w:lineRule="atLeast"/>
+                        <w:rPr>
+                          <w:rFonts w:ascii="Palatino Linotype" w:eastAsia="Palatino Linotype" w:hAnsi="Palatino Linotype" w:cs="Palatino Linotype"/>
+                          <w:color w:val="4A4A4A"/>
+                          <w:sz w:val="20"/>
+                          <w:szCs w:val="20"/>
+                        </w:rPr>
+                      </w:pPr>
+                    </w:p>
+                    <w:p>
+                      <w:pPr>
+                        <w:pStyle w:val="p"/>
+                        <w:spacing w:line="260" w:lineRule="atLeast"/>
+                        <w:rPr>
+                          <w:rFonts w:ascii="Palatino Linotype" w:eastAsia="Palatino Linotype" w:hAnsi="Palatino Linotype" w:cs="Palatino Linotype"/>
+                          <w:color w:val="4A4A4A"/>
+                          <w:sz w:val="20"/>
+                          <w:szCs w:val="20"/>
+                        </w:rPr>
+                      </w:pPr>
+                    </w:p>
+                    <w:p>
+                      <w:pPr>
+                        <w:pStyle w:val="p"/>
+                        <w:spacing w:line="260" w:lineRule="atLeast"/>
+                        <w:rPr>
+                          <w:rFonts w:ascii="Palatino Linotype" w:eastAsia="Palatino Linotype" w:hAnsi="Palatino Linotype" w:cs="Palatino Linotype"/>
+                          <w:b/>
+                          <w:strike/>
+                          <w:color w:val="4A4A4A"/>
+                        </w:rPr>
+                      </w:pPr>
+                      <w:r>
+                        <w:rPr>
+                          <w:rFonts w:ascii="Palatino Linotype" w:eastAsia="Palatino Linotype" w:hAnsi="Palatino Linotype" w:cs="Palatino Linotype"/>
+                          <w:b/>
+                          <w:color w:val="4A4A4A"/>
+                        </w:rPr>
+                        <w:t>Technical Skills</w:t>
+                      </w:r>
+                      <w:r>
+                        <w:rPr>
+                          <w:rFonts w:ascii="Palatino Linotype" w:eastAsia="Palatino Linotype" w:hAnsi="Palatino Linotype" w:cs="Palatino Linotype"/>
+                          <w:b/>
+                          <w:color w:val="4A4A4A"/>
+                        </w:rPr>
+                        <w:t xml:space="preserve"> </w:t>
+                      </w:r>
+                    </w:p>
+                    <w:p>
+                      <w:pPr>
+                        <w:pStyle w:val="p"/>
+                        <w:spacing w:line="260" w:lineRule="atLeast"/>
+                        <w:rPr>
+                          <w:rFonts w:ascii="Palatino Linotype" w:eastAsia="Palatino Linotype" w:hAnsi="Palatino Linotype" w:cs="Palatino Linotype"/>
+                          <w:color w:val="4A4A4A"/>
+                          <w:sz w:val="20"/>
+                          <w:szCs w:val="20"/>
+                        </w:rPr>
+                      </w:pPr>
+                    </w:p>
+                    <w:p>
+                      <w:pPr>
+                        <w:pStyle w:val="p"/>
+                        <w:spacing w:line="260" w:lineRule="atLeast"/>
+                        <w:rPr>
+                          <w:rFonts w:ascii="Palatino Linotype" w:eastAsia="Palatino Linotype" w:hAnsi="Palatino Linotype" w:cs="Palatino Linotype"/>
+                          <w:color w:val="4A4A4A"/>
+                          <w:sz w:val="20"/>
+                          <w:szCs w:val="20"/>
+                        </w:rPr>
+                      </w:pPr>
+                      <w:r>
+                        <w:rPr>
+                          <w:rFonts w:ascii="Palatino Linotype" w:eastAsia="Palatino Linotype" w:hAnsi="Palatino Linotype" w:cs="Palatino Linotype"/>
+                          <w:color w:val="4A4A4A"/>
+                          <w:sz w:val="20"/>
+                          <w:szCs w:val="20"/>
+                        </w:rPr>
+                        <w:t>C++, HTML, CSS, JavaScript, Java, Bash</w:t>
+                      </w:r>
+                    </w:p>
+                    <w:p>
+                      <w:pPr>
+                        <w:pStyle w:val="p"/>
+                        <w:spacing w:line="260" w:lineRule="atLeast"/>
+                        <w:rPr>
+                          <w:rFonts w:ascii="Palatino Linotype" w:eastAsia="Palatino Linotype" w:hAnsi="Palatino Linotype" w:cs="Palatino Linotype"/>
+                          <w:color w:val="4A4A4A"/>
+                          <w:sz w:val="20"/>
+                          <w:szCs w:val="20"/>
+                        </w:rPr>
+                      </w:pPr>
+                    </w:p>
+                    <w:p>
+                      <w:pPr>
+                        <w:pStyle w:val="p"/>
+                        <w:spacing w:line="260" w:lineRule="atLeast"/>
+                        <w:rPr>
+                          <w:rFonts w:ascii="Palatino Linotype" w:eastAsia="Palatino Linotype" w:hAnsi="Palatino Linotype" w:cs="Palatino Linotype"/>
+                          <w:color w:val="4A4A4A"/>
+                          <w:sz w:val="20"/>
+                          <w:szCs w:val="20"/>
+                        </w:rPr>
+                      </w:pPr>
+                    </w:p>
+                    <w:p>
+                      <w:pPr>
+                        <w:pStyle w:val="p"/>
+                        <w:spacing w:line="260" w:lineRule="atLeast"/>
+                        <w:rPr>
+                          <w:rFonts w:ascii="Palatino Linotype" w:eastAsia="Palatino Linotype" w:hAnsi="Palatino Linotype" w:cs="Palatino Linotype"/>
+                          <w:b/>
+                          <w:strike/>
+                          <w:color w:val="4A4A4A"/>
+                        </w:rPr>
+                      </w:pPr>
+                      <w:r>
+                        <w:rPr>
+                          <w:rFonts w:ascii="Palatino Linotype" w:eastAsia="Palatino Linotype" w:hAnsi="Palatino Linotype" w:cs="Palatino Linotype"/>
+                          <w:b/>
+                          <w:color w:val="4A4A4A"/>
+                        </w:rPr>
+                        <w:t xml:space="preserve">Organizations </w:t>
+                      </w:r>
+                    </w:p>
+                    <w:p>
+                      <w:pPr>
+                        <w:pStyle w:val="p"/>
+                        <w:spacing w:line="260" w:lineRule="atLeast"/>
+                        <w:rPr>
+                          <w:rFonts w:ascii="Palatino Linotype" w:eastAsia="Palatino Linotype" w:hAnsi="Palatino Linotype" w:cs="Palatino Linotype"/>
+                          <w:color w:val="4A4A4A"/>
+                          <w:sz w:val="20"/>
+                          <w:szCs w:val="20"/>
+                        </w:rPr>
+                      </w:pPr>
+                    </w:p>
+                    <w:p>
+                      <w:pPr>
+                        <w:pStyle w:val="p"/>
+                        <w:spacing w:line="260" w:lineRule="atLeast"/>
+                        <w:rPr>
+                          <w:rFonts w:ascii="Palatino Linotype" w:eastAsia="Palatino Linotype" w:hAnsi="Palatino Linotype" w:cs="Palatino Linotype"/>
+                          <w:color w:val="4A4A4A"/>
+                          <w:sz w:val="20"/>
+                          <w:szCs w:val="20"/>
+                        </w:rPr>
+                      </w:pPr>
+                      <w:r>
+                        <w:rPr>
+                          <w:rFonts w:ascii="Palatino Linotype" w:eastAsia="Palatino Linotype" w:hAnsi="Palatino Linotype" w:cs="Palatino Linotype"/>
+                          <w:b/>
+                          <w:color w:val="4A4A4A"/>
+                          <w:sz w:val="20"/>
+                          <w:szCs w:val="20"/>
+                        </w:rPr>
+                        <w:t>Creative Labs</w:t>
+                      </w:r>
+                      <w:r>
+                        <w:rPr>
+                          <w:rFonts w:ascii="Palatino Linotype" w:eastAsia="Palatino Linotype" w:hAnsi="Palatino Linotype" w:cs="Palatino Linotype"/>
+                          <w:color w:val="4A4A4A"/>
+                          <w:sz w:val="20"/>
+                          <w:szCs w:val="20"/>
+                        </w:rPr>
+                        <w:t xml:space="preserve"> </w:t>
+                      </w:r>
+                      <w:r>
+                        <w:rPr>
+                          <w:rFonts w:ascii="Palatino Linotype" w:eastAsia="Palatino Linotype" w:hAnsi="Palatino Linotype" w:cs="Palatino Linotype"/>
+                          <w:i/>
+                          <w:color w:val="4A4A4A"/>
+                          <w:sz w:val="20"/>
+                          <w:szCs w:val="20"/>
+                        </w:rPr>
+                        <w:t xml:space="preserve">Oct 2017 – </w:t>
+                      </w:r>
+                      <w:r>
+                        <w:rPr>
+                          <w:rFonts w:ascii="Palatino Linotype" w:eastAsia="Palatino Linotype" w:hAnsi="Palatino Linotype" w:cs="Palatino Linotype"/>
+                          <w:i/>
+                          <w:color w:val="4A4A4A"/>
+                          <w:sz w:val="20"/>
+                          <w:szCs w:val="20"/>
+                        </w:rPr>
+                        <w:t>ongoing</w:t>
+                      </w:r>
+                    </w:p>
+                    <w:p>
+                      <w:pPr>
+                        <w:pStyle w:val="p"/>
+                        <w:spacing w:line="260" w:lineRule="atLeast"/>
+                        <w:rPr>
+                          <w:rFonts w:ascii="Palatino Linotype" w:eastAsia="Palatino Linotype" w:hAnsi="Palatino Linotype" w:cs="Palatino Linotype"/>
+                          <w:color w:val="4A4A4A"/>
+                          <w:sz w:val="20"/>
+                          <w:szCs w:val="20"/>
+                        </w:rPr>
+                      </w:pPr>
+                      <w:r>
+                        <w:rPr>
+                          <w:rFonts w:ascii="Palatino Linotype" w:eastAsia="Palatino Linotype" w:hAnsi="Palatino Linotype" w:cs="Palatino Linotype"/>
+                          <w:color w:val="4A4A4A"/>
+                          <w:sz w:val="20"/>
+                          <w:szCs w:val="20"/>
+                        </w:rPr>
+                        <w:t> Involved in quarter-long creative</w:t>
+                      </w:r>
+                    </w:p>
+                    <w:p>
+                      <w:pPr>
+                        <w:pStyle w:val="p"/>
+                        <w:spacing w:line="260" w:lineRule="atLeast"/>
+                        <w:rPr>
+                          <w:rFonts w:ascii="Palatino Linotype" w:eastAsia="Palatino Linotype" w:hAnsi="Palatino Linotype" w:cs="Palatino Linotype"/>
+                          <w:color w:val="4A4A4A"/>
+                          <w:sz w:val="20"/>
+                          <w:szCs w:val="20"/>
+                        </w:rPr>
+                      </w:pPr>
+                      <w:r>
+                        <w:rPr>
+                          <w:rFonts w:ascii="Palatino Linotype" w:eastAsia="Palatino Linotype" w:hAnsi="Palatino Linotype" w:cs="Palatino Linotype"/>
+                          <w:color w:val="4A4A4A"/>
+                          <w:sz w:val="20"/>
+                          <w:szCs w:val="20"/>
+                        </w:rPr>
+                        <w:t>projects such as developing</w:t>
+                      </w:r>
+                    </w:p>
+                    <w:p>
+                      <w:pPr>
+                        <w:pStyle w:val="p"/>
+                        <w:spacing w:line="260" w:lineRule="atLeast"/>
+                        <w:rPr>
+                          <w:rFonts w:ascii="Palatino Linotype" w:eastAsia="Palatino Linotype" w:hAnsi="Palatino Linotype" w:cs="Palatino Linotype"/>
+                          <w:color w:val="4A4A4A"/>
+                          <w:sz w:val="20"/>
+                          <w:szCs w:val="20"/>
+                        </w:rPr>
+                      </w:pPr>
+                      <w:r>
+                        <w:rPr>
+                          <w:rFonts w:ascii="Palatino Linotype" w:eastAsia="Palatino Linotype" w:hAnsi="Palatino Linotype" w:cs="Palatino Linotype"/>
+                          <w:color w:val="4A4A4A"/>
+                          <w:sz w:val="20"/>
+                          <w:szCs w:val="20"/>
+                        </w:rPr>
+                        <w:t>websites and learning UX design</w:t>
+                      </w:r>
+                    </w:p>
+                    <w:p>
+                      <w:pPr>
+                        <w:pStyle w:val="p"/>
+                        <w:spacing w:line="260" w:lineRule="atLeast"/>
+                        <w:rPr>
+                          <w:rFonts w:ascii="Palatino Linotype" w:eastAsia="Palatino Linotype" w:hAnsi="Palatino Linotype" w:cs="Palatino Linotype"/>
+                          <w:color w:val="4A4A4A"/>
+                          <w:sz w:val="20"/>
+                          <w:szCs w:val="20"/>
+                        </w:rPr>
+                      </w:pPr>
+                      <w:r>
+                        <w:rPr>
+                          <w:rFonts w:ascii="Palatino Linotype" w:eastAsia="Palatino Linotype" w:hAnsi="Palatino Linotype" w:cs="Palatino Linotype"/>
+                          <w:b/>
+                          <w:color w:val="4A4A4A"/>
+                          <w:sz w:val="20"/>
+                          <w:szCs w:val="20"/>
+                        </w:rPr>
+                        <w:t>ACM Hack</w:t>
+                      </w:r>
+                      <w:r>
+                        <w:rPr>
+                          <w:rFonts w:ascii="Palatino Linotype" w:eastAsia="Palatino Linotype" w:hAnsi="Palatino Linotype" w:cs="Palatino Linotype"/>
+                          <w:color w:val="4A4A4A"/>
+                          <w:sz w:val="20"/>
+                          <w:szCs w:val="20"/>
+                        </w:rPr>
+                        <w:t xml:space="preserve"> </w:t>
+                      </w:r>
+                      <w:r>
+                        <w:rPr>
+                          <w:rFonts w:ascii="Palatino Linotype" w:eastAsia="Palatino Linotype" w:hAnsi="Palatino Linotype" w:cs="Palatino Linotype"/>
+                          <w:i/>
+                          <w:color w:val="4A4A4A"/>
+                          <w:sz w:val="20"/>
+                          <w:szCs w:val="20"/>
+                        </w:rPr>
+                        <w:t xml:space="preserve">Oct 2017 </w:t>
+                      </w:r>
+                      <w:r>
+                        <w:rPr>
+                          <w:rFonts w:ascii="Palatino Linotype" w:eastAsia="Palatino Linotype" w:hAnsi="Palatino Linotype" w:cs="Palatino Linotype"/>
+                          <w:i/>
+                          <w:color w:val="4A4A4A"/>
+                          <w:sz w:val="20"/>
+                          <w:szCs w:val="20"/>
+                        </w:rPr>
+                        <w:t>–</w:t>
+                      </w:r>
+                      <w:r>
+                        <w:rPr>
+                          <w:rFonts w:ascii="Palatino Linotype" w:eastAsia="Palatino Linotype" w:hAnsi="Palatino Linotype" w:cs="Palatino Linotype"/>
+                          <w:i/>
+                          <w:color w:val="4A4A4A"/>
+                          <w:sz w:val="20"/>
+                          <w:szCs w:val="20"/>
+                        </w:rPr>
+                        <w:t xml:space="preserve"> </w:t>
+                      </w:r>
+                      <w:r>
+                        <w:rPr>
+                          <w:rFonts w:ascii="Palatino Linotype" w:eastAsia="Palatino Linotype" w:hAnsi="Palatino Linotype" w:cs="Palatino Linotype"/>
+                          <w:i/>
+                          <w:color w:val="4A4A4A"/>
+                          <w:sz w:val="20"/>
+                          <w:szCs w:val="20"/>
+                        </w:rPr>
+                        <w:t>ongoing</w:t>
+                      </w:r>
+                    </w:p>
+                    <w:p>
+                      <w:pPr>
+                        <w:pStyle w:val="p"/>
+                        <w:spacing w:line="260" w:lineRule="atLeast"/>
+                        <w:rPr>
+                          <w:rFonts w:ascii="Palatino Linotype" w:eastAsia="Palatino Linotype" w:hAnsi="Palatino Linotype" w:cs="Palatino Linotype"/>
+                          <w:color w:val="4A4A4A"/>
+                          <w:sz w:val="20"/>
+                          <w:szCs w:val="20"/>
+                        </w:rPr>
+                      </w:pPr>
+                      <w:r>
+                        <w:rPr>
+                          <w:rFonts w:ascii="Palatino Linotype" w:eastAsia="Palatino Linotype" w:hAnsi="Palatino Linotype" w:cs="Palatino Linotype"/>
+                          <w:color w:val="4A4A4A"/>
+                          <w:sz w:val="20"/>
+                          <w:szCs w:val="20"/>
+                        </w:rPr>
+                        <w:t>Built websites using HTML, CSS,</w:t>
+                      </w:r>
+                    </w:p>
+                    <w:p>
+                      <w:pPr>
+                        <w:pStyle w:val="p"/>
+                        <w:spacing w:line="260" w:lineRule="atLeast"/>
+                        <w:rPr>
+                          <w:rFonts w:ascii="Palatino Linotype" w:eastAsia="Palatino Linotype" w:hAnsi="Palatino Linotype" w:cs="Palatino Linotype"/>
+                          <w:color w:val="4A4A4A"/>
+                          <w:sz w:val="20"/>
+                          <w:szCs w:val="20"/>
+                        </w:rPr>
+                      </w:pPr>
+                      <w:r>
+                        <w:rPr>
+                          <w:rFonts w:ascii="Palatino Linotype" w:eastAsia="Palatino Linotype" w:hAnsi="Palatino Linotype" w:cs="Palatino Linotype"/>
+                          <w:color w:val="4A4A4A"/>
+                          <w:sz w:val="20"/>
+                          <w:szCs w:val="20"/>
+                        </w:rPr>
+                        <w:t>JavaScript, Bootstrap, Node,</w:t>
+                      </w:r>
+                      <w:r>
+                        <w:rPr>
+                          <w:rFonts w:ascii="Palatino Linotype" w:eastAsia="Palatino Linotype" w:hAnsi="Palatino Linotype" w:cs="Palatino Linotype"/>
+                          <w:color w:val="4A4A4A"/>
+                          <w:sz w:val="20"/>
+                          <w:szCs w:val="20"/>
+                        </w:rPr>
+                        <w:t xml:space="preserve"> </w:t>
+                      </w:r>
+                      <w:r>
+                        <w:rPr>
+                          <w:rFonts w:ascii="Palatino Linotype" w:eastAsia="Palatino Linotype" w:hAnsi="Palatino Linotype" w:cs="Palatino Linotype"/>
+                          <w:color w:val="4A4A4A"/>
+                          <w:sz w:val="20"/>
+                          <w:szCs w:val="20"/>
+                        </w:rPr>
+                        <w:t>Express</w:t>
+                      </w:r>
+                      <w:r>
+                        <w:rPr>
+                          <w:rFonts w:ascii="Palatino Linotype" w:eastAsia="Palatino Linotype" w:hAnsi="Palatino Linotype" w:cs="Palatino Linotype"/>
+                          <w:color w:val="4A4A4A"/>
+                          <w:sz w:val="20"/>
+                          <w:szCs w:val="20"/>
+                        </w:rPr>
+                        <w:t>, learned</w:t>
+                      </w:r>
+                      <w:r>
+                        <w:rPr>
+                          <w:rFonts w:ascii="Palatino Linotype" w:eastAsia="Palatino Linotype" w:hAnsi="Palatino Linotype" w:cs="Palatino Linotype"/>
+                          <w:color w:val="4A4A4A"/>
+                          <w:sz w:val="20"/>
+                          <w:szCs w:val="20"/>
+                        </w:rPr>
+                        <w:t xml:space="preserve"> iOS</w:t>
+                      </w:r>
+                      <w:r>
+                        <w:rPr>
+                          <w:rFonts w:ascii="Palatino Linotype" w:eastAsia="Palatino Linotype" w:hAnsi="Palatino Linotype" w:cs="Palatino Linotype"/>
+                          <w:color w:val="4A4A4A"/>
+                          <w:sz w:val="20"/>
+                          <w:szCs w:val="20"/>
+                        </w:rPr>
+                        <w:t xml:space="preserve"> development</w:t>
+                      </w:r>
+                    </w:p>
+                    <w:p>
+                      <w:pPr>
+                        <w:pStyle w:val="p"/>
+                        <w:spacing w:line="260" w:lineRule="atLeast"/>
+                        <w:rPr>
+                          <w:rFonts w:ascii="Palatino Linotype" w:eastAsia="Palatino Linotype" w:hAnsi="Palatino Linotype" w:cs="Palatino Linotype"/>
+                          <w:color w:val="4A4A4A"/>
+                          <w:sz w:val="20"/>
+                          <w:szCs w:val="20"/>
+                        </w:rPr>
+                      </w:pPr>
+                      <w:r>
+                        <w:rPr>
+                          <w:rFonts w:ascii="Palatino Linotype" w:eastAsia="Palatino Linotype" w:hAnsi="Palatino Linotype" w:cs="Palatino Linotype"/>
+                          <w:b/>
+                          <w:color w:val="4A4A4A"/>
+                          <w:sz w:val="20"/>
+                          <w:szCs w:val="20"/>
+                        </w:rPr>
+                        <w:t>IEEE WATT</w:t>
+                      </w:r>
+                      <w:r>
+                        <w:rPr>
+                          <w:rFonts w:ascii="Palatino Linotype" w:eastAsia="Palatino Linotype" w:hAnsi="Palatino Linotype" w:cs="Palatino Linotype"/>
+                          <w:color w:val="4A4A4A"/>
+                          <w:sz w:val="20"/>
+                          <w:szCs w:val="20"/>
+                        </w:rPr>
+                        <w:t xml:space="preserve"> </w:t>
+                      </w:r>
+                      <w:r>
+                        <w:rPr>
+                          <w:rFonts w:ascii="Palatino Linotype" w:eastAsia="Palatino Linotype" w:hAnsi="Palatino Linotype" w:cs="Palatino Linotype"/>
+                          <w:i/>
+                          <w:color w:val="4A4A4A"/>
+                          <w:sz w:val="20"/>
+                          <w:szCs w:val="20"/>
+                        </w:rPr>
+                        <w:t xml:space="preserve">Oct 2017 </w:t>
+                      </w:r>
+                      <w:r>
+                        <w:rPr>
+                          <w:rFonts w:ascii="Palatino Linotype" w:eastAsia="Palatino Linotype" w:hAnsi="Palatino Linotype" w:cs="Palatino Linotype"/>
+                          <w:i/>
+                          <w:color w:val="4A4A4A"/>
+                          <w:sz w:val="20"/>
+                          <w:szCs w:val="20"/>
+                        </w:rPr>
+                        <w:t>–</w:t>
+                      </w:r>
+                      <w:r>
+                        <w:rPr>
+                          <w:rFonts w:ascii="Palatino Linotype" w:eastAsia="Palatino Linotype" w:hAnsi="Palatino Linotype" w:cs="Palatino Linotype"/>
+                          <w:i/>
+                          <w:color w:val="4A4A4A"/>
+                          <w:sz w:val="20"/>
+                          <w:szCs w:val="20"/>
+                        </w:rPr>
+                        <w:t xml:space="preserve"> ongoing</w:t>
+                      </w:r>
+                    </w:p>
+                    <w:p>
+                      <w:pPr>
+                        <w:pStyle w:val="p"/>
+                        <w:spacing w:line="260" w:lineRule="atLeast"/>
+                        <w:rPr>
+                          <w:rFonts w:ascii="Palatino Linotype" w:eastAsia="Palatino Linotype" w:hAnsi="Palatino Linotype" w:cs="Palatino Linotype"/>
+                          <w:color w:val="4A4A4A"/>
+                          <w:sz w:val="20"/>
+                          <w:szCs w:val="20"/>
+                        </w:rPr>
+                      </w:pPr>
+                      <w:r>
+                        <w:rPr>
+                          <w:rFonts w:ascii="Palatino Linotype" w:eastAsia="Palatino Linotype" w:hAnsi="Palatino Linotype" w:cs="Palatino Linotype"/>
+                          <w:color w:val="4A4A4A"/>
+                          <w:sz w:val="20"/>
+                          <w:szCs w:val="20"/>
+                        </w:rPr>
+                        <w:t>Involved in technical workshops</w:t>
+                      </w:r>
+                    </w:p>
+                    <w:p>
+                      <w:pPr>
+                        <w:pStyle w:val="p"/>
+                        <w:spacing w:line="260" w:lineRule="atLeast"/>
+                        <w:rPr>
+                          <w:rFonts w:ascii="Palatino Linotype" w:eastAsia="Palatino Linotype" w:hAnsi="Palatino Linotype" w:cs="Palatino Linotype"/>
+                          <w:color w:val="4A4A4A"/>
+                          <w:sz w:val="20"/>
+                          <w:szCs w:val="20"/>
+                        </w:rPr>
+                      </w:pPr>
+                      <w:r>
+                        <w:rPr>
+                          <w:rFonts w:ascii="Palatino Linotype" w:eastAsia="Palatino Linotype" w:hAnsi="Palatino Linotype" w:cs="Palatino Linotype"/>
+                          <w:color w:val="4A4A4A"/>
+                          <w:sz w:val="20"/>
+                          <w:szCs w:val="20"/>
+                        </w:rPr>
+                        <w:t>in electrical engineering</w:t>
+                      </w:r>
+                    </w:p>
+                    <w:p>
+                      <w:pPr>
+                        <w:pStyle w:val="p"/>
+                        <w:spacing w:line="260" w:lineRule="atLeast"/>
+                        <w:rPr>
+                          <w:rFonts w:ascii="Palatino Linotype" w:eastAsia="Palatino Linotype" w:hAnsi="Palatino Linotype" w:cs="Palatino Linotype"/>
+                          <w:i/>
+                          <w:color w:val="4A4A4A"/>
+                          <w:sz w:val="20"/>
+                          <w:szCs w:val="20"/>
+                        </w:rPr>
+                      </w:pPr>
+                      <w:r>
+                        <w:rPr>
+                          <w:rFonts w:ascii="Palatino Linotype" w:eastAsia="Palatino Linotype" w:hAnsi="Palatino Linotype" w:cs="Palatino Linotype"/>
+                          <w:b/>
+                          <w:color w:val="4A4A4A"/>
+                          <w:sz w:val="20"/>
+                          <w:szCs w:val="20"/>
+                        </w:rPr>
+                        <w:t>Augment Software</w:t>
+                      </w:r>
+                      <w:r>
+                        <w:rPr>
+                          <w:rFonts w:ascii="Palatino Linotype" w:eastAsia="Palatino Linotype" w:hAnsi="Palatino Linotype" w:cs="Palatino Linotype"/>
+                          <w:color w:val="4A4A4A"/>
+                          <w:sz w:val="20"/>
+                          <w:szCs w:val="20"/>
+                        </w:rPr>
+                        <w:t xml:space="preserve"> </w:t>
+                      </w:r>
+                      <w:r>
+                        <w:rPr>
+                          <w:rFonts w:ascii="Palatino Linotype" w:eastAsia="Palatino Linotype" w:hAnsi="Palatino Linotype" w:cs="Palatino Linotype"/>
+                          <w:i/>
+                          <w:color w:val="4A4A4A"/>
+                          <w:sz w:val="20"/>
+                          <w:szCs w:val="20"/>
+                        </w:rPr>
+                        <w:t>Jun 2016 –</w:t>
+                      </w:r>
+                      <w:r>
+                        <w:rPr>
+                          <w:rFonts w:ascii="Palatino Linotype" w:eastAsia="Palatino Linotype" w:hAnsi="Palatino Linotype" w:cs="Palatino Linotype"/>
+                          <w:i/>
+                          <w:color w:val="4A4A4A"/>
+                          <w:sz w:val="20"/>
+                          <w:szCs w:val="20"/>
+                        </w:rPr>
+                        <w:t xml:space="preserve"> </w:t>
+                      </w:r>
+                      <w:r>
+                        <w:rPr>
+                          <w:rFonts w:ascii="Palatino Linotype" w:eastAsia="Palatino Linotype" w:hAnsi="Palatino Linotype" w:cs="Palatino Linotype"/>
+                          <w:i/>
+                          <w:color w:val="4A4A4A"/>
+                          <w:sz w:val="20"/>
+                          <w:szCs w:val="20"/>
+                        </w:rPr>
+                        <w:t>Aug 2016</w:t>
+                      </w:r>
+                    </w:p>
+                    <w:p>
+                      <w:pPr>
+                        <w:pStyle w:val="p"/>
+                        <w:spacing w:line="260" w:lineRule="atLeast"/>
+                        <w:rPr>
+                          <w:rFonts w:ascii="Palatino Linotype" w:eastAsia="Palatino Linotype" w:hAnsi="Palatino Linotype" w:cs="Palatino Linotype"/>
+                          <w:color w:val="4A4A4A"/>
+                          <w:sz w:val="20"/>
+                          <w:szCs w:val="20"/>
+                        </w:rPr>
+                      </w:pPr>
+                      <w:r>
+                        <w:rPr>
+                          <w:rFonts w:ascii="Palatino Linotype" w:eastAsia="Palatino Linotype" w:hAnsi="Palatino Linotype" w:cs="Palatino Linotype"/>
+                          <w:color w:val="4A4A4A"/>
+                          <w:sz w:val="20"/>
+                          <w:szCs w:val="20"/>
+                        </w:rPr>
+                        <w:t>Developed programs using</w:t>
+                      </w:r>
+                      <w:r>
+                        <w:rPr>
+                          <w:rFonts w:ascii="Palatino Linotype" w:eastAsia="Palatino Linotype" w:hAnsi="Palatino Linotype" w:cs="Palatino Linotype"/>
+                          <w:color w:val="4A4A4A"/>
+                          <w:sz w:val="20"/>
+                          <w:szCs w:val="20"/>
+                        </w:rPr>
+                        <w:t xml:space="preserve"> </w:t>
+                      </w:r>
+                      <w:r>
+                        <w:rPr>
+                          <w:rFonts w:ascii="Palatino Linotype" w:eastAsia="Palatino Linotype" w:hAnsi="Palatino Linotype" w:cs="Palatino Linotype"/>
+                          <w:color w:val="4A4A4A"/>
+                          <w:sz w:val="20"/>
+                          <w:szCs w:val="20"/>
+                        </w:rPr>
+                        <w:t>Mathematica through collaborative</w:t>
+                      </w:r>
+                      <w:r>
+                        <w:rPr>
+                          <w:rFonts w:ascii="Palatino Linotype" w:eastAsia="Palatino Linotype" w:hAnsi="Palatino Linotype" w:cs="Palatino Linotype"/>
+                          <w:color w:val="4A4A4A"/>
+                          <w:sz w:val="20"/>
+                          <w:szCs w:val="20"/>
+                        </w:rPr>
+                        <w:t xml:space="preserve"> </w:t>
+                      </w:r>
+                      <w:r>
+                        <w:rPr>
+                          <w:rFonts w:ascii="Palatino Linotype" w:eastAsia="Palatino Linotype" w:hAnsi="Palatino Linotype" w:cs="Palatino Linotype"/>
+                          <w:color w:val="4A4A4A"/>
+                          <w:sz w:val="20"/>
+                          <w:szCs w:val="20"/>
+                        </w:rPr>
+                        <w:t>projects</w:t>
+                      </w:r>
+                    </w:p>
+                    <w:p>
+                      <w:pPr>
+                        <w:pStyle w:val="p"/>
+                        <w:spacing w:line="260" w:lineRule="atLeast"/>
+                        <w:rPr>
+                          <w:rFonts w:ascii="Palatino Linotype" w:eastAsia="Palatino Linotype" w:hAnsi="Palatino Linotype" w:cs="Palatino Linotype"/>
+                          <w:color w:val="4A4A4A"/>
+                          <w:sz w:val="20"/>
+                          <w:szCs w:val="20"/>
+                        </w:rPr>
+                      </w:pPr>
+                    </w:p>
+                    <w:p>
+                      <w:pPr>
+                        <w:pStyle w:val="p"/>
+                        <w:spacing w:line="260" w:lineRule="atLeast"/>
+                        <w:rPr>
+                          <w:rFonts w:ascii="Palatino Linotype" w:eastAsia="Palatino Linotype" w:hAnsi="Palatino Linotype" w:cs="Palatino Linotype"/>
+                          <w:b/>
+                          <w:color w:val="4A4A4A"/>
+                        </w:rPr>
+                      </w:pPr>
+                      <w:r>
+                        <w:rPr>
+                          <w:rFonts w:ascii="Palatino Linotype" w:eastAsia="Palatino Linotype" w:hAnsi="Palatino Linotype" w:cs="Palatino Linotype"/>
+                          <w:b/>
+                          <w:color w:val="4A4A4A"/>
+                        </w:rPr>
+                        <w:t>Honors and Awards</w:t>
+                      </w:r>
+                    </w:p>
+                    <w:p>
+                      <w:pPr>
+                        <w:pStyle w:val="p"/>
+                        <w:spacing w:line="260" w:lineRule="atLeast"/>
+                        <w:rPr>
+                          <w:rFonts w:ascii="Palatino Linotype" w:eastAsia="Palatino Linotype" w:hAnsi="Palatino Linotype" w:cs="Palatino Linotype"/>
+                          <w:b/>
+                          <w:color w:val="4A4A4A"/>
+                        </w:rPr>
+                      </w:pPr>
+                    </w:p>
+                    <w:p>
+                      <w:pPr>
+                        <w:pStyle w:val="p"/>
+                        <w:spacing w:line="260" w:lineRule="atLeast"/>
+                        <w:rPr>
+                          <w:rFonts w:ascii="Palatino Linotype" w:eastAsia="Palatino Linotype" w:hAnsi="Palatino Linotype" w:cs="Palatino Linotype"/>
+                          <w:color w:val="4A4A4A"/>
+                          <w:sz w:val="20"/>
+                          <w:szCs w:val="20"/>
+                        </w:rPr>
+                      </w:pPr>
+                      <w:r>
+                        <w:rPr>
+                          <w:rFonts w:ascii="Palatino Linotype" w:eastAsia="Palatino Linotype" w:hAnsi="Palatino Linotype" w:cs="Palatino Linotype"/>
+                          <w:color w:val="4A4A4A"/>
+                          <w:sz w:val="20"/>
+                          <w:szCs w:val="20"/>
+                        </w:rPr>
+                        <w:t>UCLA Regents Scholar</w:t>
+                      </w:r>
+                    </w:p>
+                    <w:p>
+                      <w:pPr>
+                        <w:pStyle w:val="p"/>
+                        <w:spacing w:line="260" w:lineRule="atLeast"/>
+                        <w:rPr>
+                          <w:rFonts w:ascii="Palatino Linotype" w:eastAsia="Palatino Linotype" w:hAnsi="Palatino Linotype" w:cs="Palatino Linotype"/>
+                          <w:color w:val="4A4A4A"/>
+                          <w:sz w:val="20"/>
+                          <w:szCs w:val="20"/>
+                        </w:rPr>
+                      </w:pPr>
+                      <w:r>
+                        <w:rPr>
+                          <w:rFonts w:ascii="Palatino Linotype" w:eastAsia="Palatino Linotype" w:hAnsi="Palatino Linotype" w:cs="Palatino Linotype"/>
+                          <w:color w:val="4A4A4A"/>
+                          <w:sz w:val="20"/>
+                          <w:szCs w:val="20"/>
+                        </w:rPr>
+                        <w:t>National Merit Finalist</w:t>
+                      </w:r>
+                    </w:p>
+                    <w:p>
+                      <w:pPr>
+                        <w:rPr>
+                          <w:color w:val="FFFFFF" w:themeColor="background1"/>
+                          <w14:textFill>
+                            <w14:noFill/>
+                          </w14:textFill>
+                        </w:rPr>
+                      </w:pPr>
+                    </w:p>
+                  </w:txbxContent>
+                </v:textbox>
+              </v:shape>
+            </w:pict>
+          </mc:Fallback>
+        </mc:AlternateContent>
+      </w:r>
+      <w:r>
+        <w:rPr>
+          <w:rFonts w:ascii="Palatino Linotype" w:eastAsia="Palatino Linotype" w:hAnsi="Palatino Linotype" w:cs="Palatino Linotype"/>
+          <w:b/>
+          <w:bCs/>
+          <w:noProof/>
+          <w:color w:val="4A4A4A"/>
+        </w:rPr>
+        <mc:AlternateContent>
+          <mc:Choice Requires="wps">
+            <w:drawing>
+              <wp:anchor distT="0" distB="0" distL="114300" distR="114300" simplePos="0" relativeHeight="251660288" behindDoc="0" locked="0" layoutInCell="1" allowOverlap="1" wp14:anchorId="5E0F540D" wp14:editId="2EE3D332">
+                <wp:simplePos x="0" y="0"/>
+                <wp:positionH relativeFrom="column">
+                  <wp:posOffset>855552</wp:posOffset>
+                </wp:positionH>
+                <wp:positionV relativeFrom="paragraph">
+                  <wp:posOffset>325120</wp:posOffset>
+                </wp:positionV>
+                <wp:extent cx="1138983" cy="5382"/>
+                <wp:effectExtent l="0" t="0" r="29845" b="45720"/>
+                <wp:wrapNone/>
+                <wp:docPr id="5" name="Straight Connector 5"/>
+                <wp:cNvGraphicFramePr/>
+                <a:graphic xmlns:a="http://schemas.openxmlformats.org/drawingml/2006/main">
+                  <a:graphicData uri="http://schemas.microsoft.com/office/word/2010/wordprocessingShape">
+                    <wps:wsp>
+                      <wps:cNvCnPr/>
+                      <wps:spPr>
+                        <a:xfrm flipV="1">
+                          <a:off x="0" y="0"/>
+                          <a:ext cx="1138983" cy="5382"/>
+                        </a:xfrm>
+                        <a:prstGeom prst="line">
+                          <a:avLst/>
+                        </a:prstGeom>
+                      </wps:spPr>
+                      <wps:style>
+                        <a:lnRef idx="1">
+                          <a:schemeClr val="accent3"/>
+                        </a:lnRef>
+                        <a:fillRef idx="0">
+                          <a:schemeClr val="accent3"/>
+                        </a:fillRef>
+                        <a:effectRef idx="0">
+                          <a:schemeClr val="accent3"/>
+                        </a:effectRef>
+                        <a:fontRef idx="minor">
+                          <a:schemeClr val="tx1"/>
+                        </a:fontRef>
+                      </wps:style>
+                      <wps:bodyPr/>
+                    </wps:wsp>
+                  </a:graphicData>
+                </a:graphic>
+                <wp14:sizeRelH relativeFrom="margin">
+                  <wp14:pctWidth>0</wp14:pctWidth>
+                </wp14:sizeRelH>
+                <wp14:sizeRelV relativeFrom="margin">
+                  <wp14:pctHeight>0</wp14:pctHeight>
+                </wp14:sizeRelV>
+              </wp:anchor>
+            </w:drawing>
+          </mc:Choice>
+          <mc:Fallback>
+            <w:pict>
+              <v:line w14:anchorId="27D95A46" id="Straight Connector 5" o:spid="_x0000_s1026" style="position:absolute;flip:y;z-index:251660288;visibility:visible;mso-wrap-style:square;mso-width-percent:0;mso-height-percent:0;mso-wrap-distance-left:9pt;mso-wrap-distance-top:0;mso-wrap-distance-right:9pt;mso-wrap-distance-bottom:0;mso-position-horizontal:absolute;mso-position-horizontal-relative:text;mso-position-vertical:absolute;mso-position-vertical-relative:text;mso-width-percent:0;mso-height-percent:0;mso-width-relative:margin;mso-height-relative:margin" from="67.35pt,25.6pt" to="157.05pt,26pt" o:gfxdata="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" strokecolor="#a5a5a5 [3206]" strokeweight=".5pt">
+                <v:stroke joinstyle="miter"/>
+              </v:line>
+            </w:pict>
+          </mc:Fallback>
+        </mc:AlternateContent>
+      </w:r>
     </w:p>
     <w:p>
       <w:pPr>
@@ -391,895 +2333,17 @@
         </w:pBdr>
         <w:shd w:val="clear" w:color="auto" w:fill="FFFFFF"/>
         <w:tabs>
-          <w:tab w:val="left" w:pos="2060"/>
           <w:tab w:val="center" w:pos="10840"/>
         </w:tabs>
         <w:spacing w:before="300" w:line="260" w:lineRule="atLeast"/>
         <w:rPr>
+          <w:rStyle w:val="divdocumentdivsectiontitle"/>
           <w:rFonts w:ascii="Palatino Linotype" w:eastAsia="Palatino Linotype" w:hAnsi="Palatino Linotype" w:cs="Palatino Linotype"/>
           <w:color w:val="4A4A4A"/>
-          <w:sz w:val="20"/>
-          <w:szCs w:val="20"/>
+          <w:shd w:val="clear" w:color="auto" w:fill="auto"/>
         </w:rPr>
       </w:pPr>
     </w:p>
-    <w:tbl>
-      <w:tblPr>
-        <w:tblStyle w:val="divdocumentdivparagraphTable"/>
-        <w:tblW w:w="3130" w:type="dxa"/>
-        <w:tblCellSpacing w:w="0" w:type="dxa"/>
-        <w:tblInd w:w="-7" w:type="dxa"/>
-        <w:shd w:val="clear" w:color="auto" w:fill="FFFFFF"/>
-        <w:tblLayout w:type="fixed"/>
-        <w:tblCellMar>
-          <w:left w:w="0" w:type="dxa"/>
-          <w:right w:w="0" w:type="dxa"/>
-        </w:tblCellMar>
-        <w:tblLook w:val="05E0" w:firstRow="1" w:lastRow="1" w:firstColumn="1" w:lastColumn="1" w:noHBand="0" w:noVBand="1"/>
-      </w:tblPr>
-      <w:tblGrid>
-        <w:gridCol w:w="3110"/>
-        <w:gridCol w:w="20"/>
-      </w:tblGrid>
-      <w:tr>
-        <w:trPr>
-          <w:trHeight w:val="11088"/>
-          <w:tblCellSpacing w:w="0" w:type="dxa"/>
-        </w:trPr>
-        <w:tc>
-          <w:tcPr>
-            <w:tcW w:w="3113" w:type="dxa"/>
-            <w:tcMar>
-              <w:top w:w="240" w:type="dxa"/>
-              <w:left w:w="0" w:type="dxa"/>
-              <w:bottom w:w="0" w:type="dxa"/>
-              <w:right w:w="0" w:type="dxa"/>
-            </w:tcMar>
-            <w:hideMark/>
-          </w:tcPr>
-          <w:p>
-            <w:pPr>
-              <w:pStyle w:val="divdocumentsinglecolumn"/>
-              <w:shd w:val="clear" w:color="auto" w:fill="FFFFFF"/>
-              <w:spacing w:line="260" w:lineRule="atLeast"/>
-              <w:rPr>
-                <w:rStyle w:val="span"/>
-                <w:rFonts w:ascii="Palatino Linotype" w:eastAsia="Palatino Linotype" w:hAnsi="Palatino Linotype" w:cs="Palatino Linotype"/>
-                <w:b/>
-                <w:color w:val="4A4A4A"/>
-                <w:sz w:val="20"/>
-                <w:szCs w:val="20"/>
-              </w:rPr>
-            </w:pPr>
-            <w:r>
-              <w:rPr>
-                <w:rStyle w:val="span"/>
-                <w:rFonts w:ascii="Palatino Linotype" w:eastAsia="Palatino Linotype" w:hAnsi="Palatino Linotype" w:cs="Palatino Linotype"/>
-                <w:b/>
-                <w:color w:val="4A4A4A"/>
-                <w:sz w:val="20"/>
-                <w:szCs w:val="20"/>
-              </w:rPr>
-              <w:t xml:space="preserve">University of California, </w:t>
-            </w:r>
-          </w:p>
-          <w:p>
-            <w:pPr>
-              <w:pStyle w:val="divdocumentsinglecolumn"/>
-              <w:shd w:val="clear" w:color="auto" w:fill="FFFFFF"/>
-              <w:spacing w:line="260" w:lineRule="atLeast"/>
-              <w:rPr>
-                <w:rFonts w:ascii="Palatino Linotype" w:eastAsia="Palatino Linotype" w:hAnsi="Palatino Linotype" w:cs="Palatino Linotype"/>
-                <w:b/>
-                <w:color w:val="4A4A4A"/>
-                <w:sz w:val="20"/>
-                <w:szCs w:val="20"/>
-              </w:rPr>
-            </w:pPr>
-            <w:r>
-              <w:rPr>
-                <w:rStyle w:val="span"/>
-                <w:rFonts w:ascii="Palatino Linotype" w:eastAsia="Palatino Linotype" w:hAnsi="Palatino Linotype" w:cs="Palatino Linotype"/>
-                <w:b/>
-                <w:color w:val="4A4A4A"/>
-                <w:sz w:val="20"/>
-                <w:szCs w:val="20"/>
-              </w:rPr>
-              <w:t>Los Angeles</w:t>
-            </w:r>
-            <w:r>
-              <w:rPr>
-                <w:rStyle w:val="singlecolumnspanpaddedlinenth-child1"/>
-                <w:rFonts w:ascii="Palatino Linotype" w:eastAsia="Palatino Linotype" w:hAnsi="Palatino Linotype" w:cs="Palatino Linotype"/>
-                <w:b/>
-                <w:color w:val="4A4A4A"/>
-                <w:sz w:val="20"/>
-                <w:szCs w:val="20"/>
-              </w:rPr>
-              <w:t xml:space="preserve"> </w:t>
-            </w:r>
-          </w:p>
-          <w:p>
-            <w:pPr>
-              <w:pStyle w:val="spanpaddedline"/>
-              <w:shd w:val="clear" w:color="auto" w:fill="FFFFFF"/>
-              <w:spacing w:line="260" w:lineRule="atLeast"/>
-              <w:rPr>
-                <w:rFonts w:ascii="Palatino Linotype" w:eastAsia="Palatino Linotype" w:hAnsi="Palatino Linotype" w:cs="Palatino Linotype"/>
-                <w:color w:val="4A4A4A"/>
-                <w:sz w:val="20"/>
-                <w:szCs w:val="20"/>
-              </w:rPr>
-            </w:pPr>
-            <w:r>
-              <w:rPr>
-                <w:rStyle w:val="degree"/>
-                <w:rFonts w:ascii="Palatino Linotype" w:eastAsia="Palatino Linotype" w:hAnsi="Palatino Linotype" w:cs="Palatino Linotype"/>
-                <w:color w:val="4A4A4A"/>
-                <w:sz w:val="20"/>
-                <w:szCs w:val="20"/>
-              </w:rPr>
-              <w:t>B.S</w:t>
-            </w:r>
-            <w:r>
-              <w:rPr>
-                <w:rStyle w:val="span"/>
-                <w:rFonts w:ascii="Palatino Linotype" w:eastAsia="Palatino Linotype" w:hAnsi="Palatino Linotype" w:cs="Palatino Linotype"/>
-                <w:color w:val="4A4A4A"/>
-                <w:sz w:val="20"/>
-                <w:szCs w:val="20"/>
-              </w:rPr>
-              <w:t xml:space="preserve"> in Computer Science </w:t>
-            </w:r>
-          </w:p>
-          <w:p>
-            <w:pPr>
-              <w:pStyle w:val="p"/>
-              <w:shd w:val="clear" w:color="auto" w:fill="FFFFFF"/>
-              <w:spacing w:line="240" w:lineRule="auto"/>
-              <w:rPr>
-                <w:rStyle w:val="span"/>
-                <w:rFonts w:ascii="Palatino Linotype" w:eastAsia="Palatino Linotype" w:hAnsi="Palatino Linotype" w:cs="Palatino Linotype"/>
-                <w:color w:val="4A4A4A"/>
-                <w:sz w:val="20"/>
-                <w:szCs w:val="20"/>
-              </w:rPr>
-            </w:pPr>
-            <w:r>
-              <w:rPr>
-                <w:rStyle w:val="span"/>
-                <w:rFonts w:ascii="Palatino Linotype" w:eastAsia="Palatino Linotype" w:hAnsi="Palatino Linotype" w:cs="Palatino Linotype"/>
-                <w:color w:val="4A4A4A"/>
-                <w:sz w:val="20"/>
-                <w:szCs w:val="20"/>
-              </w:rPr>
-              <w:t>Expected June 2021 | GPA: 4.0</w:t>
-            </w:r>
-          </w:p>
-          <w:p>
-            <w:pPr>
-              <w:pStyle w:val="p"/>
-              <w:shd w:val="clear" w:color="auto" w:fill="FFFFFF"/>
-              <w:spacing w:line="240" w:lineRule="auto"/>
-              <w:rPr>
-                <w:rStyle w:val="span"/>
-                <w:rFonts w:ascii="Palatino Linotype" w:eastAsia="Palatino Linotype" w:hAnsi="Palatino Linotype" w:cs="Palatino Linotype"/>
-                <w:color w:val="4A4A4A"/>
-                <w:sz w:val="20"/>
-                <w:szCs w:val="20"/>
-              </w:rPr>
-            </w:pPr>
-          </w:p>
-          <w:p>
-            <w:pPr>
-              <w:pStyle w:val="divdocumentparlrColmnsinglecolumnulli"/>
-              <w:spacing w:line="260" w:lineRule="atLeast"/>
-              <w:rPr>
-                <w:rStyle w:val="span"/>
-                <w:rFonts w:ascii="Palatino Linotype" w:eastAsia="Palatino Linotype" w:hAnsi="Palatino Linotype" w:cs="Palatino Linotype"/>
-                <w:color w:val="4A4A4A"/>
-                <w:sz w:val="20"/>
-                <w:szCs w:val="20"/>
-              </w:rPr>
-            </w:pPr>
-            <w:r>
-              <w:rPr>
-                <w:rStyle w:val="span"/>
-                <w:rFonts w:ascii="Palatino Linotype" w:eastAsia="Palatino Linotype" w:hAnsi="Palatino Linotype" w:cs="Palatino Linotype"/>
-                <w:b/>
-                <w:color w:val="4A4A4A"/>
-                <w:sz w:val="20"/>
-                <w:szCs w:val="20"/>
-              </w:rPr>
-              <w:t>Coursework</w:t>
-            </w:r>
-          </w:p>
-          <w:p>
-            <w:pPr>
-              <w:pStyle w:val="p"/>
-              <w:shd w:val="clear" w:color="auto" w:fill="FFFFFF"/>
-              <w:spacing w:line="240" w:lineRule="auto"/>
-              <w:rPr>
-                <w:rStyle w:val="span"/>
-                <w:rFonts w:ascii="Palatino Linotype" w:eastAsia="Palatino Linotype" w:hAnsi="Palatino Linotype" w:cs="Palatino Linotype"/>
-                <w:color w:val="4A4A4A"/>
-                <w:sz w:val="20"/>
-                <w:szCs w:val="20"/>
-              </w:rPr>
-            </w:pPr>
-            <w:r>
-              <w:rPr>
-                <w:rStyle w:val="span"/>
-                <w:rFonts w:ascii="Palatino Linotype" w:eastAsia="Palatino Linotype" w:hAnsi="Palatino Linotype" w:cs="Palatino Linotype"/>
-                <w:color w:val="4A4A4A"/>
-                <w:sz w:val="20"/>
-                <w:szCs w:val="20"/>
-              </w:rPr>
-              <w:t>Data Structures &amp; Algorithms, Machine Organization &amp; Assembly, Software Construction Laboratory, Logic Design of Digital Systems</w:t>
-            </w:r>
-          </w:p>
-          <w:p>
-            <w:pPr>
-              <w:pStyle w:val="divdocumentheading"/>
-              <w:shd w:val="clear" w:color="auto" w:fill="FFFFFF"/>
-              <w:tabs>
-                <w:tab w:val="center" w:pos="10840"/>
-              </w:tabs>
-              <w:spacing w:before="300" w:line="260" w:lineRule="atLeast"/>
-              <w:rPr>
-                <w:rFonts w:ascii="Palatino Linotype" w:eastAsia="Palatino Linotype" w:hAnsi="Palatino Linotype" w:cs="Palatino Linotype"/>
-                <w:color w:val="4A4A4A"/>
-                <w:sz w:val="20"/>
-                <w:szCs w:val="20"/>
-              </w:rPr>
-            </w:pPr>
-            <w:r>
-              <w:rPr>
-                <w:rStyle w:val="divdocumentdivsectiontitle"/>
-                <w:rFonts w:ascii="Palatino Linotype" w:eastAsia="Palatino Linotype" w:hAnsi="Palatino Linotype" w:cs="Palatino Linotype"/>
-                <w:color w:val="4A4A4A"/>
-                <w:shd w:val="clear" w:color="auto" w:fill="auto"/>
-              </w:rPr>
-              <w:t xml:space="preserve">Technical </w:t>
-            </w:r>
-            <w:r>
-              <w:rPr>
-                <w:rStyle w:val="divdocumentdivsectiontitle"/>
-                <w:rFonts w:ascii="Palatino Linotype" w:eastAsia="Palatino Linotype" w:hAnsi="Palatino Linotype" w:cs="Palatino Linotype"/>
-                <w:color w:val="4A4A4A"/>
-                <w:shd w:val="clear" w:color="auto" w:fill="auto"/>
-              </w:rPr>
-              <w:t xml:space="preserve">Skills   </w:t>
-            </w:r>
-            <w:r>
-              <w:rPr>
-                <w:rFonts w:ascii="Palatino Linotype" w:eastAsia="Palatino Linotype" w:hAnsi="Palatino Linotype" w:cs="Palatino Linotype"/>
-                <w:strike/>
-                <w:color w:val="BCBFC3"/>
-              </w:rPr>
-              <w:t xml:space="preserve"> </w:t>
-            </w:r>
-            <w:r>
-              <w:rPr>
-                <w:rFonts w:ascii="Palatino Linotype" w:eastAsia="Palatino Linotype" w:hAnsi="Palatino Linotype" w:cs="Palatino Linotype"/>
-                <w:strike/>
-                <w:color w:val="BCBFC3"/>
-              </w:rPr>
-              <w:tab/>
-            </w:r>
-          </w:p>
-          <w:tbl>
-            <w:tblPr>
-              <w:tblStyle w:val="divdocumenttable"/>
-              <w:tblW w:w="3297" w:type="dxa"/>
-              <w:tblInd w:w="2" w:type="dxa"/>
-              <w:shd w:val="clear" w:color="auto" w:fill="FFFFFF"/>
-              <w:tblLayout w:type="fixed"/>
-              <w:tblCellMar>
-                <w:left w:w="0" w:type="dxa"/>
-                <w:right w:w="0" w:type="dxa"/>
-              </w:tblCellMar>
-              <w:tblLook w:val="05E0" w:firstRow="1" w:lastRow="1" w:firstColumn="1" w:lastColumn="1" w:noHBand="0" w:noVBand="1"/>
-            </w:tblPr>
-            <w:tblGrid>
-              <w:gridCol w:w="3262"/>
-              <w:gridCol w:w="35"/>
-            </w:tblGrid>
-            <w:tr>
-              <w:trPr>
-                <w:trHeight w:val="563"/>
-              </w:trPr>
-              <w:tc>
-                <w:tcPr>
-                  <w:tcW w:w="3266" w:type="dxa"/>
-                  <w:tcMar>
-                    <w:top w:w="5" w:type="dxa"/>
-                    <w:left w:w="5" w:type="dxa"/>
-                    <w:bottom w:w="5" w:type="dxa"/>
-                    <w:right w:w="5" w:type="dxa"/>
-                  </w:tcMar>
-                  <w:hideMark/>
-                </w:tcPr>
-                <w:p>
-                  <w:pPr>
-                    <w:pStyle w:val="p"/>
-                    <w:spacing w:line="260" w:lineRule="atLeast"/>
-                    <w:rPr>
-                      <w:rFonts w:ascii="Palatino Linotype" w:eastAsia="Palatino Linotype" w:hAnsi="Palatino Linotype" w:cs="Palatino Linotype"/>
-                      <w:color w:val="4A4A4A"/>
-                      <w:sz w:val="20"/>
-                      <w:szCs w:val="20"/>
-                    </w:rPr>
-                  </w:pPr>
-                  <w:r>
-                    <w:rPr>
-                      <w:rFonts w:ascii="Palatino Linotype" w:eastAsia="Palatino Linotype" w:hAnsi="Palatino Linotype" w:cs="Palatino Linotype"/>
-                      <w:color w:val="4A4A4A"/>
-                      <w:sz w:val="20"/>
-                      <w:szCs w:val="20"/>
-                    </w:rPr>
-                    <w:t xml:space="preserve">C++, HTML, CSS, JavaScript, Java, </w:t>
-                  </w:r>
-                  <w:r>
-                    <w:rPr>
-                      <w:rFonts w:ascii="Palatino Linotype" w:eastAsia="Palatino Linotype" w:hAnsi="Palatino Linotype" w:cs="Palatino Linotype"/>
-                      <w:color w:val="4A4A4A"/>
-                      <w:sz w:val="20"/>
-                      <w:szCs w:val="20"/>
-                    </w:rPr>
-                    <w:t>Bash</w:t>
-                  </w:r>
-                  <w:r>
-                    <w:rPr>
-                      <w:rFonts w:ascii="Palatino Linotype" w:eastAsia="Palatino Linotype" w:hAnsi="Palatino Linotype" w:cs="Palatino Linotype"/>
-                      <w:color w:val="4A4A4A"/>
-                      <w:sz w:val="20"/>
-                      <w:szCs w:val="20"/>
-                    </w:rPr>
-                    <w:t>, Mathematica</w:t>
-                  </w:r>
-                </w:p>
-              </w:tc>
-              <w:tc>
-                <w:tcPr>
-                  <w:tcW w:w="31" w:type="dxa"/>
-                  <w:tcBorders>
-                    <w:left w:val="single" w:sz="8" w:space="0" w:color="FEFDFD"/>
-                  </w:tcBorders>
-                  <w:tcMar>
-                    <w:top w:w="5" w:type="dxa"/>
-                    <w:left w:w="10" w:type="dxa"/>
-                    <w:bottom w:w="5" w:type="dxa"/>
-                    <w:right w:w="5" w:type="dxa"/>
-                  </w:tcMar>
-                  <w:hideMark/>
-                </w:tcPr>
-                <w:p>
-                  <w:pPr>
-                    <w:spacing w:line="260" w:lineRule="atLeast"/>
-                    <w:rPr>
-                      <w:rFonts w:ascii="Palatino Linotype" w:eastAsia="Palatino Linotype" w:hAnsi="Palatino Linotype" w:cs="Palatino Linotype"/>
-                      <w:color w:val="4A4A4A"/>
-                      <w:sz w:val="20"/>
-                      <w:szCs w:val="20"/>
-                    </w:rPr>
-                  </w:pPr>
-                </w:p>
-              </w:tc>
-            </w:tr>
-          </w:tbl>
-          <w:p>
-            <w:pPr>
-              <w:pStyle w:val="divdocumentheading"/>
-              <w:shd w:val="clear" w:color="auto" w:fill="FFFFFF"/>
-              <w:tabs>
-                <w:tab w:val="center" w:pos="10840"/>
-              </w:tabs>
-              <w:spacing w:before="300" w:line="260" w:lineRule="atLeast"/>
-              <w:rPr>
-                <w:rFonts w:ascii="Palatino Linotype" w:eastAsia="Palatino Linotype" w:hAnsi="Palatino Linotype" w:cs="Palatino Linotype"/>
-                <w:color w:val="4A4A4A"/>
-                <w:sz w:val="20"/>
-                <w:szCs w:val="20"/>
-              </w:rPr>
-            </w:pPr>
-            <w:r>
-              <w:rPr>
-                <w:rStyle w:val="divdocumentdivsectiontitle"/>
-                <w:rFonts w:ascii="Palatino Linotype" w:eastAsia="Palatino Linotype" w:hAnsi="Palatino Linotype" w:cs="Palatino Linotype"/>
-                <w:color w:val="4A4A4A"/>
-                <w:shd w:val="clear" w:color="auto" w:fill="auto"/>
-              </w:rPr>
-              <w:t xml:space="preserve">Organizations   </w:t>
-            </w:r>
-            <w:r>
-              <w:rPr>
-                <w:rFonts w:ascii="Palatino Linotype" w:eastAsia="Palatino Linotype" w:hAnsi="Palatino Linotype" w:cs="Palatino Linotype"/>
-                <w:strike/>
-                <w:color w:val="BCBFC3"/>
-              </w:rPr>
-              <w:t xml:space="preserve"> </w:t>
-            </w:r>
-            <w:r>
-              <w:rPr>
-                <w:rFonts w:ascii="Palatino Linotype" w:eastAsia="Palatino Linotype" w:hAnsi="Palatino Linotype" w:cs="Palatino Linotype"/>
-                <w:strike/>
-                <w:color w:val="BCBFC3"/>
-              </w:rPr>
-              <w:tab/>
-            </w:r>
-          </w:p>
-          <w:p>
-            <w:pPr>
-              <w:pStyle w:val="p"/>
-              <w:shd w:val="clear" w:color="auto" w:fill="FFFFFF"/>
-              <w:spacing w:line="260" w:lineRule="atLeast"/>
-              <w:rPr>
-                <w:rFonts w:ascii="Palatino Linotype" w:eastAsia="Palatino Linotype" w:hAnsi="Palatino Linotype" w:cs="Palatino Linotype"/>
-                <w:color w:val="4A4A4A"/>
-                <w:sz w:val="20"/>
-                <w:szCs w:val="20"/>
-              </w:rPr>
-            </w:pPr>
-            <w:r>
-              <w:rPr>
-                <w:rStyle w:val="Strong1"/>
-                <w:rFonts w:ascii="Palatino Linotype" w:eastAsia="Palatino Linotype" w:hAnsi="Palatino Linotype" w:cs="Palatino Linotype"/>
-                <w:b/>
-                <w:bCs/>
-                <w:color w:val="4A4A4A"/>
-                <w:sz w:val="20"/>
-                <w:szCs w:val="20"/>
-              </w:rPr>
-              <w:t xml:space="preserve">Creative Labs </w:t>
-            </w:r>
-            <w:r>
-              <w:rPr>
-                <w:rStyle w:val="em"/>
-                <w:rFonts w:ascii="Palatino Linotype" w:eastAsia="Palatino Linotype" w:hAnsi="Palatino Linotype" w:cs="Palatino Linotype"/>
-                <w:i/>
-                <w:iCs/>
-                <w:color w:val="4A4A4A"/>
-                <w:sz w:val="20"/>
-                <w:szCs w:val="20"/>
-              </w:rPr>
-              <w:t>Oct 2017 - ongoing</w:t>
-            </w:r>
-          </w:p>
-          <w:p>
-            <w:pPr>
-              <w:pStyle w:val="p"/>
-              <w:shd w:val="clear" w:color="auto" w:fill="FFFFFF"/>
-              <w:spacing w:line="260" w:lineRule="atLeast"/>
-              <w:rPr>
-                <w:rFonts w:ascii="Palatino Linotype" w:eastAsia="Palatino Linotype" w:hAnsi="Palatino Linotype" w:cs="Palatino Linotype"/>
-                <w:color w:val="4A4A4A"/>
-                <w:sz w:val="20"/>
-                <w:szCs w:val="20"/>
-              </w:rPr>
-            </w:pPr>
-            <w:r>
-              <w:rPr>
-                <w:rFonts w:ascii="Palatino Linotype" w:eastAsia="Palatino Linotype" w:hAnsi="Palatino Linotype" w:cs="Palatino Linotype"/>
-                <w:color w:val="4A4A4A"/>
-                <w:sz w:val="20"/>
-                <w:szCs w:val="20"/>
-              </w:rPr>
-              <w:t xml:space="preserve">Involved in quarter-long creative </w:t>
-            </w:r>
-            <w:r>
-              <w:rPr>
-                <w:rFonts w:ascii="Palatino Linotype" w:eastAsia="Palatino Linotype" w:hAnsi="Palatino Linotype" w:cs="Palatino Linotype"/>
-                <w:color w:val="4A4A4A"/>
-                <w:sz w:val="20"/>
-                <w:szCs w:val="20"/>
-              </w:rPr>
-              <w:t xml:space="preserve">projects such as developing websites </w:t>
-            </w:r>
-            <w:r>
-              <w:rPr>
-                <w:rFonts w:ascii="Palatino Linotype" w:eastAsia="Palatino Linotype" w:hAnsi="Palatino Linotype" w:cs="Palatino Linotype"/>
-                <w:color w:val="4A4A4A"/>
-                <w:sz w:val="20"/>
-                <w:szCs w:val="20"/>
-              </w:rPr>
-              <w:t>and learning UX design</w:t>
-            </w:r>
-          </w:p>
-          <w:p>
-            <w:pPr>
-              <w:pStyle w:val="p"/>
-              <w:shd w:val="clear" w:color="auto" w:fill="FFFFFF"/>
-              <w:spacing w:line="260" w:lineRule="atLeast"/>
-              <w:rPr>
-                <w:rFonts w:ascii="Palatino Linotype" w:eastAsia="Palatino Linotype" w:hAnsi="Palatino Linotype" w:cs="Palatino Linotype"/>
-                <w:color w:val="4A4A4A"/>
-                <w:sz w:val="20"/>
-                <w:szCs w:val="20"/>
-              </w:rPr>
-            </w:pPr>
-            <w:r>
-              <w:rPr>
-                <w:rStyle w:val="Strong1"/>
-                <w:rFonts w:ascii="Palatino Linotype" w:eastAsia="Palatino Linotype" w:hAnsi="Palatino Linotype" w:cs="Palatino Linotype"/>
-                <w:b/>
-                <w:bCs/>
-                <w:color w:val="4A4A4A"/>
-                <w:sz w:val="20"/>
-                <w:szCs w:val="20"/>
-              </w:rPr>
-              <w:t xml:space="preserve">ACM Hack </w:t>
-            </w:r>
-            <w:r>
-              <w:rPr>
-                <w:rStyle w:val="em"/>
-                <w:rFonts w:ascii="Palatino Linotype" w:eastAsia="Palatino Linotype" w:hAnsi="Palatino Linotype" w:cs="Palatino Linotype"/>
-                <w:i/>
-                <w:iCs/>
-                <w:color w:val="4A4A4A"/>
-                <w:sz w:val="20"/>
-                <w:szCs w:val="20"/>
-              </w:rPr>
-              <w:t>Oct 2017 - ongoing</w:t>
-            </w:r>
-          </w:p>
-          <w:p>
-            <w:pPr>
-              <w:pStyle w:val="p"/>
-              <w:shd w:val="clear" w:color="auto" w:fill="FFFFFF"/>
-              <w:spacing w:line="260" w:lineRule="atLeast"/>
-              <w:rPr>
-                <w:rFonts w:ascii="Palatino Linotype" w:eastAsia="Palatino Linotype" w:hAnsi="Palatino Linotype" w:cs="Palatino Linotype"/>
-                <w:color w:val="4A4A4A"/>
-                <w:sz w:val="20"/>
-                <w:szCs w:val="20"/>
-              </w:rPr>
-            </w:pPr>
-            <w:r>
-              <w:rPr>
-                <w:rFonts w:ascii="Palatino Linotype" w:eastAsia="Palatino Linotype" w:hAnsi="Palatino Linotype" w:cs="Palatino Linotype"/>
-                <w:color w:val="4A4A4A"/>
-                <w:sz w:val="20"/>
-                <w:szCs w:val="20"/>
-              </w:rPr>
-              <w:t>Built websites using HTML, CSS, JavaScript, Bootstrap, Node, Express and learned about iOS app development</w:t>
-            </w:r>
-          </w:p>
-          <w:p>
-            <w:pPr>
-              <w:pStyle w:val="p"/>
-              <w:shd w:val="clear" w:color="auto" w:fill="FFFFFF"/>
-              <w:spacing w:line="260" w:lineRule="atLeast"/>
-              <w:rPr>
-                <w:rFonts w:ascii="Palatino Linotype" w:eastAsia="Palatino Linotype" w:hAnsi="Palatino Linotype" w:cs="Palatino Linotype"/>
-                <w:color w:val="4A4A4A"/>
-                <w:sz w:val="20"/>
-                <w:szCs w:val="20"/>
-              </w:rPr>
-            </w:pPr>
-            <w:r>
-              <w:rPr>
-                <w:rStyle w:val="Strong1"/>
-                <w:rFonts w:ascii="Palatino Linotype" w:eastAsia="Palatino Linotype" w:hAnsi="Palatino Linotype" w:cs="Palatino Linotype"/>
-                <w:b/>
-                <w:bCs/>
-                <w:color w:val="4A4A4A"/>
-                <w:sz w:val="20"/>
-                <w:szCs w:val="20"/>
-              </w:rPr>
-              <w:t xml:space="preserve">IEEE WATT </w:t>
-            </w:r>
-            <w:r>
-              <w:rPr>
-                <w:rStyle w:val="em"/>
-                <w:rFonts w:ascii="Palatino Linotype" w:eastAsia="Palatino Linotype" w:hAnsi="Palatino Linotype" w:cs="Palatino Linotype"/>
-                <w:i/>
-                <w:iCs/>
-                <w:color w:val="4A4A4A"/>
-                <w:sz w:val="20"/>
-                <w:szCs w:val="20"/>
-              </w:rPr>
-              <w:t>Oct 2017 - ongoing</w:t>
-            </w:r>
-          </w:p>
-          <w:p>
-            <w:pPr>
-              <w:pStyle w:val="p"/>
-              <w:shd w:val="clear" w:color="auto" w:fill="FFFFFF"/>
-              <w:spacing w:line="260" w:lineRule="atLeast"/>
-              <w:rPr>
-                <w:rFonts w:ascii="Palatino Linotype" w:eastAsia="Palatino Linotype" w:hAnsi="Palatino Linotype" w:cs="Palatino Linotype"/>
-                <w:color w:val="4A4A4A"/>
-                <w:sz w:val="20"/>
-                <w:szCs w:val="20"/>
-              </w:rPr>
-            </w:pPr>
-            <w:r>
-              <w:rPr>
-                <w:rFonts w:ascii="Palatino Linotype" w:eastAsia="Palatino Linotype" w:hAnsi="Palatino Linotype" w:cs="Palatino Linotype"/>
-                <w:color w:val="4A4A4A"/>
-                <w:sz w:val="20"/>
-                <w:szCs w:val="20"/>
-              </w:rPr>
-              <w:t>Involved in technical workshops in electrical engineering</w:t>
-            </w:r>
-          </w:p>
-          <w:p>
-            <w:pPr>
-              <w:pStyle w:val="p"/>
-              <w:shd w:val="clear" w:color="auto" w:fill="FFFFFF"/>
-              <w:spacing w:line="260" w:lineRule="atLeast"/>
-              <w:rPr>
-                <w:rStyle w:val="em"/>
-                <w:rFonts w:ascii="Palatino Linotype" w:eastAsia="Palatino Linotype" w:hAnsi="Palatino Linotype" w:cs="Palatino Linotype"/>
-                <w:i/>
-                <w:iCs/>
-                <w:color w:val="4A4A4A"/>
-                <w:sz w:val="20"/>
-                <w:szCs w:val="20"/>
-              </w:rPr>
-            </w:pPr>
-            <w:r>
-              <w:rPr>
-                <w:rStyle w:val="Strong1"/>
-                <w:rFonts w:ascii="Palatino Linotype" w:eastAsia="Palatino Linotype" w:hAnsi="Palatino Linotype" w:cs="Palatino Linotype"/>
-                <w:b/>
-                <w:bCs/>
-                <w:color w:val="4A4A4A"/>
-                <w:sz w:val="20"/>
-                <w:szCs w:val="20"/>
-              </w:rPr>
-              <w:t xml:space="preserve">Augment Software </w:t>
-            </w:r>
-            <w:r>
-              <w:rPr>
-                <w:rStyle w:val="em"/>
-                <w:rFonts w:ascii="Palatino Linotype" w:eastAsia="Palatino Linotype" w:hAnsi="Palatino Linotype" w:cs="Palatino Linotype"/>
-                <w:i/>
-                <w:iCs/>
-                <w:color w:val="4A4A4A"/>
-                <w:sz w:val="20"/>
-                <w:szCs w:val="20"/>
-              </w:rPr>
-              <w:t xml:space="preserve">Jun 2016 </w:t>
-            </w:r>
-            <w:r>
-              <w:rPr>
-                <w:rStyle w:val="em"/>
-                <w:rFonts w:ascii="Palatino Linotype" w:eastAsia="Palatino Linotype" w:hAnsi="Palatino Linotype" w:cs="Palatino Linotype"/>
-                <w:i/>
-                <w:iCs/>
-                <w:color w:val="4A4A4A"/>
-                <w:sz w:val="20"/>
-                <w:szCs w:val="20"/>
-              </w:rPr>
-              <w:t>–</w:t>
-            </w:r>
-            <w:r>
-              <w:rPr>
-                <w:rStyle w:val="em"/>
-                <w:rFonts w:ascii="Palatino Linotype" w:eastAsia="Palatino Linotype" w:hAnsi="Palatino Linotype" w:cs="Palatino Linotype"/>
-                <w:i/>
-                <w:iCs/>
-                <w:color w:val="4A4A4A"/>
-                <w:sz w:val="20"/>
-                <w:szCs w:val="20"/>
-              </w:rPr>
-              <w:t xml:space="preserve"> </w:t>
-            </w:r>
-          </w:p>
-          <w:p>
-            <w:pPr>
-              <w:pStyle w:val="p"/>
-              <w:shd w:val="clear" w:color="auto" w:fill="FFFFFF"/>
-              <w:spacing w:line="260" w:lineRule="atLeast"/>
-              <w:rPr>
-                <w:rFonts w:ascii="Palatino Linotype" w:eastAsia="Palatino Linotype" w:hAnsi="Palatino Linotype" w:cs="Palatino Linotype"/>
-                <w:color w:val="4A4A4A"/>
-                <w:sz w:val="20"/>
-                <w:szCs w:val="20"/>
-              </w:rPr>
-            </w:pPr>
-            <w:r>
-              <w:rPr>
-                <w:rStyle w:val="em"/>
-                <w:rFonts w:ascii="Palatino Linotype" w:eastAsia="Palatino Linotype" w:hAnsi="Palatino Linotype" w:cs="Palatino Linotype"/>
-                <w:i/>
-                <w:iCs/>
-                <w:color w:val="4A4A4A"/>
-                <w:sz w:val="20"/>
-                <w:szCs w:val="20"/>
-              </w:rPr>
-              <w:t>Aug 2016</w:t>
-            </w:r>
-          </w:p>
-          <w:p>
-            <w:pPr>
-              <w:pStyle w:val="p"/>
-              <w:shd w:val="clear" w:color="auto" w:fill="FFFFFF"/>
-              <w:spacing w:line="260" w:lineRule="atLeast"/>
-              <w:rPr>
-                <w:rFonts w:ascii="Palatino Linotype" w:eastAsia="Palatino Linotype" w:hAnsi="Palatino Linotype" w:cs="Palatino Linotype"/>
-                <w:color w:val="4A4A4A"/>
-                <w:sz w:val="20"/>
-                <w:szCs w:val="20"/>
-              </w:rPr>
-            </w:pPr>
-            <w:r>
-              <w:rPr>
-                <w:rFonts w:ascii="Palatino Linotype" w:eastAsia="Palatino Linotype" w:hAnsi="Palatino Linotype" w:cs="Palatino Linotype"/>
-                <w:color w:val="4A4A4A"/>
-                <w:sz w:val="20"/>
-                <w:szCs w:val="20"/>
-              </w:rPr>
-              <w:t>Developed programs using Mathematica through reading assignments and collaborative projects</w:t>
-            </w:r>
-          </w:p>
-          <w:p>
-            <w:pPr>
-              <w:pStyle w:val="divdocumentheading"/>
-              <w:shd w:val="clear" w:color="auto" w:fill="FFFFFF"/>
-              <w:tabs>
-                <w:tab w:val="center" w:pos="10840"/>
-              </w:tabs>
-              <w:spacing w:before="300" w:line="260" w:lineRule="atLeast"/>
-              <w:rPr>
-                <w:rFonts w:ascii="Palatino Linotype" w:eastAsia="Palatino Linotype" w:hAnsi="Palatino Linotype" w:cs="Palatino Linotype"/>
-                <w:color w:val="4A4A4A"/>
-                <w:sz w:val="20"/>
-                <w:szCs w:val="20"/>
-              </w:rPr>
-            </w:pPr>
-            <w:r>
-              <w:rPr>
-                <w:rStyle w:val="divdocumentdivsectiontitle"/>
-                <w:rFonts w:ascii="Palatino Linotype" w:eastAsia="Palatino Linotype" w:hAnsi="Palatino Linotype" w:cs="Palatino Linotype"/>
-                <w:color w:val="4A4A4A"/>
-                <w:shd w:val="clear" w:color="auto" w:fill="auto"/>
-              </w:rPr>
-              <w:t xml:space="preserve">Honors and Awards   </w:t>
-            </w:r>
-            <w:r>
-              <w:rPr>
-                <w:rFonts w:ascii="Palatino Linotype" w:eastAsia="Palatino Linotype" w:hAnsi="Palatino Linotype" w:cs="Palatino Linotype"/>
-                <w:strike/>
-                <w:color w:val="BCBFC3"/>
-              </w:rPr>
-              <w:t xml:space="preserve"> </w:t>
-            </w:r>
-            <w:r>
-              <w:rPr>
-                <w:rFonts w:ascii="Palatino Linotype" w:eastAsia="Palatino Linotype" w:hAnsi="Palatino Linotype" w:cs="Palatino Linotype"/>
-                <w:strike/>
-                <w:color w:val="BCBFC3"/>
-              </w:rPr>
-              <w:tab/>
-            </w:r>
-          </w:p>
-          <w:p>
-            <w:pPr>
-              <w:pStyle w:val="p"/>
-              <w:shd w:val="clear" w:color="auto" w:fill="FFFFFF"/>
-              <w:spacing w:line="260" w:lineRule="atLeast"/>
-              <w:rPr>
-                <w:rFonts w:ascii="Palatino Linotype" w:eastAsia="Palatino Linotype" w:hAnsi="Palatino Linotype" w:cs="Palatino Linotype"/>
-                <w:color w:val="4A4A4A"/>
-                <w:sz w:val="20"/>
-                <w:szCs w:val="20"/>
-              </w:rPr>
-            </w:pPr>
-            <w:r>
-              <w:rPr>
-                <w:rFonts w:ascii="Palatino Linotype" w:eastAsia="Palatino Linotype" w:hAnsi="Palatino Linotype" w:cs="Palatino Linotype"/>
-                <w:color w:val="4A4A4A"/>
-                <w:sz w:val="20"/>
-                <w:szCs w:val="20"/>
-              </w:rPr>
-              <w:t>UCLA Regents Scho</w:t>
-            </w:r>
-            <w:r>
-              <w:rPr>
-                <w:rFonts w:ascii="Palatino Linotype" w:eastAsia="Palatino Linotype" w:hAnsi="Palatino Linotype" w:cs="Palatino Linotype"/>
-                <w:color w:val="4A4A4A"/>
-                <w:sz w:val="20"/>
-                <w:szCs w:val="20"/>
-              </w:rPr>
-              <w:t>lar</w:t>
-            </w:r>
-          </w:p>
-          <w:p>
-            <w:pPr>
-              <w:pStyle w:val="p"/>
-              <w:shd w:val="clear" w:color="auto" w:fill="FFFFFF"/>
-              <w:spacing w:line="260" w:lineRule="atLeast"/>
-              <w:rPr>
-                <w:rFonts w:ascii="Palatino Linotype" w:eastAsia="Palatino Linotype" w:hAnsi="Palatino Linotype" w:cs="Palatino Linotype"/>
-                <w:color w:val="4A4A4A"/>
-                <w:sz w:val="20"/>
-                <w:szCs w:val="20"/>
-              </w:rPr>
-            </w:pPr>
-            <w:r>
-              <w:rPr>
-                <w:rFonts w:ascii="Palatino Linotype" w:eastAsia="Palatino Linotype" w:hAnsi="Palatino Linotype" w:cs="Palatino Linotype"/>
-                <w:color w:val="4A4A4A"/>
-                <w:sz w:val="20"/>
-                <w:szCs w:val="20"/>
-              </w:rPr>
-              <w:t>National Merit Finalist</w:t>
-            </w:r>
-          </w:p>
-          <w:p>
-            <w:pPr>
-              <w:pStyle w:val="p"/>
-              <w:shd w:val="clear" w:color="auto" w:fill="FFFFFF"/>
-              <w:spacing w:line="240" w:lineRule="auto"/>
-              <w:rPr>
-                <w:rStyle w:val="spandateswrapper"/>
-                <w:rFonts w:ascii="Palatino Linotype" w:eastAsia="Palatino Linotype" w:hAnsi="Palatino Linotype" w:cs="Palatino Linotype"/>
-                <w:color w:val="4A4A4A"/>
-                <w:sz w:val="20"/>
-                <w:szCs w:val="20"/>
-              </w:rPr>
-            </w:pPr>
-          </w:p>
-          <w:p>
-            <w:pPr>
-              <w:pStyle w:val="p"/>
-              <w:shd w:val="clear" w:color="auto" w:fill="FFFFFF"/>
-              <w:spacing w:line="240" w:lineRule="auto"/>
-              <w:rPr>
-                <w:rStyle w:val="spandateswrapper"/>
-                <w:rFonts w:ascii="Palatino Linotype" w:eastAsia="Palatino Linotype" w:hAnsi="Palatino Linotype" w:cs="Palatino Linotype"/>
-                <w:color w:val="4A4A4A"/>
-                <w:sz w:val="20"/>
-                <w:szCs w:val="20"/>
-              </w:rPr>
-            </w:pPr>
-          </w:p>
-          <w:p>
-            <w:pPr>
-              <w:pStyle w:val="p"/>
-              <w:shd w:val="clear" w:color="auto" w:fill="FFFFFF"/>
-              <w:spacing w:line="240" w:lineRule="auto"/>
-              <w:rPr>
-                <w:rStyle w:val="spandateswrapper"/>
-                <w:rFonts w:ascii="Palatino Linotype" w:eastAsia="Palatino Linotype" w:hAnsi="Palatino Linotype" w:cs="Palatino Linotype"/>
-                <w:color w:val="4A4A4A"/>
-                <w:sz w:val="20"/>
-                <w:szCs w:val="20"/>
-              </w:rPr>
-            </w:pPr>
-          </w:p>
-        </w:tc>
-        <w:tc>
-          <w:tcPr>
-            <w:tcW w:w="17" w:type="dxa"/>
-            <w:tcMar>
-              <w:top w:w="240" w:type="dxa"/>
-              <w:left w:w="0" w:type="dxa"/>
-              <w:bottom w:w="0" w:type="dxa"/>
-              <w:right w:w="0" w:type="dxa"/>
-            </w:tcMar>
-            <w:hideMark/>
-          </w:tcPr>
-          <w:p>
-            <w:pPr>
-              <w:pStyle w:val="divdocumentparlrColmnsinglecolumnulli"/>
-              <w:spacing w:line="260" w:lineRule="atLeast"/>
-              <w:ind w:left="280"/>
-              <w:rPr>
-                <w:rStyle w:val="span"/>
-                <w:rFonts w:ascii="Palatino Linotype" w:eastAsia="Palatino Linotype" w:hAnsi="Palatino Linotype" w:cs="Palatino Linotype"/>
-                <w:color w:val="4A4A4A"/>
-                <w:sz w:val="20"/>
-                <w:szCs w:val="20"/>
-              </w:rPr>
-            </w:pPr>
-          </w:p>
-        </w:tc>
-      </w:tr>
-    </w:tbl>
     <w:p>
       <w:pPr>
         <w:pStyle w:val="divdocumentheading"/>
@@ -1292,10 +2356,590 @@
         </w:tabs>
         <w:spacing w:before="300" w:line="260" w:lineRule="atLeast"/>
         <w:rPr>
+          <w:rStyle w:val="divdocumentdivsectiontitle"/>
           <w:rFonts w:ascii="Palatino Linotype" w:eastAsia="Palatino Linotype" w:hAnsi="Palatino Linotype" w:cs="Palatino Linotype"/>
           <w:color w:val="4A4A4A"/>
-          <w:sz w:val="20"/>
-          <w:szCs w:val="20"/>
+          <w:shd w:val="clear" w:color="auto" w:fill="auto"/>
+        </w:rPr>
+      </w:pPr>
+    </w:p>
+    <w:p>
+      <w:pPr>
+        <w:pStyle w:val="divdocumentheading"/>
+        <w:pBdr>
+          <w:bottom w:val="none" w:sz="0" w:space="0" w:color="auto"/>
+        </w:pBdr>
+        <w:shd w:val="clear" w:color="auto" w:fill="FFFFFF"/>
+        <w:tabs>
+          <w:tab w:val="center" w:pos="10840"/>
+        </w:tabs>
+        <w:spacing w:before="300" w:line="260" w:lineRule="atLeast"/>
+        <w:rPr>
+          <w:rStyle w:val="divdocumentdivsectiontitle"/>
+          <w:rFonts w:ascii="Palatino Linotype" w:eastAsia="Palatino Linotype" w:hAnsi="Palatino Linotype" w:cs="Palatino Linotype"/>
+          <w:color w:val="4A4A4A"/>
+          <w:shd w:val="clear" w:color="auto" w:fill="auto"/>
+        </w:rPr>
+      </w:pPr>
+    </w:p>
+    <w:p>
+      <w:pPr>
+        <w:pStyle w:val="divdocumentheading"/>
+        <w:pBdr>
+          <w:bottom w:val="none" w:sz="0" w:space="0" w:color="auto"/>
+        </w:pBdr>
+        <w:shd w:val="clear" w:color="auto" w:fill="FFFFFF"/>
+        <w:tabs>
+          <w:tab w:val="center" w:pos="10840"/>
+        </w:tabs>
+        <w:spacing w:before="300" w:line="260" w:lineRule="atLeast"/>
+        <w:rPr>
+          <w:rStyle w:val="divdocumentdivsectiontitle"/>
+          <w:rFonts w:ascii="Palatino Linotype" w:eastAsia="Palatino Linotype" w:hAnsi="Palatino Linotype" w:cs="Palatino Linotype"/>
+          <w:color w:val="4A4A4A"/>
+          <w:shd w:val="clear" w:color="auto" w:fill="auto"/>
+        </w:rPr>
+      </w:pPr>
+    </w:p>
+    <w:p>
+      <w:pPr>
+        <w:pStyle w:val="divdocumentheading"/>
+        <w:pBdr>
+          <w:bottom w:val="none" w:sz="0" w:space="0" w:color="auto"/>
+        </w:pBdr>
+        <w:shd w:val="clear" w:color="auto" w:fill="FFFFFF"/>
+        <w:tabs>
+          <w:tab w:val="center" w:pos="10840"/>
+        </w:tabs>
+        <w:spacing w:before="300" w:line="260" w:lineRule="atLeast"/>
+        <w:rPr>
+          <w:rStyle w:val="divdocumentdivsectiontitle"/>
+          <w:rFonts w:ascii="Palatino Linotype" w:eastAsia="Palatino Linotype" w:hAnsi="Palatino Linotype" w:cs="Palatino Linotype"/>
+          <w:color w:val="4A4A4A"/>
+          <w:shd w:val="clear" w:color="auto" w:fill="auto"/>
+        </w:rPr>
+      </w:pPr>
+    </w:p>
+    <w:p>
+      <w:pPr>
+        <w:pStyle w:val="divdocumentheading"/>
+        <w:pBdr>
+          <w:bottom w:val="none" w:sz="0" w:space="0" w:color="auto"/>
+        </w:pBdr>
+        <w:shd w:val="clear" w:color="auto" w:fill="FFFFFF"/>
+        <w:tabs>
+          <w:tab w:val="center" w:pos="10840"/>
+        </w:tabs>
+        <w:spacing w:before="300" w:line="260" w:lineRule="atLeast"/>
+        <w:rPr>
+          <w:rStyle w:val="divdocumentdivsectiontitle"/>
+          <w:rFonts w:ascii="Palatino Linotype" w:eastAsia="Palatino Linotype" w:hAnsi="Palatino Linotype" w:cs="Palatino Linotype"/>
+          <w:color w:val="4A4A4A"/>
+          <w:shd w:val="clear" w:color="auto" w:fill="auto"/>
+        </w:rPr>
+      </w:pPr>
+    </w:p>
+    <w:p>
+      <w:pPr>
+        <w:pStyle w:val="divdocumentheading"/>
+        <w:pBdr>
+          <w:bottom w:val="none" w:sz="0" w:space="0" w:color="auto"/>
+        </w:pBdr>
+        <w:shd w:val="clear" w:color="auto" w:fill="FFFFFF"/>
+        <w:tabs>
+          <w:tab w:val="center" w:pos="10840"/>
+        </w:tabs>
+        <w:spacing w:before="300" w:line="260" w:lineRule="atLeast"/>
+        <w:rPr>
+          <w:rStyle w:val="divdocumentdivsectiontitle"/>
+          <w:rFonts w:ascii="Palatino Linotype" w:eastAsia="Palatino Linotype" w:hAnsi="Palatino Linotype" w:cs="Palatino Linotype"/>
+          <w:color w:val="4A4A4A"/>
+          <w:shd w:val="clear" w:color="auto" w:fill="auto"/>
+        </w:rPr>
+      </w:pPr>
+      <w:r>
+        <w:rPr>
+          <w:rFonts w:ascii="Palatino Linotype" w:eastAsia="Palatino Linotype" w:hAnsi="Palatino Linotype" w:cs="Palatino Linotype"/>
+          <w:b/>
+          <w:bCs/>
+          <w:noProof/>
+          <w:color w:val="4A4A4A"/>
+        </w:rPr>
+        <mc:AlternateContent>
+          <mc:Choice Requires="wps">
+            <w:drawing>
+              <wp:anchor distT="0" distB="0" distL="114300" distR="114300" simplePos="0" relativeHeight="251662336" behindDoc="0" locked="0" layoutInCell="1" allowOverlap="1" wp14:anchorId="2F39D275" wp14:editId="1416A2C9">
+                <wp:simplePos x="0" y="0"/>
+                <wp:positionH relativeFrom="column">
+                  <wp:posOffset>1261745</wp:posOffset>
+                </wp:positionH>
+                <wp:positionV relativeFrom="paragraph">
+                  <wp:posOffset>191770</wp:posOffset>
+                </wp:positionV>
+                <wp:extent cx="731520" cy="0"/>
+                <wp:effectExtent l="0" t="0" r="30480" b="25400"/>
+                <wp:wrapNone/>
+                <wp:docPr id="6" name="Straight Connector 6"/>
+                <wp:cNvGraphicFramePr/>
+                <a:graphic xmlns:a="http://schemas.openxmlformats.org/drawingml/2006/main">
+                  <a:graphicData uri="http://schemas.microsoft.com/office/word/2010/wordprocessingShape">
+                    <wps:wsp>
+                      <wps:cNvCnPr/>
+                      <wps:spPr>
+                        <a:xfrm>
+                          <a:off x="0" y="0"/>
+                          <a:ext cx="731520" cy="0"/>
+                        </a:xfrm>
+                        <a:prstGeom prst="line">
+                          <a:avLst/>
+                        </a:prstGeom>
+                      </wps:spPr>
+                      <wps:style>
+                        <a:lnRef idx="1">
+                          <a:schemeClr val="accent3"/>
+                        </a:lnRef>
+                        <a:fillRef idx="0">
+                          <a:schemeClr val="accent3"/>
+                        </a:fillRef>
+                        <a:effectRef idx="0">
+                          <a:schemeClr val="accent3"/>
+                        </a:effectRef>
+                        <a:fontRef idx="minor">
+                          <a:schemeClr val="tx1"/>
+                        </a:fontRef>
+                      </wps:style>
+                      <wps:bodyPr/>
+                    </wps:wsp>
+                  </a:graphicData>
+                </a:graphic>
+                <wp14:sizeRelH relativeFrom="margin">
+                  <wp14:pctWidth>0</wp14:pctWidth>
+                </wp14:sizeRelH>
+                <wp14:sizeRelV relativeFrom="margin">
+                  <wp14:pctHeight>0</wp14:pctHeight>
+                </wp14:sizeRelV>
+              </wp:anchor>
+            </w:drawing>
+          </mc:Choice>
+          <mc:Fallback>
+            <w:pict>
+              <v:line w14:anchorId="409D3440" id="Straight Connector 6" o:spid="_x0000_s1026" style="position:absolute;z-index:251662336;visibility:visible;mso-wrap-style:square;mso-width-percent:0;mso-height-percent:0;mso-wrap-distance-left:9pt;mso-wrap-distance-top:0;mso-wrap-distance-right:9pt;mso-wrap-distance-bottom:0;mso-position-horizontal:absolute;mso-position-horizontal-relative:text;mso-position-vertical:absolute;mso-position-vertical-relative:text;mso-width-percent:0;mso-height-percent:0;mso-width-relative:margin;mso-height-relative:margin" from="99.35pt,15.1pt" to="156.95pt,15.1pt" o:gfxdata="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" strokecolor="#a5a5a5 [3206]" strokeweight=".5pt">
+                <v:stroke joinstyle="miter"/>
+              </v:line>
+            </w:pict>
+          </mc:Fallback>
+        </mc:AlternateContent>
+      </w:r>
+    </w:p>
+    <w:p>
+      <w:pPr>
+        <w:pStyle w:val="divdocumentheading"/>
+        <w:pBdr>
+          <w:bottom w:val="none" w:sz="0" w:space="0" w:color="auto"/>
+        </w:pBdr>
+        <w:shd w:val="clear" w:color="auto" w:fill="FFFFFF"/>
+        <w:tabs>
+          <w:tab w:val="center" w:pos="10840"/>
+        </w:tabs>
+        <w:spacing w:before="300" w:line="260" w:lineRule="atLeast"/>
+        <w:rPr>
+          <w:rStyle w:val="divdocumentdivsectiontitle"/>
+          <w:rFonts w:ascii="Palatino Linotype" w:eastAsia="Palatino Linotype" w:hAnsi="Palatino Linotype" w:cs="Palatino Linotype"/>
+          <w:color w:val="4A4A4A"/>
+          <w:shd w:val="clear" w:color="auto" w:fill="auto"/>
+        </w:rPr>
+      </w:pPr>
+    </w:p>
+    <w:p>
+      <w:pPr>
+        <w:pStyle w:val="divdocumentheading"/>
+        <w:pBdr>
+          <w:bottom w:val="none" w:sz="0" w:space="0" w:color="auto"/>
+        </w:pBdr>
+        <w:shd w:val="clear" w:color="auto" w:fill="FFFFFF"/>
+        <w:tabs>
+          <w:tab w:val="center" w:pos="10840"/>
+        </w:tabs>
+        <w:spacing w:before="300" w:line="260" w:lineRule="atLeast"/>
+        <w:rPr>
+          <w:rStyle w:val="divdocumentdivsectiontitle"/>
+          <w:rFonts w:ascii="Palatino Linotype" w:eastAsia="Palatino Linotype" w:hAnsi="Palatino Linotype" w:cs="Palatino Linotype"/>
+          <w:color w:val="4A4A4A"/>
+          <w:shd w:val="clear" w:color="auto" w:fill="auto"/>
+        </w:rPr>
+      </w:pPr>
+    </w:p>
+    <w:p>
+      <w:pPr>
+        <w:pStyle w:val="divdocumentheading"/>
+        <w:pBdr>
+          <w:bottom w:val="none" w:sz="0" w:space="0" w:color="auto"/>
+        </w:pBdr>
+        <w:shd w:val="clear" w:color="auto" w:fill="FFFFFF"/>
+        <w:tabs>
+          <w:tab w:val="center" w:pos="10840"/>
+        </w:tabs>
+        <w:spacing w:before="300" w:line="260" w:lineRule="atLeast"/>
+        <w:rPr>
+          <w:rStyle w:val="divdocumentdivsectiontitle"/>
+          <w:rFonts w:ascii="Palatino Linotype" w:eastAsia="Palatino Linotype" w:hAnsi="Palatino Linotype" w:cs="Palatino Linotype"/>
+          <w:color w:val="4A4A4A"/>
+          <w:shd w:val="clear" w:color="auto" w:fill="auto"/>
+        </w:rPr>
+      </w:pPr>
+      <w:r>
+        <w:rPr>
+          <w:rFonts w:ascii="Palatino Linotype" w:eastAsia="Palatino Linotype" w:hAnsi="Palatino Linotype" w:cs="Palatino Linotype"/>
+          <w:b/>
+          <w:bCs/>
+          <w:noProof/>
+          <w:color w:val="4A4A4A"/>
+        </w:rPr>
+        <mc:AlternateContent>
+          <mc:Choice Requires="wps">
+            <w:drawing>
+              <wp:anchor distT="0" distB="0" distL="114300" distR="114300" simplePos="0" relativeHeight="251664384" behindDoc="0" locked="0" layoutInCell="1" allowOverlap="1" wp14:anchorId="38CAA123" wp14:editId="44145748">
+                <wp:simplePos x="0" y="0"/>
+                <wp:positionH relativeFrom="column">
+                  <wp:posOffset>1143000</wp:posOffset>
+                </wp:positionH>
+                <wp:positionV relativeFrom="paragraph">
+                  <wp:posOffset>82550</wp:posOffset>
+                </wp:positionV>
+                <wp:extent cx="868680" cy="0"/>
+                <wp:effectExtent l="0" t="0" r="20320" b="25400"/>
+                <wp:wrapNone/>
+                <wp:docPr id="7" name="Straight Connector 7"/>
+                <wp:cNvGraphicFramePr/>
+                <a:graphic xmlns:a="http://schemas.openxmlformats.org/drawingml/2006/main">
+                  <a:graphicData uri="http://schemas.microsoft.com/office/word/2010/wordprocessingShape">
+                    <wps:wsp>
+                      <wps:cNvCnPr/>
+                      <wps:spPr>
+                        <a:xfrm>
+                          <a:off x="0" y="0"/>
+                          <a:ext cx="868680" cy="0"/>
+                        </a:xfrm>
+                        <a:prstGeom prst="line">
+                          <a:avLst/>
+                        </a:prstGeom>
+                      </wps:spPr>
+                      <wps:style>
+                        <a:lnRef idx="1">
+                          <a:schemeClr val="accent3"/>
+                        </a:lnRef>
+                        <a:fillRef idx="0">
+                          <a:schemeClr val="accent3"/>
+                        </a:fillRef>
+                        <a:effectRef idx="0">
+                          <a:schemeClr val="accent3"/>
+                        </a:effectRef>
+                        <a:fontRef idx="minor">
+                          <a:schemeClr val="tx1"/>
+                        </a:fontRef>
+                      </wps:style>
+                      <wps:bodyPr/>
+                    </wps:wsp>
+                  </a:graphicData>
+                </a:graphic>
+                <wp14:sizeRelH relativeFrom="margin">
+                  <wp14:pctWidth>0</wp14:pctWidth>
+                </wp14:sizeRelH>
+                <wp14:sizeRelV relativeFrom="margin">
+                  <wp14:pctHeight>0</wp14:pctHeight>
+                </wp14:sizeRelV>
+              </wp:anchor>
+            </w:drawing>
+          </mc:Choice>
+          <mc:Fallback>
+            <w:pict>
+              <v:line w14:anchorId="25153F92" id="Straight Connector 7" o:spid="_x0000_s1026" style="position:absolute;z-index:251664384;visibility:visible;mso-wrap-style:square;mso-width-percent:0;mso-height-percent:0;mso-wrap-distance-left:9pt;mso-wrap-distance-top:0;mso-wrap-distance-right:9pt;mso-wrap-distance-bottom:0;mso-position-horizontal:absolute;mso-position-horizontal-relative:text;mso-position-vertical:absolute;mso-position-vertical-relative:text;mso-width-percent:0;mso-height-percent:0;mso-width-relative:margin;mso-height-relative:margin" from="90pt,6.5pt" to="158.4pt,6.5pt" o:gfxdata="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" strokecolor="#a5a5a5 [3206]" strokeweight=".5pt">
+                <v:stroke joinstyle="miter"/>
+              </v:line>
+            </w:pict>
+          </mc:Fallback>
+        </mc:AlternateContent>
+      </w:r>
+    </w:p>
+    <w:p>
+      <w:pPr>
+        <w:pStyle w:val="divdocumentheading"/>
+        <w:pBdr>
+          <w:bottom w:val="none" w:sz="0" w:space="0" w:color="auto"/>
+        </w:pBdr>
+        <w:shd w:val="clear" w:color="auto" w:fill="FFFFFF"/>
+        <w:tabs>
+          <w:tab w:val="center" w:pos="10840"/>
+        </w:tabs>
+        <w:spacing w:before="300" w:line="260" w:lineRule="atLeast"/>
+        <w:rPr>
+          <w:rStyle w:val="divdocumentdivsectiontitle"/>
+          <w:rFonts w:ascii="Palatino Linotype" w:eastAsia="Palatino Linotype" w:hAnsi="Palatino Linotype" w:cs="Palatino Linotype"/>
+          <w:color w:val="4A4A4A"/>
+          <w:shd w:val="clear" w:color="auto" w:fill="auto"/>
+        </w:rPr>
+      </w:pPr>
+    </w:p>
+    <w:p>
+      <w:pPr>
+        <w:pStyle w:val="divdocumentheading"/>
+        <w:pBdr>
+          <w:bottom w:val="none" w:sz="0" w:space="0" w:color="auto"/>
+        </w:pBdr>
+        <w:shd w:val="clear" w:color="auto" w:fill="FFFFFF"/>
+        <w:tabs>
+          <w:tab w:val="center" w:pos="10840"/>
+        </w:tabs>
+        <w:spacing w:before="300" w:line="260" w:lineRule="atLeast"/>
+        <w:rPr>
+          <w:rStyle w:val="divdocumentdivsectiontitle"/>
+          <w:rFonts w:ascii="Palatino Linotype" w:eastAsia="Palatino Linotype" w:hAnsi="Palatino Linotype" w:cs="Palatino Linotype"/>
+          <w:color w:val="4A4A4A"/>
+          <w:shd w:val="clear" w:color="auto" w:fill="auto"/>
+        </w:rPr>
+      </w:pPr>
+    </w:p>
+    <w:p>
+      <w:pPr>
+        <w:pStyle w:val="divdocumentheading"/>
+        <w:pBdr>
+          <w:bottom w:val="none" w:sz="0" w:space="0" w:color="auto"/>
+        </w:pBdr>
+        <w:shd w:val="clear" w:color="auto" w:fill="FFFFFF"/>
+        <w:tabs>
+          <w:tab w:val="center" w:pos="10840"/>
+        </w:tabs>
+        <w:spacing w:before="300" w:line="260" w:lineRule="atLeast"/>
+        <w:rPr>
+          <w:rStyle w:val="divdocumentdivsectiontitle"/>
+          <w:rFonts w:ascii="Palatino Linotype" w:eastAsia="Palatino Linotype" w:hAnsi="Palatino Linotype" w:cs="Palatino Linotype"/>
+          <w:color w:val="4A4A4A"/>
+          <w:shd w:val="clear" w:color="auto" w:fill="auto"/>
+        </w:rPr>
+      </w:pPr>
+    </w:p>
+    <w:p>
+      <w:pPr>
+        <w:pStyle w:val="divdocumentheading"/>
+        <w:pBdr>
+          <w:bottom w:val="none" w:sz="0" w:space="0" w:color="auto"/>
+        </w:pBdr>
+        <w:shd w:val="clear" w:color="auto" w:fill="FFFFFF"/>
+        <w:tabs>
+          <w:tab w:val="center" w:pos="10840"/>
+        </w:tabs>
+        <w:spacing w:before="300" w:line="260" w:lineRule="atLeast"/>
+        <w:rPr>
+          <w:rStyle w:val="divdocumentdivsectiontitle"/>
+          <w:rFonts w:ascii="Palatino Linotype" w:eastAsia="Palatino Linotype" w:hAnsi="Palatino Linotype" w:cs="Palatino Linotype"/>
+          <w:color w:val="4A4A4A"/>
+          <w:shd w:val="clear" w:color="auto" w:fill="auto"/>
+        </w:rPr>
+      </w:pPr>
+    </w:p>
+    <w:p>
+      <w:pPr>
+        <w:pStyle w:val="divdocumentheading"/>
+        <w:pBdr>
+          <w:bottom w:val="none" w:sz="0" w:space="0" w:color="auto"/>
+        </w:pBdr>
+        <w:shd w:val="clear" w:color="auto" w:fill="FFFFFF"/>
+        <w:tabs>
+          <w:tab w:val="center" w:pos="10840"/>
+        </w:tabs>
+        <w:spacing w:before="300" w:line="260" w:lineRule="atLeast"/>
+        <w:rPr>
+          <w:rStyle w:val="divdocumentdivsectiontitle"/>
+          <w:rFonts w:ascii="Palatino Linotype" w:eastAsia="Palatino Linotype" w:hAnsi="Palatino Linotype" w:cs="Palatino Linotype"/>
+          <w:color w:val="4A4A4A"/>
+          <w:shd w:val="clear" w:color="auto" w:fill="auto"/>
+        </w:rPr>
+      </w:pPr>
+    </w:p>
+    <w:p>
+      <w:pPr>
+        <w:pStyle w:val="divdocumentheading"/>
+        <w:pBdr>
+          <w:bottom w:val="none" w:sz="0" w:space="0" w:color="auto"/>
+        </w:pBdr>
+        <w:shd w:val="clear" w:color="auto" w:fill="FFFFFF"/>
+        <w:tabs>
+          <w:tab w:val="center" w:pos="10840"/>
+        </w:tabs>
+        <w:spacing w:before="300" w:line="260" w:lineRule="atLeast"/>
+        <w:rPr>
+          <w:rStyle w:val="divdocumentdivsectiontitle"/>
+          <w:rFonts w:ascii="Palatino Linotype" w:eastAsia="Palatino Linotype" w:hAnsi="Palatino Linotype" w:cs="Palatino Linotype"/>
+          <w:color w:val="4A4A4A"/>
+          <w:shd w:val="clear" w:color="auto" w:fill="auto"/>
+        </w:rPr>
+      </w:pPr>
+    </w:p>
+    <w:p>
+      <w:pPr>
+        <w:pStyle w:val="divdocumentheading"/>
+        <w:pBdr>
+          <w:bottom w:val="none" w:sz="0" w:space="0" w:color="auto"/>
+        </w:pBdr>
+        <w:shd w:val="clear" w:color="auto" w:fill="FFFFFF"/>
+        <w:tabs>
+          <w:tab w:val="center" w:pos="10840"/>
+        </w:tabs>
+        <w:spacing w:before="300" w:line="260" w:lineRule="atLeast"/>
+        <w:rPr>
+          <w:rStyle w:val="divdocumentdivsectiontitle"/>
+          <w:rFonts w:ascii="Palatino Linotype" w:eastAsia="Palatino Linotype" w:hAnsi="Palatino Linotype" w:cs="Palatino Linotype"/>
+          <w:color w:val="4A4A4A"/>
+          <w:shd w:val="clear" w:color="auto" w:fill="auto"/>
+        </w:rPr>
+      </w:pPr>
+    </w:p>
+    <w:p>
+      <w:pPr>
+        <w:pStyle w:val="divdocumentheading"/>
+        <w:pBdr>
+          <w:bottom w:val="none" w:sz="0" w:space="0" w:color="auto"/>
+        </w:pBdr>
+        <w:shd w:val="clear" w:color="auto" w:fill="FFFFFF"/>
+        <w:tabs>
+          <w:tab w:val="center" w:pos="10840"/>
+        </w:tabs>
+        <w:spacing w:before="300" w:line="260" w:lineRule="atLeast"/>
+        <w:rPr>
+          <w:rStyle w:val="divdocumentdivsectiontitle"/>
+          <w:rFonts w:ascii="Palatino Linotype" w:eastAsia="Palatino Linotype" w:hAnsi="Palatino Linotype" w:cs="Palatino Linotype"/>
+          <w:color w:val="4A4A4A"/>
+          <w:shd w:val="clear" w:color="auto" w:fill="auto"/>
+        </w:rPr>
+      </w:pPr>
+      <w:r>
+        <w:rPr>
+          <w:rFonts w:ascii="Palatino Linotype" w:eastAsia="Palatino Linotype" w:hAnsi="Palatino Linotype" w:cs="Palatino Linotype"/>
+          <w:b/>
+          <w:bCs/>
+          <w:noProof/>
+          <w:color w:val="4A4A4A"/>
+        </w:rPr>
+        <mc:AlternateContent>
+          <mc:Choice Requires="wps">
+            <w:drawing>
+              <wp:anchor distT="0" distB="0" distL="114300" distR="114300" simplePos="0" relativeHeight="251666432" behindDoc="0" locked="0" layoutInCell="1" allowOverlap="1" wp14:anchorId="40FA637A" wp14:editId="746D71E4">
+                <wp:simplePos x="0" y="0"/>
+                <wp:positionH relativeFrom="column">
+                  <wp:posOffset>1554480</wp:posOffset>
+                </wp:positionH>
+                <wp:positionV relativeFrom="paragraph">
+                  <wp:posOffset>365760</wp:posOffset>
+                </wp:positionV>
+                <wp:extent cx="457200" cy="0"/>
+                <wp:effectExtent l="0" t="0" r="25400" b="25400"/>
+                <wp:wrapNone/>
+                <wp:docPr id="1" name="Straight Connector 1"/>
+                <wp:cNvGraphicFramePr/>
+                <a:graphic xmlns:a="http://schemas.openxmlformats.org/drawingml/2006/main">
+                  <a:graphicData uri="http://schemas.microsoft.com/office/word/2010/wordprocessingShape">
+                    <wps:wsp>
+                      <wps:cNvCnPr/>
+                      <wps:spPr>
+                        <a:xfrm>
+                          <a:off x="0" y="0"/>
+                          <a:ext cx="457200" cy="0"/>
+                        </a:xfrm>
+                        <a:prstGeom prst="line">
+                          <a:avLst/>
+                        </a:prstGeom>
+                      </wps:spPr>
+                      <wps:style>
+                        <a:lnRef idx="1">
+                          <a:schemeClr val="accent3"/>
+                        </a:lnRef>
+                        <a:fillRef idx="0">
+                          <a:schemeClr val="accent3"/>
+                        </a:fillRef>
+                        <a:effectRef idx="0">
+                          <a:schemeClr val="accent3"/>
+                        </a:effectRef>
+                        <a:fontRef idx="minor">
+                          <a:schemeClr val="tx1"/>
+                        </a:fontRef>
+                      </wps:style>
+                      <wps:bodyPr/>
+                    </wps:wsp>
+                  </a:graphicData>
+                </a:graphic>
+                <wp14:sizeRelH relativeFrom="margin">
+                  <wp14:pctWidth>0</wp14:pctWidth>
+                </wp14:sizeRelH>
+                <wp14:sizeRelV relativeFrom="margin">
+                  <wp14:pctHeight>0</wp14:pctHeight>
+                </wp14:sizeRelV>
+              </wp:anchor>
+            </w:drawing>
+          </mc:Choice>
+          <mc:Fallback>
+            <w:pict>
+              <v:line w14:anchorId="1E299C17" id="Straight Connector 1" o:spid="_x0000_s1026" style="position:absolute;z-index:251666432;visibility:visible;mso-wrap-style:square;mso-width-percent:0;mso-height-percent:0;mso-wrap-distance-left:9pt;mso-wrap-distance-top:0;mso-wrap-distance-right:9pt;mso-wrap-distance-bottom:0;mso-position-horizontal:absolute;mso-position-horizontal-relative:text;mso-position-vertical:absolute;mso-position-vertical-relative:text;mso-width-percent:0;mso-height-percent:0;mso-width-relative:margin;mso-height-relative:margin" from="122.4pt,28.8pt" to="158.4pt,28.8pt" o:gfxdata="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" strokecolor="#a5a5a5 [3206]" strokeweight=".5pt">
+                <v:stroke joinstyle="miter"/>
+              </v:line>
+            </w:pict>
+          </mc:Fallback>
+        </mc:AlternateContent>
+      </w:r>
+    </w:p>
+    <w:p>
+      <w:pPr>
+        <w:pStyle w:val="divdocumentheading"/>
+        <w:pBdr>
+          <w:bottom w:val="none" w:sz="0" w:space="0" w:color="auto"/>
+        </w:pBdr>
+        <w:shd w:val="clear" w:color="auto" w:fill="FFFFFF"/>
+        <w:tabs>
+          <w:tab w:val="center" w:pos="10840"/>
+        </w:tabs>
+        <w:spacing w:before="300" w:line="260" w:lineRule="atLeast"/>
+        <w:rPr>
+          <w:rStyle w:val="divdocumentdivsectiontitle"/>
+          <w:rFonts w:ascii="Palatino Linotype" w:eastAsia="Palatino Linotype" w:hAnsi="Palatino Linotype" w:cs="Palatino Linotype"/>
+          <w:color w:val="4A4A4A"/>
+          <w:shd w:val="clear" w:color="auto" w:fill="auto"/>
+        </w:rPr>
+      </w:pPr>
+    </w:p>
+    <w:p>
+      <w:pPr>
+        <w:pStyle w:val="divdocumentheading"/>
+        <w:pBdr>
+          <w:bottom w:val="none" w:sz="0" w:space="0" w:color="auto"/>
+        </w:pBdr>
+        <w:shd w:val="clear" w:color="auto" w:fill="FFFFFF"/>
+        <w:tabs>
+          <w:tab w:val="center" w:pos="10840"/>
+        </w:tabs>
+        <w:spacing w:before="300" w:line="260" w:lineRule="atLeast"/>
+        <w:rPr>
+          <w:rStyle w:val="divdocumentdivsectiontitle"/>
+          <w:rFonts w:ascii="Palatino Linotype" w:eastAsia="Palatino Linotype" w:hAnsi="Palatino Linotype" w:cs="Palatino Linotype"/>
+          <w:color w:val="4A4A4A"/>
+          <w:shd w:val="clear" w:color="auto" w:fill="auto"/>
+        </w:rPr>
+      </w:pPr>
+    </w:p>
+    <w:p>
+      <w:pPr>
+        <w:pStyle w:val="divdocumentheading"/>
+        <w:pBdr>
+          <w:bottom w:val="none" w:sz="0" w:space="0" w:color="auto"/>
+        </w:pBdr>
+        <w:shd w:val="clear" w:color="auto" w:fill="FFFFFF"/>
+        <w:tabs>
+          <w:tab w:val="center" w:pos="10840"/>
+        </w:tabs>
+        <w:spacing w:before="300" w:line="260" w:lineRule="atLeast"/>
+        <w:rPr>
+          <w:rFonts w:ascii="Palatino Linotype" w:eastAsia="Palatino Linotype" w:hAnsi="Palatino Linotype" w:cs="Palatino Linotype"/>
+          <w:b/>
+          <w:bCs/>
+          <w:color w:val="4A4A4A"/>
         </w:rPr>
       </w:pPr>
       <w:r>
@@ -1337,9 +2981,9 @@
     <w:tbl>
       <w:tblPr>
         <w:tblStyle w:val="divdocumentdivparagraphTable"/>
-        <w:tblW w:w="7064" w:type="dxa"/>
+        <w:tblW w:w="7128" w:type="dxa"/>
         <w:tblCellSpacing w:w="0" w:type="dxa"/>
-        <w:tblInd w:w="-2" w:type="dxa"/>
+        <w:tblInd w:w="-6" w:type="dxa"/>
         <w:shd w:val="clear" w:color="auto" w:fill="FFFFFF"/>
         <w:tblLayout w:type="fixed"/>
         <w:tblCellMar>
@@ -1349,17 +2993,17 @@
         <w:tblLook w:val="05E0" w:firstRow="1" w:lastRow="1" w:firstColumn="1" w:lastColumn="1" w:noHBand="0" w:noVBand="1"/>
       </w:tblPr>
       <w:tblGrid>
-        <w:gridCol w:w="2520"/>
-        <w:gridCol w:w="4544"/>
+        <w:gridCol w:w="7108"/>
+        <w:gridCol w:w="20"/>
       </w:tblGrid>
       <w:tr>
         <w:trPr>
-          <w:trHeight w:val="2697"/>
+          <w:trHeight w:val="4917"/>
           <w:tblCellSpacing w:w="0" w:type="dxa"/>
         </w:trPr>
         <w:tc>
           <w:tcPr>
-            <w:tcW w:w="2520" w:type="dxa"/>
+            <w:tcW w:w="7110" w:type="dxa"/>
             <w:tcMar>
               <w:top w:w="240" w:type="dxa"/>
               <w:left w:w="0" w:type="dxa"/>
@@ -1384,17 +3028,14 @@
               <w:rPr>
                 <w:rStyle w:val="span"/>
                 <w:rFonts w:ascii="Palatino Linotype" w:eastAsia="Palatino Linotype" w:hAnsi="Palatino Linotype" w:cs="Palatino Linotype"/>
+                <w:b/>
                 <w:color w:val="4A4A4A"/>
                 <w:sz w:val="20"/>
                 <w:szCs w:val="20"/>
               </w:rPr>
               <w:t>Symantec</w:t>
             </w:r>
-          </w:p>
-          <w:p>
-            <w:pPr>
-              <w:pStyle w:val="spanpaddedline"/>
-              <w:spacing w:line="260" w:lineRule="atLeast"/>
+            <w:r>
               <w:rPr>
                 <w:rStyle w:val="spandateswrapper"/>
                 <w:rFonts w:ascii="Palatino Linotype" w:eastAsia="Palatino Linotype" w:hAnsi="Palatino Linotype" w:cs="Palatino Linotype"/>
@@ -1402,7 +3043,8 @@
                 <w:sz w:val="20"/>
                 <w:szCs w:val="20"/>
               </w:rPr>
-            </w:pPr>
+              <w:t xml:space="preserve"> | </w:t>
+            </w:r>
             <w:r>
               <w:rPr>
                 <w:rStyle w:val="jobtitle"/>
@@ -1411,7 +3053,7 @@
                 <w:sz w:val="20"/>
                 <w:szCs w:val="20"/>
               </w:rPr>
-              <w:t>Software Engineer Intern |</w:t>
+              <w:t>Software Engineer Intern -</w:t>
             </w:r>
             <w:r>
               <w:rPr>
@@ -1477,228 +3119,6 @@
           </w:p>
           <w:p>
             <w:pPr>
-              <w:pStyle w:val="spanpaddedline"/>
-              <w:spacing w:line="260" w:lineRule="atLeast"/>
-              <w:rPr>
-                <w:rStyle w:val="span"/>
-                <w:rFonts w:ascii="Palatino Linotype" w:eastAsia="Palatino Linotype" w:hAnsi="Palatino Linotype" w:cs="Palatino Linotype"/>
-                <w:i/>
-                <w:iCs/>
-                <w:color w:val="4A4A4A"/>
-                <w:sz w:val="20"/>
-                <w:szCs w:val="20"/>
-              </w:rPr>
-            </w:pPr>
-          </w:p>
-          <w:p>
-            <w:pPr>
-              <w:pStyle w:val="spanpaddedline"/>
-              <w:spacing w:line="260" w:lineRule="atLeast"/>
-              <w:rPr>
-                <w:rStyle w:val="span"/>
-                <w:rFonts w:ascii="Palatino Linotype" w:eastAsia="Palatino Linotype" w:hAnsi="Palatino Linotype" w:cs="Palatino Linotype"/>
-                <w:i/>
-                <w:iCs/>
-                <w:color w:val="4A4A4A"/>
-                <w:sz w:val="20"/>
-                <w:szCs w:val="20"/>
-              </w:rPr>
-            </w:pPr>
-            <w:bookmarkStart w:id="0" w:name="_GoBack"/>
-            <w:bookmarkEnd w:id="0"/>
-          </w:p>
-          <w:p>
-            <w:pPr>
-              <w:pStyle w:val="spanpaddedline"/>
-              <w:spacing w:line="260" w:lineRule="atLeast"/>
-              <w:rPr>
-                <w:rStyle w:val="span"/>
-                <w:rFonts w:ascii="Palatino Linotype" w:eastAsia="Palatino Linotype" w:hAnsi="Palatino Linotype" w:cs="Palatino Linotype"/>
-                <w:i/>
-                <w:iCs/>
-                <w:color w:val="4A4A4A"/>
-                <w:sz w:val="20"/>
-                <w:szCs w:val="20"/>
-              </w:rPr>
-            </w:pPr>
-          </w:p>
-          <w:p>
-            <w:pPr>
-              <w:pStyle w:val="spanpaddedline"/>
-              <w:spacing w:line="260" w:lineRule="atLeast"/>
-              <w:rPr>
-                <w:rStyle w:val="span"/>
-                <w:rFonts w:ascii="Palatino Linotype" w:eastAsia="Palatino Linotype" w:hAnsi="Palatino Linotype" w:cs="Palatino Linotype"/>
-                <w:i/>
-                <w:iCs/>
-                <w:color w:val="4A4A4A"/>
-                <w:sz w:val="20"/>
-                <w:szCs w:val="20"/>
-              </w:rPr>
-            </w:pPr>
-          </w:p>
-          <w:p>
-            <w:pPr>
-              <w:pStyle w:val="spanpaddedline"/>
-              <w:spacing w:line="260" w:lineRule="atLeast"/>
-              <w:rPr>
-                <w:rStyle w:val="span"/>
-                <w:rFonts w:ascii="Palatino Linotype" w:eastAsia="Palatino Linotype" w:hAnsi="Palatino Linotype" w:cs="Palatino Linotype"/>
-                <w:color w:val="4A4A4A"/>
-                <w:sz w:val="20"/>
-                <w:szCs w:val="20"/>
-              </w:rPr>
-            </w:pPr>
-          </w:p>
-          <w:p>
-            <w:pPr>
-              <w:pStyle w:val="spanpaddedline"/>
-              <w:spacing w:line="260" w:lineRule="atLeast"/>
-              <w:rPr>
-                <w:rStyle w:val="span"/>
-                <w:rFonts w:ascii="Palatino Linotype" w:eastAsia="Palatino Linotype" w:hAnsi="Palatino Linotype" w:cs="Palatino Linotype"/>
-                <w:color w:val="4A4A4A"/>
-                <w:sz w:val="20"/>
-                <w:szCs w:val="20"/>
-              </w:rPr>
-            </w:pPr>
-          </w:p>
-          <w:p>
-            <w:pPr>
-              <w:pStyle w:val="spanpaddedline"/>
-              <w:spacing w:line="260" w:lineRule="atLeast"/>
-              <w:rPr>
-                <w:rStyle w:val="span"/>
-                <w:rFonts w:ascii="Palatino Linotype" w:eastAsia="Palatino Linotype" w:hAnsi="Palatino Linotype" w:cs="Palatino Linotype"/>
-                <w:color w:val="4A4A4A"/>
-                <w:sz w:val="20"/>
-                <w:szCs w:val="20"/>
-              </w:rPr>
-            </w:pPr>
-          </w:p>
-          <w:p>
-            <w:pPr>
-              <w:pStyle w:val="spanpaddedline"/>
-              <w:spacing w:line="260" w:lineRule="atLeast"/>
-              <w:rPr>
-                <w:rStyle w:val="span"/>
-                <w:rFonts w:ascii="Palatino Linotype" w:eastAsia="Palatino Linotype" w:hAnsi="Palatino Linotype" w:cs="Palatino Linotype"/>
-                <w:color w:val="4A4A4A"/>
-                <w:sz w:val="20"/>
-                <w:szCs w:val="20"/>
-              </w:rPr>
-            </w:pPr>
-          </w:p>
-          <w:p>
-            <w:pPr>
-              <w:pStyle w:val="spanpaddedline"/>
-              <w:spacing w:line="260" w:lineRule="atLeast"/>
-              <w:rPr>
-                <w:rStyle w:val="spandateswrapper"/>
-                <w:rFonts w:ascii="Palatino Linotype" w:eastAsia="Palatino Linotype" w:hAnsi="Palatino Linotype" w:cs="Palatino Linotype"/>
-                <w:color w:val="4A4A4A"/>
-                <w:sz w:val="20"/>
-                <w:szCs w:val="20"/>
-              </w:rPr>
-            </w:pPr>
-            <w:r>
-              <w:rPr>
-                <w:rStyle w:val="span"/>
-                <w:rFonts w:ascii="Palatino Linotype" w:eastAsia="Palatino Linotype" w:hAnsi="Palatino Linotype" w:cs="Palatino Linotype"/>
-                <w:color w:val="4A4A4A"/>
-                <w:sz w:val="20"/>
-                <w:szCs w:val="20"/>
-              </w:rPr>
-              <w:t>UCSD Scripps Institute of Oceanography</w:t>
-            </w:r>
-          </w:p>
-          <w:p>
-            <w:pPr>
-              <w:pStyle w:val="spanpaddedline"/>
-              <w:spacing w:line="260" w:lineRule="atLeast"/>
-              <w:rPr>
-                <w:rStyle w:val="spandateswrapper"/>
-                <w:rFonts w:ascii="Palatino Linotype" w:eastAsia="Palatino Linotype" w:hAnsi="Palatino Linotype" w:cs="Palatino Linotype"/>
-                <w:color w:val="4A4A4A"/>
-                <w:sz w:val="20"/>
-                <w:szCs w:val="20"/>
-              </w:rPr>
-            </w:pPr>
-            <w:r>
-              <w:rPr>
-                <w:rStyle w:val="jobtitle"/>
-                <w:rFonts w:ascii="Palatino Linotype" w:eastAsia="Palatino Linotype" w:hAnsi="Palatino Linotype" w:cs="Palatino Linotype"/>
-                <w:color w:val="4A4A4A"/>
-                <w:sz w:val="20"/>
-                <w:szCs w:val="20"/>
-              </w:rPr>
-              <w:t>Intern</w:t>
-            </w:r>
-          </w:p>
-          <w:p>
-            <w:pPr>
-              <w:pStyle w:val="spanpaddedline"/>
-              <w:spacing w:line="260" w:lineRule="atLeast"/>
-              <w:rPr>
-                <w:rStyle w:val="spandateswrapper"/>
-                <w:rFonts w:ascii="Palatino Linotype" w:eastAsia="Palatino Linotype" w:hAnsi="Palatino Linotype" w:cs="Palatino Linotype"/>
-                <w:iCs/>
-                <w:color w:val="4A4A4A"/>
-                <w:sz w:val="20"/>
-                <w:szCs w:val="20"/>
-              </w:rPr>
-            </w:pPr>
-            <w:r>
-              <w:rPr>
-                <w:rStyle w:val="span"/>
-                <w:rFonts w:ascii="Palatino Linotype" w:eastAsia="Palatino Linotype" w:hAnsi="Palatino Linotype" w:cs="Palatino Linotype"/>
-                <w:i/>
-                <w:iCs/>
-                <w:color w:val="4A4A4A"/>
-                <w:sz w:val="20"/>
-                <w:szCs w:val="20"/>
-              </w:rPr>
-              <w:t>06/2016</w:t>
-            </w:r>
-            <w:r>
-              <w:rPr>
-                <w:rStyle w:val="spandateswrapper"/>
-                <w:rFonts w:ascii="Palatino Linotype" w:eastAsia="Palatino Linotype" w:hAnsi="Palatino Linotype" w:cs="Palatino Linotype"/>
-                <w:i/>
-                <w:iCs/>
-                <w:color w:val="4A4A4A"/>
-                <w:sz w:val="20"/>
-                <w:szCs w:val="20"/>
-              </w:rPr>
-              <w:t xml:space="preserve"> </w:t>
-            </w:r>
-            <w:r>
-              <w:rPr>
-                <w:rStyle w:val="span"/>
-                <w:rFonts w:ascii="Palatino Linotype" w:eastAsia="Palatino Linotype" w:hAnsi="Palatino Linotype" w:cs="Palatino Linotype"/>
-                <w:i/>
-                <w:iCs/>
-                <w:color w:val="4A4A4A"/>
-                <w:sz w:val="20"/>
-                <w:szCs w:val="20"/>
-              </w:rPr>
-              <w:t>- 08/2016</w:t>
-            </w:r>
-          </w:p>
-        </w:tc>
-        <w:tc>
-          <w:tcPr>
-            <w:tcW w:w="4544" w:type="dxa"/>
-            <w:tcMar>
-              <w:top w:w="240" w:type="dxa"/>
-              <w:left w:w="0" w:type="dxa"/>
-              <w:bottom w:w="0" w:type="dxa"/>
-              <w:right w:w="0" w:type="dxa"/>
-            </w:tcMar>
-            <w:hideMark/>
-          </w:tcPr>
-          <w:p>
-            <w:pPr>
               <w:pStyle w:val="divdocumentparlrColmnsinglecolumnulli"/>
               <w:numPr>
                 <w:ilvl w:val="0"/>
@@ -1722,57 +3142,7 @@
                 <w:sz w:val="20"/>
                 <w:szCs w:val="20"/>
               </w:rPr>
-              <w:t>Implemented UI improvement</w:t>
-            </w:r>
-            <w:r>
-              <w:rPr>
-                <w:rStyle w:val="span"/>
-                <w:rFonts w:ascii="Palatino Linotype" w:eastAsia="Palatino Linotype" w:hAnsi="Palatino Linotype" w:cs="Palatino Linotype"/>
-                <w:color w:val="4A4A4A"/>
-                <w:sz w:val="20"/>
-                <w:szCs w:val="20"/>
-              </w:rPr>
-              <w:t xml:space="preserve">s to Norton Secure Login's </w:t>
-            </w:r>
-            <w:r>
-              <w:rPr>
-                <w:rStyle w:val="span"/>
-                <w:rFonts w:ascii="Palatino Linotype" w:eastAsia="Palatino Linotype" w:hAnsi="Palatino Linotype" w:cs="Palatino Linotype"/>
-                <w:color w:val="4A4A4A"/>
-                <w:sz w:val="20"/>
-                <w:szCs w:val="20"/>
-              </w:rPr>
-              <w:t>account settings pages; created new JSP pages for edit information functional</w:t>
-            </w:r>
-            <w:r>
-              <w:rPr>
-                <w:rStyle w:val="span"/>
-                <w:rFonts w:ascii="Palatino Linotype" w:eastAsia="Palatino Linotype" w:hAnsi="Palatino Linotype" w:cs="Palatino Linotype"/>
-                <w:color w:val="4A4A4A"/>
-                <w:sz w:val="20"/>
-                <w:szCs w:val="20"/>
-              </w:rPr>
-              <w:t>ities with LESS</w:t>
-            </w:r>
-            <w:r>
-              <w:rPr>
-                <w:rStyle w:val="span"/>
-                <w:rFonts w:ascii="Palatino Linotype" w:eastAsia="Palatino Linotype" w:hAnsi="Palatino Linotype" w:cs="Palatino Linotype"/>
-                <w:color w:val="4A4A4A"/>
-                <w:sz w:val="20"/>
-                <w:szCs w:val="20"/>
-              </w:rPr>
-              <w:t xml:space="preserve"> and JavaS</w:t>
-            </w:r>
-            <w:r>
-              <w:rPr>
-                <w:rStyle w:val="span"/>
-                <w:rFonts w:ascii="Palatino Linotype" w:eastAsia="Palatino Linotype" w:hAnsi="Palatino Linotype" w:cs="Palatino Linotype"/>
-                <w:color w:val="4A4A4A"/>
-                <w:sz w:val="20"/>
-                <w:szCs w:val="20"/>
-              </w:rPr>
-              <w:t>cript</w:t>
+              <w:t>Implemented UI improvements to Norton Secure Login's account settings pages; created new JSP pages for edit information functionalities with LESS and JavaScript</w:t>
             </w:r>
           </w:p>
           <w:p>
@@ -1842,47 +3212,7 @@
                 <w:sz w:val="20"/>
                 <w:szCs w:val="20"/>
               </w:rPr>
-              <w:t xml:space="preserve"> </w:t>
-            </w:r>
-            <w:r>
-              <w:rPr>
-                <w:rStyle w:val="span"/>
-                <w:rFonts w:ascii="Palatino Linotype" w:eastAsia="Palatino Linotype" w:hAnsi="Palatino Linotype" w:cs="Palatino Linotype"/>
-                <w:color w:val="4A4A4A"/>
-                <w:sz w:val="20"/>
-                <w:szCs w:val="20"/>
-              </w:rPr>
-              <w:t xml:space="preserve">in order </w:t>
-            </w:r>
-            <w:r>
-              <w:rPr>
-                <w:rStyle w:val="span"/>
-                <w:rFonts w:ascii="Palatino Linotype" w:eastAsia="Palatino Linotype" w:hAnsi="Palatino Linotype" w:cs="Palatino Linotype"/>
-                <w:color w:val="4A4A4A"/>
-                <w:sz w:val="20"/>
-                <w:szCs w:val="20"/>
-              </w:rPr>
-              <w:t xml:space="preserve">to </w:t>
-            </w:r>
-            <w:r>
-              <w:rPr>
-                <w:rStyle w:val="span"/>
-                <w:rFonts w:ascii="Palatino Linotype" w:eastAsia="Palatino Linotype" w:hAnsi="Palatino Linotype" w:cs="Palatino Linotype"/>
-                <w:color w:val="4A4A4A"/>
-                <w:sz w:val="20"/>
-                <w:szCs w:val="20"/>
-              </w:rPr>
-              <w:t>ease integration of</w:t>
-            </w:r>
-            <w:r>
-              <w:rPr>
-                <w:rStyle w:val="span"/>
-                <w:rFonts w:ascii="Palatino Linotype" w:eastAsia="Palatino Linotype" w:hAnsi="Palatino Linotype" w:cs="Palatino Linotype"/>
-                <w:color w:val="4A4A4A"/>
-                <w:sz w:val="20"/>
-                <w:szCs w:val="20"/>
-              </w:rPr>
-              <w:t xml:space="preserve"> new software</w:t>
+              <w:t xml:space="preserve"> in order to ease integration of new software</w:t>
             </w:r>
           </w:p>
           <w:p>
@@ -1910,33 +3240,13 @@
                 <w:sz w:val="20"/>
                 <w:szCs w:val="20"/>
               </w:rPr>
-              <w:t xml:space="preserve">Fixed defects in the code base such as by writing JUnit tests for a Java class, writing Bash script to </w:t>
-            </w:r>
-            <w:r>
-              <w:rPr>
-                <w:rStyle w:val="span"/>
-                <w:rFonts w:ascii="Palatino Linotype" w:eastAsia="Palatino Linotype" w:hAnsi="Palatino Linotype" w:cs="Palatino Linotype"/>
-                <w:color w:val="4A4A4A"/>
-                <w:sz w:val="20"/>
-                <w:szCs w:val="20"/>
-              </w:rPr>
-              <w:t>remove excess files</w:t>
-            </w:r>
-            <w:r>
-              <w:rPr>
-                <w:rStyle w:val="span"/>
-                <w:rFonts w:ascii="Palatino Linotype" w:eastAsia="Palatino Linotype" w:hAnsi="Palatino Linotype" w:cs="Palatino Linotype"/>
-                <w:color w:val="4A4A4A"/>
-                <w:sz w:val="20"/>
-                <w:szCs w:val="20"/>
-              </w:rPr>
-              <w:t>, and testing web page functionality using Selenium automation</w:t>
+              <w:t>Fixed defects in the code base such as by writing JUnit tests for a Java class, writing Bash script to remove excess files, and testing web page functionality using Selenium automation</w:t>
             </w:r>
           </w:p>
           <w:p>
             <w:pPr>
               <w:pStyle w:val="divdocumentparlrColmnsinglecolumnulli"/>
-              <w:spacing w:line="260" w:lineRule="atLeast"/>
+              <w:spacing w:line="240" w:lineRule="auto"/>
               <w:ind w:left="88"/>
               <w:rPr>
                 <w:rStyle w:val="span"/>
@@ -1946,6 +3256,101 @@
                 <w:szCs w:val="20"/>
               </w:rPr>
             </w:pPr>
+          </w:p>
+          <w:p>
+            <w:pPr>
+              <w:pStyle w:val="spanpaddedline"/>
+              <w:spacing w:line="260" w:lineRule="atLeast"/>
+              <w:rPr>
+                <w:rStyle w:val="spandateswrapper"/>
+                <w:rFonts w:ascii="Palatino Linotype" w:eastAsia="Palatino Linotype" w:hAnsi="Palatino Linotype" w:cs="Palatino Linotype"/>
+                <w:color w:val="4A4A4A"/>
+                <w:sz w:val="20"/>
+                <w:szCs w:val="20"/>
+              </w:rPr>
+            </w:pPr>
+            <w:r>
+              <w:rPr>
+                <w:rStyle w:val="span"/>
+                <w:rFonts w:ascii="Palatino Linotype" w:eastAsia="Palatino Linotype" w:hAnsi="Palatino Linotype" w:cs="Palatino Linotype"/>
+                <w:b/>
+                <w:color w:val="4A4A4A"/>
+                <w:sz w:val="20"/>
+                <w:szCs w:val="20"/>
+              </w:rPr>
+              <w:t>UCSD Scripps Institute of Oceanography</w:t>
+            </w:r>
+            <w:r>
+              <w:rPr>
+                <w:rStyle w:val="spandateswrapper"/>
+                <w:rFonts w:ascii="Palatino Linotype" w:eastAsia="Palatino Linotype" w:hAnsi="Palatino Linotype" w:cs="Palatino Linotype"/>
+                <w:color w:val="4A4A4A"/>
+                <w:sz w:val="20"/>
+                <w:szCs w:val="20"/>
+              </w:rPr>
+              <w:t xml:space="preserve"> | </w:t>
+            </w:r>
+            <w:r>
+              <w:rPr>
+                <w:rStyle w:val="jobtitle"/>
+                <w:rFonts w:ascii="Palatino Linotype" w:eastAsia="Palatino Linotype" w:hAnsi="Palatino Linotype" w:cs="Palatino Linotype"/>
+                <w:color w:val="4A4A4A"/>
+                <w:sz w:val="20"/>
+                <w:szCs w:val="20"/>
+              </w:rPr>
+              <w:t>Intern</w:t>
+            </w:r>
+          </w:p>
+          <w:p>
+            <w:pPr>
+              <w:pStyle w:val="spanpaddedline"/>
+              <w:spacing w:line="260" w:lineRule="atLeast"/>
+              <w:rPr>
+                <w:rStyle w:val="span"/>
+                <w:rFonts w:ascii="Palatino Linotype" w:eastAsia="Palatino Linotype" w:hAnsi="Palatino Linotype" w:cs="Palatino Linotype"/>
+                <w:i/>
+                <w:iCs/>
+                <w:color w:val="4A4A4A"/>
+                <w:sz w:val="20"/>
+                <w:szCs w:val="20"/>
+              </w:rPr>
+            </w:pPr>
+            <w:r>
+              <w:rPr>
+                <w:rStyle w:val="span"/>
+                <w:rFonts w:ascii="Palatino Linotype" w:eastAsia="Palatino Linotype" w:hAnsi="Palatino Linotype" w:cs="Palatino Linotype"/>
+                <w:i/>
+                <w:iCs/>
+                <w:color w:val="4A4A4A"/>
+                <w:sz w:val="20"/>
+                <w:szCs w:val="20"/>
+              </w:rPr>
+              <w:t>06/2016</w:t>
+            </w:r>
+            <w:r>
+              <w:rPr>
+                <w:rStyle w:val="spandateswrapper"/>
+                <w:rFonts w:ascii="Palatino Linotype" w:eastAsia="Palatino Linotype" w:hAnsi="Palatino Linotype" w:cs="Palatino Linotype"/>
+                <w:i/>
+                <w:iCs/>
+                <w:color w:val="4A4A4A"/>
+                <w:sz w:val="20"/>
+                <w:szCs w:val="20"/>
+              </w:rPr>
+              <w:t xml:space="preserve"> </w:t>
+            </w:r>
+            <w:r>
+              <w:rPr>
+                <w:rStyle w:val="span"/>
+                <w:rFonts w:ascii="Palatino Linotype" w:eastAsia="Palatino Linotype" w:hAnsi="Palatino Linotype" w:cs="Palatino Linotype"/>
+                <w:i/>
+                <w:iCs/>
+                <w:color w:val="4A4A4A"/>
+                <w:sz w:val="20"/>
+                <w:szCs w:val="20"/>
+              </w:rPr>
+              <w:t>- 08/2016</w:t>
+            </w:r>
           </w:p>
           <w:p>
             <w:pPr>
@@ -1985,7 +3390,6 @@
               </w:rPr>
               <w:t>Matlab</w:t>
             </w:r>
-            <w:proofErr w:type="spellEnd"/>
           </w:p>
           <w:p>
             <w:pPr>
@@ -2004,6 +3408,7 @@
                 <w:szCs w:val="20"/>
               </w:rPr>
             </w:pPr>
+            <w:proofErr w:type="spellEnd"/>
             <w:r>
               <w:rPr>
                 <w:rStyle w:val="span"/>
@@ -2015,98 +3420,835 @@
               <w:t>Updated Argo website using HTML and created Argo's 2016 newsletter using InDesign</w:t>
             </w:r>
           </w:p>
-        </w:tc>
-      </w:tr>
-    </w:tbl>
-    <w:p>
-      <w:pPr>
-        <w:rPr>
-          <w:vanish/>
-        </w:rPr>
-      </w:pPr>
-    </w:p>
-    <w:p>
-      <w:pPr>
-        <w:pStyle w:val="divdocumentheading"/>
-        <w:pBdr>
-          <w:bottom w:val="none" w:sz="0" w:space="0" w:color="auto"/>
-        </w:pBdr>
-        <w:shd w:val="clear" w:color="auto" w:fill="FFFFFF"/>
-        <w:tabs>
-          <w:tab w:val="center" w:pos="10840"/>
-        </w:tabs>
-        <w:spacing w:before="300" w:line="260" w:lineRule="atLeast"/>
-        <w:rPr>
-          <w:rFonts w:ascii="Palatino Linotype" w:eastAsia="Palatino Linotype" w:hAnsi="Palatino Linotype" w:cs="Palatino Linotype"/>
-          <w:color w:val="4A4A4A"/>
-          <w:sz w:val="20"/>
-          <w:szCs w:val="20"/>
-        </w:rPr>
-      </w:pPr>
-      <w:r>
-        <w:rPr>
-          <w:rStyle w:val="divdocumentdivsectiontitle"/>
-          <w:rFonts w:ascii="Palatino Linotype" w:eastAsia="Palatino Linotype" w:hAnsi="Palatino Linotype" w:cs="Palatino Linotype"/>
-          <w:color w:val="4A4A4A"/>
-          <w:shd w:val="clear" w:color="auto" w:fill="auto"/>
-        </w:rPr>
-        <w:t xml:space="preserve">Projects   </w:t>
-      </w:r>
-      <w:r>
-        <w:rPr>
-          <w:rFonts w:ascii="Palatino Linotype" w:eastAsia="Palatino Linotype" w:hAnsi="Palatino Linotype" w:cs="Palatino Linotype"/>
-          <w:strike/>
-          <w:color w:val="BCBFC3"/>
-        </w:rPr>
-        <w:t xml:space="preserve"> </w:t>
-      </w:r>
-      <w:r>
-        <w:rPr>
-          <w:rFonts w:ascii="Palatino Linotype" w:eastAsia="Palatino Linotype" w:hAnsi="Palatino Linotype" w:cs="Palatino Linotype"/>
-          <w:strike/>
-          <w:color w:val="BCBFC3"/>
-        </w:rPr>
-        <w:tab/>
-      </w:r>
-    </w:p>
-    <w:tbl>
-      <w:tblPr>
-        <w:tblStyle w:val="divdocumentdivparagraphTable"/>
-        <w:tblW w:w="7055" w:type="dxa"/>
-        <w:tblCellSpacing w:w="0" w:type="dxa"/>
-        <w:tblInd w:w="-2" w:type="dxa"/>
-        <w:shd w:val="clear" w:color="auto" w:fill="FFFFFF"/>
-        <w:tblLayout w:type="fixed"/>
-        <w:tblCellMar>
-          <w:left w:w="0" w:type="dxa"/>
-          <w:right w:w="0" w:type="dxa"/>
-        </w:tblCellMar>
-        <w:tblLook w:val="05E0" w:firstRow="1" w:lastRow="1" w:firstColumn="1" w:lastColumn="1" w:noHBand="0" w:noVBand="1"/>
-      </w:tblPr>
-      <w:tblGrid>
-        <w:gridCol w:w="2520"/>
-        <w:gridCol w:w="4535"/>
-      </w:tblGrid>
-      <w:tr>
-        <w:trPr>
-          <w:trHeight w:val="4115"/>
-          <w:tblCellSpacing w:w="0" w:type="dxa"/>
-        </w:trPr>
-        <w:tc>
-          <w:tcPr>
-            <w:tcW w:w="2520" w:type="dxa"/>
-            <w:tcMar>
-              <w:top w:w="240" w:type="dxa"/>
-              <w:left w:w="0" w:type="dxa"/>
-              <w:bottom w:w="0" w:type="dxa"/>
-              <w:right w:w="0" w:type="dxa"/>
-            </w:tcMar>
-            <w:hideMark/>
-          </w:tcPr>
           <w:p>
             <w:pPr>
-              <w:pStyle w:val="spanpaddedline"/>
-              <w:spacing w:line="240" w:lineRule="auto"/>
+              <w:pStyle w:val="divdocumentheading"/>
+              <w:pBdr>
+                <w:bottom w:val="none" w:sz="0" w:space="0" w:color="auto"/>
+              </w:pBdr>
+              <w:shd w:val="clear" w:color="auto" w:fill="FFFFFF"/>
+              <w:tabs>
+                <w:tab w:val="center" w:pos="10840"/>
+              </w:tabs>
+              <w:spacing w:before="300" w:line="260" w:lineRule="atLeast"/>
+              <w:rPr>
+                <w:rFonts w:ascii="Palatino Linotype" w:eastAsia="Palatino Linotype" w:hAnsi="Palatino Linotype" w:cs="Palatino Linotype"/>
+                <w:color w:val="4A4A4A"/>
+                <w:sz w:val="20"/>
+                <w:szCs w:val="20"/>
+              </w:rPr>
+            </w:pPr>
+            <w:r>
+              <w:rPr>
+                <w:rStyle w:val="divdocumentdivsectiontitle"/>
+                <w:rFonts w:ascii="Palatino Linotype" w:eastAsia="Palatino Linotype" w:hAnsi="Palatino Linotype" w:cs="Palatino Linotype"/>
+                <w:color w:val="4A4A4A"/>
+                <w:shd w:val="clear" w:color="auto" w:fill="auto"/>
+              </w:rPr>
+              <w:t xml:space="preserve">Projects   </w:t>
+            </w:r>
+            <w:r>
+              <w:rPr>
+                <w:rFonts w:ascii="Palatino Linotype" w:eastAsia="Palatino Linotype" w:hAnsi="Palatino Linotype" w:cs="Palatino Linotype"/>
+                <w:strike/>
+                <w:color w:val="BCBFC3"/>
+              </w:rPr>
+              <w:t xml:space="preserve"> </w:t>
+            </w:r>
+            <w:r>
+              <w:rPr>
+                <w:rFonts w:ascii="Palatino Linotype" w:eastAsia="Palatino Linotype" w:hAnsi="Palatino Linotype" w:cs="Palatino Linotype"/>
+                <w:strike/>
+                <w:color w:val="BCBFC3"/>
+              </w:rPr>
+              <w:tab/>
+            </w:r>
+          </w:p>
+          <w:tbl>
+            <w:tblPr>
+              <w:tblStyle w:val="divdocumentdivparagraphTable"/>
+              <w:tblW w:w="7035" w:type="dxa"/>
+              <w:tblCellSpacing w:w="0" w:type="dxa"/>
+              <w:tblInd w:w="1" w:type="dxa"/>
+              <w:shd w:val="clear" w:color="auto" w:fill="FFFFFF"/>
+              <w:tblLayout w:type="fixed"/>
+              <w:tblCellMar>
+                <w:left w:w="0" w:type="dxa"/>
+                <w:right w:w="0" w:type="dxa"/>
+              </w:tblCellMar>
+              <w:tblLook w:val="05E0" w:firstRow="1" w:lastRow="1" w:firstColumn="1" w:lastColumn="1" w:noHBand="0" w:noVBand="1"/>
+            </w:tblPr>
+            <w:tblGrid>
+              <w:gridCol w:w="7015"/>
+              <w:gridCol w:w="20"/>
+            </w:tblGrid>
+            <w:tr>
+              <w:trPr>
+                <w:trHeight w:val="4436"/>
+                <w:tblCellSpacing w:w="0" w:type="dxa"/>
+              </w:trPr>
+              <w:tc>
+                <w:tcPr>
+                  <w:tcW w:w="7017" w:type="dxa"/>
+                  <w:tcMar>
+                    <w:top w:w="240" w:type="dxa"/>
+                    <w:left w:w="0" w:type="dxa"/>
+                    <w:bottom w:w="0" w:type="dxa"/>
+                    <w:right w:w="0" w:type="dxa"/>
+                  </w:tcMar>
+                  <w:hideMark/>
+                </w:tcPr>
+                <w:p>
+                  <w:pPr>
+                    <w:pStyle w:val="spanpaddedline"/>
+                    <w:spacing w:line="240" w:lineRule="auto"/>
+                    <w:rPr>
+                      <w:rStyle w:val="spandateswrapper"/>
+                      <w:rFonts w:ascii="Palatino Linotype" w:eastAsia="Palatino Linotype" w:hAnsi="Palatino Linotype" w:cs="Palatino Linotype"/>
+                      <w:color w:val="4A4A4A"/>
+                      <w:sz w:val="20"/>
+                      <w:szCs w:val="20"/>
+                    </w:rPr>
+                  </w:pPr>
+                  <w:r>
+                    <w:rPr>
+                      <w:rStyle w:val="jobtitle"/>
+                      <w:rFonts w:ascii="Palatino Linotype" w:eastAsia="Palatino Linotype" w:hAnsi="Palatino Linotype" w:cs="Palatino Linotype"/>
+                      <w:color w:val="4A4A4A"/>
+                      <w:sz w:val="20"/>
+                      <w:szCs w:val="20"/>
+                    </w:rPr>
+                    <w:t xml:space="preserve">Reframe </w:t>
+                  </w:r>
+                  <w:r>
+                    <w:rPr>
+                      <w:rStyle w:val="jobtitle"/>
+                      <w:rFonts w:ascii="Palatino Linotype" w:eastAsia="Palatino Linotype" w:hAnsi="Palatino Linotype" w:cs="Palatino Linotype"/>
+                      <w:b w:val="0"/>
+                      <w:color w:val="4A4A4A"/>
+                      <w:sz w:val="20"/>
+                      <w:szCs w:val="20"/>
+                    </w:rPr>
+                    <w:t>| JavaScript</w:t>
+                  </w:r>
+                </w:p>
+                <w:p>
+                  <w:pPr>
+                    <w:pStyle w:val="spanpaddedline"/>
+                    <w:spacing w:line="240" w:lineRule="auto"/>
+                    <w:rPr>
+                      <w:rStyle w:val="span"/>
+                      <w:rFonts w:ascii="Palatino Linotype" w:eastAsia="Palatino Linotype" w:hAnsi="Palatino Linotype" w:cs="Palatino Linotype"/>
+                      <w:i/>
+                      <w:iCs/>
+                      <w:color w:val="4A4A4A"/>
+                      <w:sz w:val="20"/>
+                      <w:szCs w:val="20"/>
+                    </w:rPr>
+                  </w:pPr>
+                  <w:r>
+                    <w:rPr>
+                      <w:rStyle w:val="span"/>
+                      <w:rFonts w:ascii="Palatino Linotype" w:eastAsia="Palatino Linotype" w:hAnsi="Palatino Linotype" w:cs="Palatino Linotype"/>
+                      <w:i/>
+                      <w:iCs/>
+                      <w:color w:val="4A4A4A"/>
+                      <w:sz w:val="20"/>
+                      <w:szCs w:val="20"/>
+                    </w:rPr>
+                    <w:t>01/2018</w:t>
+                  </w:r>
+                  <w:r>
+                    <w:rPr>
+                      <w:rStyle w:val="spandateswrapper"/>
+                      <w:rFonts w:ascii="Palatino Linotype" w:eastAsia="Palatino Linotype" w:hAnsi="Palatino Linotype" w:cs="Palatino Linotype"/>
+                      <w:i/>
+                      <w:iCs/>
+                      <w:color w:val="4A4A4A"/>
+                      <w:sz w:val="20"/>
+                      <w:szCs w:val="20"/>
+                    </w:rPr>
+                    <w:t xml:space="preserve"> </w:t>
+                  </w:r>
+                  <w:r>
+                    <w:rPr>
+                      <w:rStyle w:val="span"/>
+                      <w:rFonts w:ascii="Palatino Linotype" w:eastAsia="Palatino Linotype" w:hAnsi="Palatino Linotype" w:cs="Palatino Linotype"/>
+                      <w:i/>
+                      <w:iCs/>
+                      <w:color w:val="4A4A4A"/>
+                      <w:sz w:val="20"/>
+                      <w:szCs w:val="20"/>
+                    </w:rPr>
+                    <w:t>- 05/2018</w:t>
+                  </w:r>
+                </w:p>
+                <w:p>
+                  <w:pPr>
+                    <w:pStyle w:val="divdocumentparlrColmnsinglecolumnulli"/>
+                    <w:numPr>
+                      <w:ilvl w:val="0"/>
+                      <w:numId w:val="3"/>
+                    </w:numPr>
+                    <w:spacing w:line="240" w:lineRule="auto"/>
+                    <w:ind w:left="280" w:hanging="192"/>
+                    <w:rPr>
+                      <w:rStyle w:val="span"/>
+                      <w:rFonts w:ascii="Palatino Linotype" w:eastAsia="Palatino Linotype" w:hAnsi="Palatino Linotype" w:cs="Palatino Linotype"/>
+                      <w:color w:val="4A4A4A"/>
+                      <w:sz w:val="20"/>
+                      <w:szCs w:val="20"/>
+                    </w:rPr>
+                  </w:pPr>
+                  <w:r>
+                    <w:rPr>
+                      <w:rStyle w:val="span"/>
+                      <w:rFonts w:ascii="Palatino Linotype" w:eastAsia="Palatino Linotype" w:hAnsi="Palatino Linotype" w:cs="Palatino Linotype"/>
+                      <w:color w:val="4A4A4A"/>
+                      <w:sz w:val="20"/>
+                      <w:szCs w:val="20"/>
+                    </w:rPr>
+                    <w:t>Developed informative and creative web application to promote mental health awareness in a visually impactful way</w:t>
+                  </w:r>
+                </w:p>
+                <w:p>
+                  <w:pPr>
+                    <w:pStyle w:val="spanpaddedline"/>
+                    <w:spacing w:line="240" w:lineRule="auto"/>
+                    <w:rPr>
+                      <w:rStyle w:val="span"/>
+                      <w:rFonts w:ascii="Palatino Linotype" w:eastAsia="Palatino Linotype" w:hAnsi="Palatino Linotype" w:cs="Palatino Linotype"/>
+                      <w:iCs/>
+                      <w:color w:val="4A4A4A"/>
+                      <w:sz w:val="20"/>
+                      <w:szCs w:val="20"/>
+                    </w:rPr>
+                  </w:pPr>
+                  <w:r>
+                    <w:rPr>
+                      <w:rStyle w:val="span"/>
+                      <w:rFonts w:ascii="Palatino Linotype" w:eastAsia="Palatino Linotype" w:hAnsi="Palatino Linotype" w:cs="Palatino Linotype"/>
+                      <w:b/>
+                      <w:iCs/>
+                      <w:color w:val="4A4A4A"/>
+                      <w:sz w:val="20"/>
+                      <w:szCs w:val="20"/>
+                    </w:rPr>
+                    <w:t>Cake Decorator</w:t>
+                  </w:r>
+                  <w:r>
+                    <w:rPr>
+                      <w:rStyle w:val="span"/>
+                      <w:rFonts w:ascii="Palatino Linotype" w:eastAsia="Palatino Linotype" w:hAnsi="Palatino Linotype" w:cs="Palatino Linotype"/>
+                      <w:b/>
+                      <w:iCs/>
+                      <w:color w:val="4A4A4A"/>
+                      <w:sz w:val="20"/>
+                      <w:szCs w:val="20"/>
+                    </w:rPr>
+                    <w:t xml:space="preserve"> </w:t>
+                  </w:r>
+                  <w:r>
+                    <w:rPr>
+                      <w:rStyle w:val="span"/>
+                      <w:rFonts w:ascii="Palatino Linotype" w:eastAsia="Palatino Linotype" w:hAnsi="Palatino Linotype" w:cs="Palatino Linotype"/>
+                      <w:iCs/>
+                      <w:color w:val="4A4A4A"/>
+                      <w:sz w:val="20"/>
+                      <w:szCs w:val="20"/>
+                    </w:rPr>
+                    <w:t>| HTML, CSS, JavaScript</w:t>
+                  </w:r>
+                </w:p>
+                <w:p>
+                  <w:pPr>
+                    <w:pStyle w:val="spanpaddedline"/>
+                    <w:spacing w:line="240" w:lineRule="auto"/>
+                    <w:rPr>
+                      <w:rStyle w:val="span"/>
+                      <w:rFonts w:ascii="Palatino Linotype" w:eastAsia="Palatino Linotype" w:hAnsi="Palatino Linotype" w:cs="Palatino Linotype"/>
+                      <w:i/>
+                      <w:iCs/>
+                      <w:color w:val="4A4A4A"/>
+                      <w:sz w:val="20"/>
+                      <w:szCs w:val="20"/>
+                    </w:rPr>
+                  </w:pPr>
+                  <w:r>
+                    <w:rPr>
+                      <w:rStyle w:val="span"/>
+                      <w:rFonts w:ascii="Palatino Linotype" w:eastAsia="Palatino Linotype" w:hAnsi="Palatino Linotype" w:cs="Palatino Linotype"/>
+                      <w:i/>
+                      <w:iCs/>
+                      <w:color w:val="4A4A4A"/>
+                      <w:sz w:val="20"/>
+                      <w:szCs w:val="20"/>
+                    </w:rPr>
+                    <w:t>04/2018</w:t>
+                  </w:r>
+                </w:p>
+                <w:p>
+                  <w:pPr>
+                    <w:pStyle w:val="divdocumentparlrColmnsinglecolumnulli"/>
+                    <w:numPr>
+                      <w:ilvl w:val="0"/>
+                      <w:numId w:val="3"/>
+                    </w:numPr>
+                    <w:spacing w:line="240" w:lineRule="auto"/>
+                    <w:ind w:left="280" w:hanging="192"/>
+                    <w:rPr>
+                      <w:rStyle w:val="jobtitle"/>
+                      <w:rFonts w:ascii="Palatino Linotype" w:eastAsia="Palatino Linotype" w:hAnsi="Palatino Linotype" w:cs="Palatino Linotype"/>
+                      <w:b w:val="0"/>
+                      <w:bCs w:val="0"/>
+                      <w:color w:val="4A4A4A"/>
+                      <w:sz w:val="20"/>
+                      <w:szCs w:val="20"/>
+                    </w:rPr>
+                  </w:pPr>
+                  <w:r>
+                    <w:rPr>
+                      <w:rStyle w:val="span"/>
+                      <w:rFonts w:ascii="Palatino Linotype" w:eastAsia="Palatino Linotype" w:hAnsi="Palatino Linotype" w:cs="Palatino Linotype"/>
+                      <w:color w:val="4A4A4A"/>
+                      <w:sz w:val="20"/>
+                      <w:szCs w:val="20"/>
+                    </w:rPr>
+                    <w:t>Developed creative website that allows users to drag and dr</w:t>
+                  </w:r>
+                  <w:bookmarkStart w:id="0" w:name="_GoBack"/>
+                  <w:bookmarkEnd w:id="0"/>
+                  <w:r>
+                    <w:rPr>
+                      <w:rStyle w:val="span"/>
+                      <w:rFonts w:ascii="Palatino Linotype" w:eastAsia="Palatino Linotype" w:hAnsi="Palatino Linotype" w:cs="Palatino Linotype"/>
+                      <w:color w:val="4A4A4A"/>
+                      <w:sz w:val="20"/>
+                      <w:szCs w:val="20"/>
+                    </w:rPr>
+                    <w:t>op decorations onto a cake and get scored based on their choices</w:t>
+                  </w:r>
+                </w:p>
+                <w:p>
+                  <w:pPr>
+                    <w:pStyle w:val="spanpaddedline"/>
+                    <w:spacing w:line="240" w:lineRule="auto"/>
+                    <w:rPr>
+                      <w:rStyle w:val="spandateswrapper"/>
+                      <w:rFonts w:ascii="Palatino Linotype" w:eastAsia="Palatino Linotype" w:hAnsi="Palatino Linotype" w:cs="Palatino Linotype"/>
+                      <w:b/>
+                      <w:color w:val="4A4A4A"/>
+                      <w:sz w:val="20"/>
+                      <w:szCs w:val="20"/>
+                    </w:rPr>
+                  </w:pPr>
+                  <w:proofErr w:type="spellStart"/>
+                  <w:r>
+                    <w:rPr>
+                      <w:rStyle w:val="jobtitle"/>
+                      <w:rFonts w:ascii="Palatino Linotype" w:eastAsia="Palatino Linotype" w:hAnsi="Palatino Linotype" w:cs="Palatino Linotype"/>
+                      <w:color w:val="4A4A4A"/>
+                      <w:sz w:val="20"/>
+                      <w:szCs w:val="20"/>
+                    </w:rPr>
+                    <w:t>BruinPlay</w:t>
+                  </w:r>
+                  <w:proofErr w:type="spellEnd"/>
+                  <w:r>
+                    <w:rPr>
+                      <w:rStyle w:val="jobtitle"/>
+                      <w:rFonts w:ascii="Palatino Linotype" w:eastAsia="Palatino Linotype" w:hAnsi="Palatino Linotype" w:cs="Palatino Linotype"/>
+                      <w:color w:val="4A4A4A"/>
+                      <w:sz w:val="20"/>
+                      <w:szCs w:val="20"/>
+                    </w:rPr>
+                    <w:t xml:space="preserve"> </w:t>
+                  </w:r>
+                  <w:r>
+                    <w:rPr>
+                      <w:rStyle w:val="jobtitle"/>
+                      <w:rFonts w:ascii="Palatino Linotype" w:eastAsia="Palatino Linotype" w:hAnsi="Palatino Linotype" w:cs="Palatino Linotype"/>
+                      <w:b w:val="0"/>
+                      <w:color w:val="4A4A4A"/>
+                      <w:sz w:val="20"/>
+                      <w:szCs w:val="20"/>
+                    </w:rPr>
+                    <w:t>| HTML, CSS, JavaScript, Node</w:t>
+                  </w:r>
+                </w:p>
+                <w:p>
+                  <w:pPr>
+                    <w:pStyle w:val="spanpaddedline"/>
+                    <w:spacing w:line="240" w:lineRule="auto"/>
+                    <w:rPr>
+                      <w:rStyle w:val="span"/>
+                      <w:rFonts w:ascii="Palatino Linotype" w:eastAsia="Palatino Linotype" w:hAnsi="Palatino Linotype" w:cs="Palatino Linotype"/>
+                      <w:i/>
+                      <w:iCs/>
+                      <w:color w:val="4A4A4A"/>
+                      <w:sz w:val="20"/>
+                      <w:szCs w:val="20"/>
+                    </w:rPr>
+                  </w:pPr>
+                  <w:r>
+                    <w:rPr>
+                      <w:rStyle w:val="span"/>
+                      <w:rFonts w:ascii="Palatino Linotype" w:eastAsia="Palatino Linotype" w:hAnsi="Palatino Linotype" w:cs="Palatino Linotype"/>
+                      <w:i/>
+                      <w:iCs/>
+                      <w:color w:val="4A4A4A"/>
+                      <w:sz w:val="20"/>
+                      <w:szCs w:val="20"/>
+                    </w:rPr>
+                    <w:t>10/2017</w:t>
+                  </w:r>
+                  <w:r>
+                    <w:rPr>
+                      <w:rStyle w:val="spandateswrapper"/>
+                      <w:rFonts w:ascii="Palatino Linotype" w:eastAsia="Palatino Linotype" w:hAnsi="Palatino Linotype" w:cs="Palatino Linotype"/>
+                      <w:i/>
+                      <w:iCs/>
+                      <w:color w:val="4A4A4A"/>
+                      <w:sz w:val="20"/>
+                      <w:szCs w:val="20"/>
+                    </w:rPr>
+                    <w:t xml:space="preserve"> </w:t>
+                  </w:r>
+                  <w:r>
+                    <w:rPr>
+                      <w:rStyle w:val="span"/>
+                      <w:rFonts w:ascii="Palatino Linotype" w:eastAsia="Palatino Linotype" w:hAnsi="Palatino Linotype" w:cs="Palatino Linotype"/>
+                      <w:i/>
+                      <w:iCs/>
+                      <w:color w:val="4A4A4A"/>
+                      <w:sz w:val="20"/>
+                      <w:szCs w:val="20"/>
+                    </w:rPr>
+                    <w:t>- 12/2017</w:t>
+                  </w:r>
+                </w:p>
+                <w:p>
+                  <w:pPr>
+                    <w:pStyle w:val="divdocumentparlrColmnsinglecolumnulli"/>
+                    <w:numPr>
+                      <w:ilvl w:val="0"/>
+                      <w:numId w:val="3"/>
+                    </w:numPr>
+                    <w:spacing w:line="240" w:lineRule="auto"/>
+                    <w:ind w:left="280" w:hanging="192"/>
+                    <w:rPr>
+                      <w:rStyle w:val="span"/>
+                      <w:rFonts w:ascii="Palatino Linotype" w:eastAsia="Palatino Linotype" w:hAnsi="Palatino Linotype" w:cs="Palatino Linotype"/>
+                      <w:color w:val="4A4A4A"/>
+                      <w:sz w:val="20"/>
+                      <w:szCs w:val="20"/>
+                    </w:rPr>
+                  </w:pPr>
+                  <w:r>
+                    <w:rPr>
+                      <w:rStyle w:val="span"/>
+                      <w:rFonts w:ascii="Palatino Linotype" w:eastAsia="Palatino Linotype" w:hAnsi="Palatino Linotype" w:cs="Palatino Linotype"/>
+                      <w:color w:val="4A4A4A"/>
+                      <w:sz w:val="20"/>
+                      <w:szCs w:val="20"/>
+                    </w:rPr>
+                    <w:t>Developed web application that stores and plays songs in a database, and can add and remove songs</w:t>
+                  </w:r>
+                </w:p>
+                <w:p>
+                  <w:pPr>
+                    <w:pStyle w:val="spanpaddedline"/>
+                    <w:spacing w:line="240" w:lineRule="auto"/>
+                    <w:rPr>
+                      <w:rStyle w:val="spandateswrapper"/>
+                      <w:rFonts w:ascii="Palatino Linotype" w:eastAsia="Palatino Linotype" w:hAnsi="Palatino Linotype" w:cs="Palatino Linotype"/>
+                      <w:b/>
+                      <w:bCs/>
+                      <w:color w:val="4A4A4A"/>
+                      <w:sz w:val="20"/>
+                      <w:szCs w:val="20"/>
+                    </w:rPr>
+                  </w:pPr>
+                  <w:r>
+                    <w:rPr>
+                      <w:rStyle w:val="jobtitle"/>
+                      <w:rFonts w:ascii="Palatino Linotype" w:eastAsia="Palatino Linotype" w:hAnsi="Palatino Linotype" w:cs="Palatino Linotype"/>
+                      <w:color w:val="4A4A4A"/>
+                      <w:sz w:val="20"/>
+                      <w:szCs w:val="20"/>
+                    </w:rPr>
+                    <w:t xml:space="preserve">UX Phone App Prototype </w:t>
+                  </w:r>
+                  <w:r>
+                    <w:rPr>
+                      <w:rStyle w:val="jobtitle"/>
+                      <w:rFonts w:ascii="Palatino Linotype" w:eastAsia="Palatino Linotype" w:hAnsi="Palatino Linotype" w:cs="Palatino Linotype"/>
+                      <w:b w:val="0"/>
+                      <w:color w:val="4A4A4A"/>
+                      <w:sz w:val="20"/>
+                      <w:szCs w:val="20"/>
+                    </w:rPr>
+                    <w:t xml:space="preserve">| </w:t>
+                  </w:r>
+                  <w:r>
+                    <w:rPr>
+                      <w:rStyle w:val="jobtitle"/>
+                      <w:rFonts w:ascii="Palatino Linotype" w:eastAsia="Palatino Linotype" w:hAnsi="Palatino Linotype" w:cs="Palatino Linotype"/>
+                      <w:b w:val="0"/>
+                      <w:color w:val="4A4A4A"/>
+                      <w:sz w:val="20"/>
+                      <w:szCs w:val="20"/>
+                    </w:rPr>
+                    <w:t>Adobe XD</w:t>
+                  </w:r>
+                </w:p>
+                <w:p>
+                  <w:pPr>
+                    <w:pStyle w:val="spanpaddedline"/>
+                    <w:spacing w:line="240" w:lineRule="auto"/>
+                    <w:rPr>
+                      <w:rStyle w:val="span"/>
+                      <w:rFonts w:ascii="Palatino Linotype" w:eastAsia="Palatino Linotype" w:hAnsi="Palatino Linotype" w:cs="Palatino Linotype"/>
+                      <w:i/>
+                      <w:iCs/>
+                      <w:color w:val="4A4A4A"/>
+                      <w:sz w:val="20"/>
+                      <w:szCs w:val="20"/>
+                    </w:rPr>
+                  </w:pPr>
+                  <w:r>
+                    <w:rPr>
+                      <w:rStyle w:val="span"/>
+                      <w:rFonts w:ascii="Palatino Linotype" w:eastAsia="Palatino Linotype" w:hAnsi="Palatino Linotype" w:cs="Palatino Linotype"/>
+                      <w:i/>
+                      <w:iCs/>
+                      <w:color w:val="4A4A4A"/>
+                      <w:sz w:val="20"/>
+                      <w:szCs w:val="20"/>
+                    </w:rPr>
+                    <w:t>10/2017</w:t>
+                  </w:r>
+                  <w:r>
+                    <w:rPr>
+                      <w:rStyle w:val="spandateswrapper"/>
+                      <w:rFonts w:ascii="Palatino Linotype" w:eastAsia="Palatino Linotype" w:hAnsi="Palatino Linotype" w:cs="Palatino Linotype"/>
+                      <w:i/>
+                      <w:iCs/>
+                      <w:color w:val="4A4A4A"/>
+                      <w:sz w:val="20"/>
+                      <w:szCs w:val="20"/>
+                    </w:rPr>
+                    <w:t xml:space="preserve"> </w:t>
+                  </w:r>
+                  <w:r>
+                    <w:rPr>
+                      <w:rStyle w:val="span"/>
+                      <w:rFonts w:ascii="Palatino Linotype" w:eastAsia="Palatino Linotype" w:hAnsi="Palatino Linotype" w:cs="Palatino Linotype"/>
+                      <w:i/>
+                      <w:iCs/>
+                      <w:color w:val="4A4A4A"/>
+                      <w:sz w:val="20"/>
+                      <w:szCs w:val="20"/>
+                    </w:rPr>
+                    <w:t>- 11/2017</w:t>
+                  </w:r>
+                </w:p>
+                <w:p>
+                  <w:pPr>
+                    <w:pStyle w:val="divdocumentparlrColmnsinglecolumnulli"/>
+                    <w:numPr>
+                      <w:ilvl w:val="0"/>
+                      <w:numId w:val="3"/>
+                    </w:numPr>
+                    <w:spacing w:line="240" w:lineRule="auto"/>
+                    <w:ind w:left="280" w:hanging="192"/>
+                    <w:rPr>
+                      <w:rStyle w:val="span"/>
+                      <w:rFonts w:ascii="Palatino Linotype" w:eastAsia="Palatino Linotype" w:hAnsi="Palatino Linotype" w:cs="Palatino Linotype"/>
+                      <w:color w:val="4A4A4A"/>
+                      <w:sz w:val="20"/>
+                      <w:szCs w:val="20"/>
+                    </w:rPr>
+                  </w:pPr>
+                  <w:r>
+                    <w:rPr>
+                      <w:rStyle w:val="span"/>
+                      <w:rFonts w:ascii="Palatino Linotype" w:eastAsia="Palatino Linotype" w:hAnsi="Palatino Linotype" w:cs="Palatino Linotype"/>
+                      <w:color w:val="4A4A4A"/>
+                      <w:sz w:val="20"/>
+                      <w:szCs w:val="20"/>
+                    </w:rPr>
+                    <w:t>Designed a music-sharing app that helps users discover and keep up with news and releases of artists</w:t>
+                  </w:r>
+                </w:p>
+                <w:p>
+                  <w:pPr>
+                    <w:pStyle w:val="spanpaddedline"/>
+                    <w:spacing w:line="240" w:lineRule="auto"/>
+                    <w:rPr>
+                      <w:rStyle w:val="spandateswrapper"/>
+                      <w:rFonts w:ascii="Palatino Linotype" w:eastAsia="Palatino Linotype" w:hAnsi="Palatino Linotype" w:cs="Palatino Linotype"/>
+                      <w:color w:val="4A4A4A"/>
+                      <w:sz w:val="20"/>
+                      <w:szCs w:val="20"/>
+                    </w:rPr>
+                  </w:pPr>
+                  <w:r>
+                    <w:rPr>
+                      <w:rStyle w:val="jobtitle"/>
+                      <w:rFonts w:ascii="Palatino Linotype" w:eastAsia="Palatino Linotype" w:hAnsi="Palatino Linotype" w:cs="Palatino Linotype"/>
+                      <w:color w:val="4A4A4A"/>
+                      <w:sz w:val="20"/>
+                      <w:szCs w:val="20"/>
+                    </w:rPr>
+                    <w:t xml:space="preserve">Walking Cycle Animation </w:t>
+                  </w:r>
+                  <w:r>
+                    <w:rPr>
+                      <w:rStyle w:val="jobtitle"/>
+                      <w:rFonts w:ascii="Palatino Linotype" w:eastAsia="Palatino Linotype" w:hAnsi="Palatino Linotype" w:cs="Palatino Linotype"/>
+                      <w:b w:val="0"/>
+                      <w:color w:val="4A4A4A"/>
+                      <w:sz w:val="20"/>
+                      <w:szCs w:val="20"/>
+                    </w:rPr>
+                    <w:t>| Mathematica</w:t>
+                  </w:r>
+                </w:p>
+                <w:p>
+                  <w:pPr>
+                    <w:pStyle w:val="spanpaddedline"/>
+                    <w:spacing w:line="240" w:lineRule="auto"/>
+                    <w:rPr>
+                      <w:rStyle w:val="span"/>
+                      <w:rFonts w:ascii="Palatino Linotype" w:eastAsia="Palatino Linotype" w:hAnsi="Palatino Linotype" w:cs="Palatino Linotype"/>
+                      <w:i/>
+                      <w:iCs/>
+                      <w:color w:val="4A4A4A"/>
+                      <w:sz w:val="20"/>
+                      <w:szCs w:val="20"/>
+                    </w:rPr>
+                  </w:pPr>
+                  <w:r>
+                    <w:rPr>
+                      <w:rStyle w:val="span"/>
+                      <w:rFonts w:ascii="Palatino Linotype" w:eastAsia="Palatino Linotype" w:hAnsi="Palatino Linotype" w:cs="Palatino Linotype"/>
+                      <w:i/>
+                      <w:iCs/>
+                      <w:color w:val="4A4A4A"/>
+                      <w:sz w:val="20"/>
+                      <w:szCs w:val="20"/>
+                    </w:rPr>
+                    <w:t>04/2017</w:t>
+                  </w:r>
+                  <w:r>
+                    <w:rPr>
+                      <w:rStyle w:val="spandateswrapper"/>
+                      <w:rFonts w:ascii="Palatino Linotype" w:eastAsia="Palatino Linotype" w:hAnsi="Palatino Linotype" w:cs="Palatino Linotype"/>
+                      <w:i/>
+                      <w:iCs/>
+                      <w:color w:val="4A4A4A"/>
+                      <w:sz w:val="20"/>
+                      <w:szCs w:val="20"/>
+                    </w:rPr>
+                    <w:t xml:space="preserve"> </w:t>
+                  </w:r>
+                  <w:r>
+                    <w:rPr>
+                      <w:rStyle w:val="span"/>
+                      <w:rFonts w:ascii="Palatino Linotype" w:eastAsia="Palatino Linotype" w:hAnsi="Palatino Linotype" w:cs="Palatino Linotype"/>
+                      <w:i/>
+                      <w:iCs/>
+                      <w:color w:val="4A4A4A"/>
+                      <w:sz w:val="20"/>
+                      <w:szCs w:val="20"/>
+                    </w:rPr>
+                    <w:t>- 05/2017</w:t>
+                  </w:r>
+                </w:p>
+                <w:p>
+                  <w:pPr>
+                    <w:pStyle w:val="divdocumentparlrColmnsinglecolumnulli"/>
+                    <w:numPr>
+                      <w:ilvl w:val="0"/>
+                      <w:numId w:val="3"/>
+                    </w:numPr>
+                    <w:spacing w:line="240" w:lineRule="auto"/>
+                    <w:ind w:left="280" w:hanging="192"/>
+                    <w:rPr>
+                      <w:rStyle w:val="span"/>
+                      <w:rFonts w:ascii="Palatino Linotype" w:eastAsia="Palatino Linotype" w:hAnsi="Palatino Linotype" w:cs="Palatino Linotype"/>
+                      <w:color w:val="4A4A4A"/>
+                      <w:sz w:val="20"/>
+                      <w:szCs w:val="20"/>
+                    </w:rPr>
+                  </w:pPr>
+                  <w:r>
+                    <w:rPr>
+                      <w:rStyle w:val="span"/>
+                      <w:rFonts w:ascii="Palatino Linotype" w:eastAsia="Palatino Linotype" w:hAnsi="Palatino Linotype" w:cs="Palatino Linotype"/>
+                      <w:color w:val="4A4A4A"/>
+                      <w:sz w:val="20"/>
+                      <w:szCs w:val="20"/>
+                    </w:rPr>
+                    <w:t>Demonstration of walking animation both as using key frames and mathematics to translate the figure</w:t>
+                  </w:r>
+                </w:p>
+                <w:p>
+                  <w:pPr>
+                    <w:pStyle w:val="spanpaddedline"/>
+                    <w:spacing w:line="240" w:lineRule="auto"/>
+                    <w:rPr>
+                      <w:rStyle w:val="spandateswrapper"/>
+                      <w:rFonts w:ascii="Palatino Linotype" w:eastAsia="Palatino Linotype" w:hAnsi="Palatino Linotype" w:cs="Palatino Linotype"/>
+                      <w:color w:val="4A4A4A"/>
+                      <w:sz w:val="20"/>
+                      <w:szCs w:val="20"/>
+                    </w:rPr>
+                  </w:pPr>
+                  <w:r>
+                    <w:rPr>
+                      <w:rStyle w:val="jobtitle"/>
+                      <w:rFonts w:ascii="Palatino Linotype" w:eastAsia="Palatino Linotype" w:hAnsi="Palatino Linotype" w:cs="Palatino Linotype"/>
+                      <w:color w:val="4A4A4A"/>
+                      <w:sz w:val="20"/>
+                      <w:szCs w:val="20"/>
+                    </w:rPr>
+                    <w:t>Volleyball Serves</w:t>
+                  </w:r>
+                  <w:r>
+                    <w:rPr>
+                      <w:rStyle w:val="jobtitle"/>
+                      <w:rFonts w:ascii="Palatino Linotype" w:eastAsia="Palatino Linotype" w:hAnsi="Palatino Linotype" w:cs="Palatino Linotype"/>
+                      <w:b w:val="0"/>
+                      <w:color w:val="4A4A4A"/>
+                      <w:sz w:val="20"/>
+                      <w:szCs w:val="20"/>
+                    </w:rPr>
+                    <w:t xml:space="preserve"> | Mathematica</w:t>
+                  </w:r>
+                </w:p>
+                <w:p>
+                  <w:pPr>
+                    <w:pStyle w:val="spanpaddedline"/>
+                    <w:spacing w:line="240" w:lineRule="auto"/>
+                    <w:rPr>
+                      <w:rStyle w:val="span"/>
+                      <w:rFonts w:ascii="Palatino Linotype" w:eastAsia="Palatino Linotype" w:hAnsi="Palatino Linotype" w:cs="Palatino Linotype"/>
+                      <w:i/>
+                      <w:iCs/>
+                      <w:color w:val="4A4A4A"/>
+                      <w:sz w:val="20"/>
+                      <w:szCs w:val="20"/>
+                    </w:rPr>
+                  </w:pPr>
+                  <w:r>
+                    <w:rPr>
+                      <w:rStyle w:val="span"/>
+                      <w:rFonts w:ascii="Palatino Linotype" w:eastAsia="Palatino Linotype" w:hAnsi="Palatino Linotype" w:cs="Palatino Linotype"/>
+                      <w:i/>
+                      <w:iCs/>
+                      <w:color w:val="4A4A4A"/>
+                      <w:sz w:val="20"/>
+                      <w:szCs w:val="20"/>
+                    </w:rPr>
+                    <w:t>12/2016</w:t>
+                  </w:r>
+                  <w:r>
+                    <w:rPr>
+                      <w:rStyle w:val="spandateswrapper"/>
+                      <w:rFonts w:ascii="Palatino Linotype" w:eastAsia="Palatino Linotype" w:hAnsi="Palatino Linotype" w:cs="Palatino Linotype"/>
+                      <w:i/>
+                      <w:iCs/>
+                      <w:color w:val="4A4A4A"/>
+                      <w:sz w:val="20"/>
+                      <w:szCs w:val="20"/>
+                    </w:rPr>
+                    <w:t xml:space="preserve"> </w:t>
+                  </w:r>
+                  <w:r>
+                    <w:rPr>
+                      <w:rStyle w:val="span"/>
+                      <w:rFonts w:ascii="Palatino Linotype" w:eastAsia="Palatino Linotype" w:hAnsi="Palatino Linotype" w:cs="Palatino Linotype"/>
+                      <w:i/>
+                      <w:iCs/>
+                      <w:color w:val="4A4A4A"/>
+                      <w:sz w:val="20"/>
+                      <w:szCs w:val="20"/>
+                    </w:rPr>
+                    <w:t>- 01/2017</w:t>
+                  </w:r>
+                </w:p>
+                <w:p>
+                  <w:pPr>
+                    <w:pStyle w:val="divdocumentparlrColmnsinglecolumnulli"/>
+                    <w:numPr>
+                      <w:ilvl w:val="0"/>
+                      <w:numId w:val="3"/>
+                    </w:numPr>
+                    <w:spacing w:line="240" w:lineRule="auto"/>
+                    <w:ind w:left="280" w:hanging="192"/>
+                    <w:rPr>
+                      <w:rStyle w:val="spandateswrapper"/>
+                      <w:rFonts w:ascii="Palatino Linotype" w:eastAsia="Palatino Linotype" w:hAnsi="Palatino Linotype" w:cs="Palatino Linotype"/>
+                      <w:color w:val="4A4A4A"/>
+                      <w:sz w:val="20"/>
+                      <w:szCs w:val="20"/>
+                    </w:rPr>
+                  </w:pPr>
+                  <w:r>
+                    <w:rPr>
+                      <w:rStyle w:val="span"/>
+                      <w:rFonts w:ascii="Palatino Linotype" w:eastAsia="Palatino Linotype" w:hAnsi="Palatino Linotype" w:cs="Palatino Linotype"/>
+                      <w:color w:val="4A4A4A"/>
+                      <w:sz w:val="20"/>
+                      <w:szCs w:val="20"/>
+                    </w:rPr>
+                    <w:t>Simulation</w:t>
+                  </w:r>
+                  <w:r>
+                    <w:rPr>
+                      <w:rStyle w:val="span"/>
+                      <w:rFonts w:ascii="Palatino Linotype" w:eastAsia="Palatino Linotype" w:hAnsi="Palatino Linotype" w:cs="Palatino Linotype"/>
+                      <w:color w:val="4A4A4A"/>
+                      <w:sz w:val="20"/>
+                      <w:szCs w:val="20"/>
+                    </w:rPr>
+                    <w:t xml:space="preserve"> of the physics of a volleyball serve, with parameters such as angle and speed of launch</w:t>
+                  </w:r>
+                </w:p>
+              </w:tc>
+              <w:tc>
+                <w:tcPr>
+                  <w:tcW w:w="18" w:type="dxa"/>
+                  <w:tcMar>
+                    <w:top w:w="240" w:type="dxa"/>
+                    <w:left w:w="0" w:type="dxa"/>
+                    <w:bottom w:w="0" w:type="dxa"/>
+                    <w:right w:w="0" w:type="dxa"/>
+                  </w:tcMar>
+                  <w:hideMark/>
+                </w:tcPr>
+                <w:p>
+                  <w:pPr>
+                    <w:pStyle w:val="divdocumentparlrColmnsinglecolumnulli"/>
+                    <w:spacing w:line="240" w:lineRule="auto"/>
+                    <w:rPr>
+                      <w:rStyle w:val="span"/>
+                      <w:rFonts w:ascii="Palatino Linotype" w:eastAsia="Palatino Linotype" w:hAnsi="Palatino Linotype" w:cs="Palatino Linotype"/>
+                      <w:color w:val="4A4A4A"/>
+                      <w:sz w:val="20"/>
+                      <w:szCs w:val="20"/>
+                    </w:rPr>
+                  </w:pPr>
+                </w:p>
+              </w:tc>
+            </w:tr>
+          </w:tbl>
+          <w:p>
+            <w:pPr>
+              <w:pStyle w:val="divdocumentparlrColmnsinglecolumnulli"/>
+              <w:spacing w:line="260" w:lineRule="atLeast"/>
               <w:rPr>
                 <w:rStyle w:val="spandateswrapper"/>
                 <w:rFonts w:ascii="Palatino Linotype" w:eastAsia="Palatino Linotype" w:hAnsi="Palatino Linotype" w:cs="Palatino Linotype"/>
@@ -2115,679 +4257,11 @@
                 <w:szCs w:val="20"/>
               </w:rPr>
             </w:pPr>
-            <w:r>
-              <w:rPr>
-                <w:rStyle w:val="jobtitle"/>
-                <w:rFonts w:ascii="Palatino Linotype" w:eastAsia="Palatino Linotype" w:hAnsi="Palatino Linotype" w:cs="Palatino Linotype"/>
-                <w:color w:val="4A4A4A"/>
-                <w:sz w:val="20"/>
-                <w:szCs w:val="20"/>
-              </w:rPr>
-              <w:t>Reframe</w:t>
-            </w:r>
-            <w:r>
-              <w:rPr>
-                <w:rStyle w:val="jobtitle"/>
-                <w:rFonts w:ascii="Palatino Linotype" w:eastAsia="Palatino Linotype" w:hAnsi="Palatino Linotype" w:cs="Palatino Linotype"/>
-                <w:color w:val="4A4A4A"/>
-                <w:sz w:val="20"/>
-                <w:szCs w:val="20"/>
-              </w:rPr>
-              <w:t xml:space="preserve"> </w:t>
-            </w:r>
-            <w:r>
-              <w:rPr>
-                <w:rStyle w:val="jobtitle"/>
-                <w:rFonts w:ascii="Palatino Linotype" w:eastAsia="Palatino Linotype" w:hAnsi="Palatino Linotype" w:cs="Palatino Linotype"/>
-                <w:b w:val="0"/>
-                <w:color w:val="4A4A4A"/>
-                <w:sz w:val="20"/>
-                <w:szCs w:val="20"/>
-              </w:rPr>
-              <w:t>| JavaScript</w:t>
-            </w:r>
-          </w:p>
-          <w:p>
-            <w:pPr>
-              <w:pStyle w:val="spanpaddedline"/>
-              <w:spacing w:line="240" w:lineRule="auto"/>
-              <w:rPr>
-                <w:rStyle w:val="span"/>
-                <w:rFonts w:ascii="Palatino Linotype" w:eastAsia="Palatino Linotype" w:hAnsi="Palatino Linotype" w:cs="Palatino Linotype"/>
-                <w:i/>
-                <w:iCs/>
-                <w:color w:val="4A4A4A"/>
-                <w:sz w:val="20"/>
-                <w:szCs w:val="20"/>
-              </w:rPr>
-            </w:pPr>
-            <w:r>
-              <w:rPr>
-                <w:rStyle w:val="span"/>
-                <w:rFonts w:ascii="Palatino Linotype" w:eastAsia="Palatino Linotype" w:hAnsi="Palatino Linotype" w:cs="Palatino Linotype"/>
-                <w:i/>
-                <w:iCs/>
-                <w:color w:val="4A4A4A"/>
-                <w:sz w:val="20"/>
-                <w:szCs w:val="20"/>
-              </w:rPr>
-              <w:t>01/2018</w:t>
-            </w:r>
-            <w:r>
-              <w:rPr>
-                <w:rStyle w:val="spandateswrapper"/>
-                <w:rFonts w:ascii="Palatino Linotype" w:eastAsia="Palatino Linotype" w:hAnsi="Palatino Linotype" w:cs="Palatino Linotype"/>
-                <w:i/>
-                <w:iCs/>
-                <w:color w:val="4A4A4A"/>
-                <w:sz w:val="20"/>
-                <w:szCs w:val="20"/>
-              </w:rPr>
-              <w:t xml:space="preserve"> </w:t>
-            </w:r>
-            <w:r>
-              <w:rPr>
-                <w:rStyle w:val="span"/>
-                <w:rFonts w:ascii="Palatino Linotype" w:eastAsia="Palatino Linotype" w:hAnsi="Palatino Linotype" w:cs="Palatino Linotype"/>
-                <w:i/>
-                <w:iCs/>
-                <w:color w:val="4A4A4A"/>
-                <w:sz w:val="20"/>
-                <w:szCs w:val="20"/>
-              </w:rPr>
-              <w:t>- 05/2018</w:t>
-            </w:r>
-          </w:p>
-          <w:p>
-            <w:pPr>
-              <w:pStyle w:val="spanpaddedline"/>
-              <w:spacing w:line="240" w:lineRule="auto"/>
-              <w:rPr>
-                <w:rStyle w:val="span"/>
-                <w:rFonts w:ascii="Palatino Linotype" w:eastAsia="Palatino Linotype" w:hAnsi="Palatino Linotype" w:cs="Palatino Linotype"/>
-                <w:i/>
-                <w:iCs/>
-                <w:color w:val="4A4A4A"/>
-                <w:sz w:val="20"/>
-                <w:szCs w:val="20"/>
-              </w:rPr>
-            </w:pPr>
-          </w:p>
-          <w:p>
-            <w:pPr>
-              <w:pStyle w:val="spanpaddedline"/>
-              <w:spacing w:line="240" w:lineRule="auto"/>
-              <w:rPr>
-                <w:rStyle w:val="span"/>
-                <w:rFonts w:ascii="Palatino Linotype" w:eastAsia="Palatino Linotype" w:hAnsi="Palatino Linotype" w:cs="Palatino Linotype"/>
-                <w:iCs/>
-                <w:color w:val="4A4A4A"/>
-                <w:sz w:val="10"/>
-                <w:szCs w:val="10"/>
-              </w:rPr>
-            </w:pPr>
-          </w:p>
-          <w:p>
-            <w:pPr>
-              <w:pStyle w:val="spanpaddedline"/>
-              <w:spacing w:line="240" w:lineRule="auto"/>
-              <w:rPr>
-                <w:rStyle w:val="span"/>
-                <w:rFonts w:ascii="Palatino Linotype" w:eastAsia="Palatino Linotype" w:hAnsi="Palatino Linotype" w:cs="Palatino Linotype"/>
-                <w:iCs/>
-                <w:color w:val="4A4A4A"/>
-                <w:sz w:val="20"/>
-                <w:szCs w:val="20"/>
-              </w:rPr>
-            </w:pPr>
-            <w:r>
-              <w:rPr>
-                <w:rStyle w:val="span"/>
-                <w:rFonts w:ascii="Palatino Linotype" w:eastAsia="Palatino Linotype" w:hAnsi="Palatino Linotype" w:cs="Palatino Linotype"/>
-                <w:b/>
-                <w:iCs/>
-                <w:color w:val="4A4A4A"/>
-                <w:sz w:val="20"/>
-                <w:szCs w:val="20"/>
-              </w:rPr>
-              <w:t>Cake Decorator</w:t>
-            </w:r>
-            <w:r>
-              <w:rPr>
-                <w:rStyle w:val="span"/>
-                <w:rFonts w:ascii="Palatino Linotype" w:eastAsia="Palatino Linotype" w:hAnsi="Palatino Linotype" w:cs="Palatino Linotype"/>
-                <w:b/>
-                <w:iCs/>
-                <w:color w:val="4A4A4A"/>
-                <w:sz w:val="20"/>
-                <w:szCs w:val="20"/>
-              </w:rPr>
-              <w:t xml:space="preserve"> </w:t>
-            </w:r>
-            <w:r>
-              <w:rPr>
-                <w:rStyle w:val="span"/>
-                <w:rFonts w:ascii="Palatino Linotype" w:eastAsia="Palatino Linotype" w:hAnsi="Palatino Linotype" w:cs="Palatino Linotype"/>
-                <w:iCs/>
-                <w:color w:val="4A4A4A"/>
-                <w:sz w:val="20"/>
-                <w:szCs w:val="20"/>
-              </w:rPr>
-              <w:t>| HTML, CSS, JavaScript</w:t>
-            </w:r>
-          </w:p>
-          <w:p>
-            <w:pPr>
-              <w:pStyle w:val="spanpaddedline"/>
-              <w:spacing w:line="240" w:lineRule="auto"/>
-              <w:rPr>
-                <w:rStyle w:val="span"/>
-                <w:rFonts w:ascii="Palatino Linotype" w:eastAsia="Palatino Linotype" w:hAnsi="Palatino Linotype" w:cs="Palatino Linotype"/>
-                <w:i/>
-                <w:iCs/>
-                <w:color w:val="4A4A4A"/>
-                <w:sz w:val="20"/>
-                <w:szCs w:val="20"/>
-              </w:rPr>
-            </w:pPr>
-            <w:r>
-              <w:rPr>
-                <w:rStyle w:val="span"/>
-                <w:rFonts w:ascii="Palatino Linotype" w:eastAsia="Palatino Linotype" w:hAnsi="Palatino Linotype" w:cs="Palatino Linotype"/>
-                <w:i/>
-                <w:iCs/>
-                <w:color w:val="4A4A4A"/>
-                <w:sz w:val="20"/>
-                <w:szCs w:val="20"/>
-              </w:rPr>
-              <w:t>04/2018</w:t>
-            </w:r>
-          </w:p>
-          <w:p>
-            <w:pPr>
-              <w:pStyle w:val="spanpaddedline"/>
-              <w:spacing w:line="240" w:lineRule="auto"/>
-              <w:rPr>
-                <w:rStyle w:val="jobtitle"/>
-                <w:rFonts w:ascii="Palatino Linotype" w:eastAsia="Palatino Linotype" w:hAnsi="Palatino Linotype" w:cs="Palatino Linotype"/>
-                <w:b w:val="0"/>
-                <w:bCs w:val="0"/>
-                <w:iCs/>
-                <w:color w:val="4A4A4A"/>
-                <w:sz w:val="10"/>
-                <w:szCs w:val="10"/>
-              </w:rPr>
-            </w:pPr>
-          </w:p>
-          <w:p>
-            <w:pPr>
-              <w:pStyle w:val="spanpaddedline"/>
-              <w:spacing w:line="240" w:lineRule="auto"/>
-              <w:rPr>
-                <w:rStyle w:val="spandateswrapper"/>
-                <w:rFonts w:ascii="Palatino Linotype" w:eastAsia="Palatino Linotype" w:hAnsi="Palatino Linotype" w:cs="Palatino Linotype"/>
-                <w:b/>
-                <w:color w:val="4A4A4A"/>
-                <w:sz w:val="20"/>
-                <w:szCs w:val="20"/>
-              </w:rPr>
-            </w:pPr>
-            <w:proofErr w:type="spellStart"/>
-            <w:r>
-              <w:rPr>
-                <w:rStyle w:val="jobtitle"/>
-                <w:rFonts w:ascii="Palatino Linotype" w:eastAsia="Palatino Linotype" w:hAnsi="Palatino Linotype" w:cs="Palatino Linotype"/>
-                <w:color w:val="4A4A4A"/>
-                <w:sz w:val="20"/>
-                <w:szCs w:val="20"/>
-              </w:rPr>
-              <w:t>BruinPlay</w:t>
-            </w:r>
-            <w:proofErr w:type="spellEnd"/>
-            <w:r>
-              <w:rPr>
-                <w:rStyle w:val="jobtitle"/>
-                <w:rFonts w:ascii="Palatino Linotype" w:eastAsia="Palatino Linotype" w:hAnsi="Palatino Linotype" w:cs="Palatino Linotype"/>
-                <w:color w:val="4A4A4A"/>
-                <w:sz w:val="20"/>
-                <w:szCs w:val="20"/>
-              </w:rPr>
-              <w:t xml:space="preserve"> </w:t>
-            </w:r>
-            <w:r>
-              <w:rPr>
-                <w:rStyle w:val="jobtitle"/>
-                <w:rFonts w:ascii="Palatino Linotype" w:eastAsia="Palatino Linotype" w:hAnsi="Palatino Linotype" w:cs="Palatino Linotype"/>
-                <w:b w:val="0"/>
-                <w:color w:val="4A4A4A"/>
-                <w:sz w:val="20"/>
-                <w:szCs w:val="20"/>
-              </w:rPr>
-              <w:t>| HTML, CSS, JavaScript, Node</w:t>
-            </w:r>
-          </w:p>
-          <w:p>
-            <w:pPr>
-              <w:pStyle w:val="spanpaddedline"/>
-              <w:spacing w:line="240" w:lineRule="auto"/>
-              <w:rPr>
-                <w:rStyle w:val="span"/>
-                <w:rFonts w:ascii="Palatino Linotype" w:eastAsia="Palatino Linotype" w:hAnsi="Palatino Linotype" w:cs="Palatino Linotype"/>
-                <w:i/>
-                <w:iCs/>
-                <w:color w:val="4A4A4A"/>
-                <w:sz w:val="20"/>
-                <w:szCs w:val="20"/>
-              </w:rPr>
-            </w:pPr>
-            <w:r>
-              <w:rPr>
-                <w:rStyle w:val="span"/>
-                <w:rFonts w:ascii="Palatino Linotype" w:eastAsia="Palatino Linotype" w:hAnsi="Palatino Linotype" w:cs="Palatino Linotype"/>
-                <w:i/>
-                <w:iCs/>
-                <w:color w:val="4A4A4A"/>
-                <w:sz w:val="20"/>
-                <w:szCs w:val="20"/>
-              </w:rPr>
-              <w:t>10/2017</w:t>
-            </w:r>
-            <w:r>
-              <w:rPr>
-                <w:rStyle w:val="spandateswrapper"/>
-                <w:rFonts w:ascii="Palatino Linotype" w:eastAsia="Palatino Linotype" w:hAnsi="Palatino Linotype" w:cs="Palatino Linotype"/>
-                <w:i/>
-                <w:iCs/>
-                <w:color w:val="4A4A4A"/>
-                <w:sz w:val="20"/>
-                <w:szCs w:val="20"/>
-              </w:rPr>
-              <w:t xml:space="preserve"> </w:t>
-            </w:r>
-            <w:r>
-              <w:rPr>
-                <w:rStyle w:val="span"/>
-                <w:rFonts w:ascii="Palatino Linotype" w:eastAsia="Palatino Linotype" w:hAnsi="Palatino Linotype" w:cs="Palatino Linotype"/>
-                <w:i/>
-                <w:iCs/>
-                <w:color w:val="4A4A4A"/>
-                <w:sz w:val="20"/>
-                <w:szCs w:val="20"/>
-              </w:rPr>
-              <w:t>- 12/2017</w:t>
-            </w:r>
-          </w:p>
-          <w:p>
-            <w:pPr>
-              <w:pStyle w:val="spanpaddedline"/>
-              <w:spacing w:line="240" w:lineRule="auto"/>
-              <w:rPr>
-                <w:rStyle w:val="span"/>
-                <w:rFonts w:ascii="Palatino Linotype" w:eastAsia="Palatino Linotype" w:hAnsi="Palatino Linotype" w:cs="Palatino Linotype"/>
-                <w:iCs/>
-                <w:color w:val="4A4A4A"/>
-                <w:sz w:val="10"/>
-                <w:szCs w:val="10"/>
-              </w:rPr>
-            </w:pPr>
-          </w:p>
-          <w:p>
-            <w:pPr>
-              <w:pStyle w:val="spanpaddedline"/>
-              <w:spacing w:line="240" w:lineRule="auto"/>
-              <w:rPr>
-                <w:rStyle w:val="spandateswrapper"/>
-                <w:rFonts w:ascii="Palatino Linotype" w:eastAsia="Palatino Linotype" w:hAnsi="Palatino Linotype" w:cs="Palatino Linotype"/>
-                <w:b/>
-                <w:bCs/>
-                <w:color w:val="4A4A4A"/>
-                <w:sz w:val="20"/>
-                <w:szCs w:val="20"/>
-              </w:rPr>
-            </w:pPr>
-            <w:r>
-              <w:rPr>
-                <w:rStyle w:val="jobtitle"/>
-                <w:rFonts w:ascii="Palatino Linotype" w:eastAsia="Palatino Linotype" w:hAnsi="Palatino Linotype" w:cs="Palatino Linotype"/>
-                <w:color w:val="4A4A4A"/>
-                <w:sz w:val="20"/>
-                <w:szCs w:val="20"/>
-              </w:rPr>
-              <w:t>UX Phone App Prototype</w:t>
-            </w:r>
-            <w:r>
-              <w:rPr>
-                <w:rStyle w:val="jobtitle"/>
-                <w:rFonts w:ascii="Palatino Linotype" w:eastAsia="Palatino Linotype" w:hAnsi="Palatino Linotype" w:cs="Palatino Linotype"/>
-                <w:color w:val="4A4A4A"/>
-                <w:sz w:val="20"/>
-                <w:szCs w:val="20"/>
-              </w:rPr>
-              <w:t xml:space="preserve"> </w:t>
-            </w:r>
-            <w:r>
-              <w:rPr>
-                <w:rStyle w:val="jobtitle"/>
-                <w:rFonts w:ascii="Palatino Linotype" w:eastAsia="Palatino Linotype" w:hAnsi="Palatino Linotype" w:cs="Palatino Linotype"/>
-                <w:b w:val="0"/>
-                <w:color w:val="4A4A4A"/>
-                <w:sz w:val="20"/>
-                <w:szCs w:val="20"/>
-              </w:rPr>
-              <w:t>|</w:t>
-            </w:r>
-            <w:r>
-              <w:rPr>
-                <w:rStyle w:val="jobtitle"/>
-                <w:rFonts w:ascii="Palatino Linotype" w:eastAsia="Palatino Linotype" w:hAnsi="Palatino Linotype" w:cs="Palatino Linotype"/>
-                <w:b w:val="0"/>
-                <w:color w:val="4A4A4A"/>
-                <w:sz w:val="20"/>
-                <w:szCs w:val="20"/>
-              </w:rPr>
-              <w:t xml:space="preserve"> </w:t>
-            </w:r>
-            <w:r>
-              <w:rPr>
-                <w:rStyle w:val="jobtitle"/>
-                <w:rFonts w:ascii="Palatino Linotype" w:eastAsia="Palatino Linotype" w:hAnsi="Palatino Linotype" w:cs="Palatino Linotype"/>
-                <w:b w:val="0"/>
-                <w:color w:val="4A4A4A"/>
-                <w:sz w:val="20"/>
-                <w:szCs w:val="20"/>
-              </w:rPr>
-              <w:t>Adobe XD</w:t>
-            </w:r>
-          </w:p>
-          <w:p>
-            <w:pPr>
-              <w:pStyle w:val="spanpaddedline"/>
-              <w:spacing w:line="240" w:lineRule="auto"/>
-              <w:rPr>
-                <w:rStyle w:val="span"/>
-                <w:rFonts w:ascii="Palatino Linotype" w:eastAsia="Palatino Linotype" w:hAnsi="Palatino Linotype" w:cs="Palatino Linotype"/>
-                <w:i/>
-                <w:iCs/>
-                <w:color w:val="4A4A4A"/>
-                <w:sz w:val="20"/>
-                <w:szCs w:val="20"/>
-              </w:rPr>
-            </w:pPr>
-            <w:r>
-              <w:rPr>
-                <w:rStyle w:val="span"/>
-                <w:rFonts w:ascii="Palatino Linotype" w:eastAsia="Palatino Linotype" w:hAnsi="Palatino Linotype" w:cs="Palatino Linotype"/>
-                <w:i/>
-                <w:iCs/>
-                <w:color w:val="4A4A4A"/>
-                <w:sz w:val="20"/>
-                <w:szCs w:val="20"/>
-              </w:rPr>
-              <w:t>10/2017</w:t>
-            </w:r>
-            <w:r>
-              <w:rPr>
-                <w:rStyle w:val="spandateswrapper"/>
-                <w:rFonts w:ascii="Palatino Linotype" w:eastAsia="Palatino Linotype" w:hAnsi="Palatino Linotype" w:cs="Palatino Linotype"/>
-                <w:i/>
-                <w:iCs/>
-                <w:color w:val="4A4A4A"/>
-                <w:sz w:val="20"/>
-                <w:szCs w:val="20"/>
-              </w:rPr>
-              <w:t xml:space="preserve"> </w:t>
-            </w:r>
-            <w:r>
-              <w:rPr>
-                <w:rStyle w:val="span"/>
-                <w:rFonts w:ascii="Palatino Linotype" w:eastAsia="Palatino Linotype" w:hAnsi="Palatino Linotype" w:cs="Palatino Linotype"/>
-                <w:i/>
-                <w:iCs/>
-                <w:color w:val="4A4A4A"/>
-                <w:sz w:val="20"/>
-                <w:szCs w:val="20"/>
-              </w:rPr>
-              <w:t>- 11/2017</w:t>
-            </w:r>
-          </w:p>
-          <w:p>
-            <w:pPr>
-              <w:pStyle w:val="spanpaddedline"/>
-              <w:spacing w:line="240" w:lineRule="auto"/>
-              <w:rPr>
-                <w:rStyle w:val="span"/>
-                <w:rFonts w:ascii="Palatino Linotype" w:eastAsia="Palatino Linotype" w:hAnsi="Palatino Linotype" w:cs="Palatino Linotype"/>
-                <w:iCs/>
-                <w:color w:val="4A4A4A"/>
-                <w:sz w:val="10"/>
-                <w:szCs w:val="10"/>
-              </w:rPr>
-            </w:pPr>
-          </w:p>
-          <w:p>
-            <w:pPr>
-              <w:pStyle w:val="spanpaddedline"/>
-              <w:spacing w:line="240" w:lineRule="auto"/>
-              <w:rPr>
-                <w:rStyle w:val="spandateswrapper"/>
-                <w:rFonts w:ascii="Palatino Linotype" w:eastAsia="Palatino Linotype" w:hAnsi="Palatino Linotype" w:cs="Palatino Linotype"/>
-                <w:color w:val="4A4A4A"/>
-                <w:sz w:val="20"/>
-                <w:szCs w:val="20"/>
-              </w:rPr>
-            </w:pPr>
-            <w:r>
-              <w:rPr>
-                <w:rStyle w:val="jobtitle"/>
-                <w:rFonts w:ascii="Palatino Linotype" w:eastAsia="Palatino Linotype" w:hAnsi="Palatino Linotype" w:cs="Palatino Linotype"/>
-                <w:color w:val="4A4A4A"/>
-                <w:sz w:val="20"/>
-                <w:szCs w:val="20"/>
-              </w:rPr>
-              <w:t>Walking Cycle Animation</w:t>
-            </w:r>
-            <w:r>
-              <w:rPr>
-                <w:rStyle w:val="jobtitle"/>
-                <w:rFonts w:ascii="Palatino Linotype" w:eastAsia="Palatino Linotype" w:hAnsi="Palatino Linotype" w:cs="Palatino Linotype"/>
-                <w:color w:val="4A4A4A"/>
-                <w:sz w:val="20"/>
-                <w:szCs w:val="20"/>
-              </w:rPr>
-              <w:t xml:space="preserve"> </w:t>
-            </w:r>
-            <w:r>
-              <w:rPr>
-                <w:rStyle w:val="jobtitle"/>
-                <w:rFonts w:ascii="Palatino Linotype" w:eastAsia="Palatino Linotype" w:hAnsi="Palatino Linotype" w:cs="Palatino Linotype"/>
-                <w:b w:val="0"/>
-                <w:color w:val="4A4A4A"/>
-                <w:sz w:val="20"/>
-                <w:szCs w:val="20"/>
-              </w:rPr>
-              <w:t>|</w:t>
-            </w:r>
-            <w:r>
-              <w:rPr>
-                <w:rStyle w:val="jobtitle"/>
-                <w:rFonts w:ascii="Palatino Linotype" w:eastAsia="Palatino Linotype" w:hAnsi="Palatino Linotype" w:cs="Palatino Linotype"/>
-                <w:b w:val="0"/>
-                <w:color w:val="4A4A4A"/>
-                <w:sz w:val="20"/>
-                <w:szCs w:val="20"/>
-              </w:rPr>
-              <w:t xml:space="preserve"> Mathematica</w:t>
-            </w:r>
-          </w:p>
-          <w:p>
-            <w:pPr>
-              <w:pStyle w:val="spanpaddedline"/>
-              <w:spacing w:line="240" w:lineRule="auto"/>
-              <w:rPr>
-                <w:rStyle w:val="span"/>
-                <w:rFonts w:ascii="Palatino Linotype" w:eastAsia="Palatino Linotype" w:hAnsi="Palatino Linotype" w:cs="Palatino Linotype"/>
-                <w:i/>
-                <w:iCs/>
-                <w:color w:val="4A4A4A"/>
-                <w:sz w:val="20"/>
-                <w:szCs w:val="20"/>
-              </w:rPr>
-            </w:pPr>
-            <w:r>
-              <w:rPr>
-                <w:rStyle w:val="span"/>
-                <w:rFonts w:ascii="Palatino Linotype" w:eastAsia="Palatino Linotype" w:hAnsi="Palatino Linotype" w:cs="Palatino Linotype"/>
-                <w:i/>
-                <w:iCs/>
-                <w:color w:val="4A4A4A"/>
-                <w:sz w:val="20"/>
-                <w:szCs w:val="20"/>
-              </w:rPr>
-              <w:t>04/2017</w:t>
-            </w:r>
-            <w:r>
-              <w:rPr>
-                <w:rStyle w:val="spandateswrapper"/>
-                <w:rFonts w:ascii="Palatino Linotype" w:eastAsia="Palatino Linotype" w:hAnsi="Palatino Linotype" w:cs="Palatino Linotype"/>
-                <w:i/>
-                <w:iCs/>
-                <w:color w:val="4A4A4A"/>
-                <w:sz w:val="20"/>
-                <w:szCs w:val="20"/>
-              </w:rPr>
-              <w:t xml:space="preserve"> </w:t>
-            </w:r>
-            <w:r>
-              <w:rPr>
-                <w:rStyle w:val="span"/>
-                <w:rFonts w:ascii="Palatino Linotype" w:eastAsia="Palatino Linotype" w:hAnsi="Palatino Linotype" w:cs="Palatino Linotype"/>
-                <w:i/>
-                <w:iCs/>
-                <w:color w:val="4A4A4A"/>
-                <w:sz w:val="20"/>
-                <w:szCs w:val="20"/>
-              </w:rPr>
-              <w:t>- 05/2017</w:t>
-            </w:r>
-          </w:p>
-          <w:p>
-            <w:pPr>
-              <w:pStyle w:val="spanpaddedline"/>
-              <w:spacing w:line="240" w:lineRule="auto"/>
-              <w:rPr>
-                <w:rStyle w:val="span"/>
-                <w:rFonts w:ascii="Palatino Linotype" w:eastAsia="Palatino Linotype" w:hAnsi="Palatino Linotype" w:cs="Palatino Linotype"/>
-                <w:i/>
-                <w:iCs/>
-                <w:color w:val="4A4A4A"/>
-                <w:sz w:val="8"/>
-                <w:szCs w:val="8"/>
-              </w:rPr>
-            </w:pPr>
-          </w:p>
-          <w:p>
-            <w:pPr>
-              <w:pStyle w:val="spanpaddedline"/>
-              <w:spacing w:line="240" w:lineRule="auto"/>
-              <w:rPr>
-                <w:rStyle w:val="span"/>
-                <w:rFonts w:ascii="Palatino Linotype" w:eastAsia="Palatino Linotype" w:hAnsi="Palatino Linotype" w:cs="Palatino Linotype"/>
-                <w:iCs/>
-                <w:color w:val="4A4A4A"/>
-                <w:sz w:val="8"/>
-                <w:szCs w:val="8"/>
-              </w:rPr>
-            </w:pPr>
-          </w:p>
-          <w:p>
-            <w:pPr>
-              <w:pStyle w:val="spanpaddedline"/>
-              <w:spacing w:line="240" w:lineRule="auto"/>
-              <w:rPr>
-                <w:rStyle w:val="spandateswrapper"/>
-                <w:rFonts w:ascii="Palatino Linotype" w:eastAsia="Palatino Linotype" w:hAnsi="Palatino Linotype" w:cs="Palatino Linotype"/>
-                <w:color w:val="4A4A4A"/>
-                <w:sz w:val="20"/>
-                <w:szCs w:val="20"/>
-              </w:rPr>
-            </w:pPr>
-            <w:r>
-              <w:rPr>
-                <w:rStyle w:val="jobtitle"/>
-                <w:rFonts w:ascii="Palatino Linotype" w:eastAsia="Palatino Linotype" w:hAnsi="Palatino Linotype" w:cs="Palatino Linotype"/>
-                <w:color w:val="4A4A4A"/>
-                <w:sz w:val="20"/>
-                <w:szCs w:val="20"/>
-              </w:rPr>
-              <w:t>Volleyball Serves</w:t>
-            </w:r>
-            <w:r>
-              <w:rPr>
-                <w:rStyle w:val="jobtitle"/>
-                <w:rFonts w:ascii="Palatino Linotype" w:eastAsia="Palatino Linotype" w:hAnsi="Palatino Linotype" w:cs="Palatino Linotype"/>
-                <w:b w:val="0"/>
-                <w:color w:val="4A4A4A"/>
-                <w:sz w:val="20"/>
-                <w:szCs w:val="20"/>
-              </w:rPr>
-              <w:t xml:space="preserve"> | Mathematica</w:t>
-            </w:r>
-          </w:p>
-          <w:p>
-            <w:pPr>
-              <w:pStyle w:val="spanpaddedline"/>
-              <w:spacing w:line="240" w:lineRule="auto"/>
-              <w:rPr>
-                <w:rStyle w:val="spandateswrapper"/>
-                <w:rFonts w:ascii="Palatino Linotype" w:eastAsia="Palatino Linotype" w:hAnsi="Palatino Linotype" w:cs="Palatino Linotype"/>
-                <w:b/>
-                <w:iCs/>
-                <w:color w:val="4A4A4A"/>
-                <w:sz w:val="20"/>
-                <w:szCs w:val="20"/>
-              </w:rPr>
-            </w:pPr>
-            <w:r>
-              <w:rPr>
-                <w:rStyle w:val="span"/>
-                <w:rFonts w:ascii="Palatino Linotype" w:eastAsia="Palatino Linotype" w:hAnsi="Palatino Linotype" w:cs="Palatino Linotype"/>
-                <w:i/>
-                <w:iCs/>
-                <w:color w:val="4A4A4A"/>
-                <w:sz w:val="20"/>
-                <w:szCs w:val="20"/>
-              </w:rPr>
-              <w:t>12/2016</w:t>
-            </w:r>
-            <w:r>
-              <w:rPr>
-                <w:rStyle w:val="spandateswrapper"/>
-                <w:rFonts w:ascii="Palatino Linotype" w:eastAsia="Palatino Linotype" w:hAnsi="Palatino Linotype" w:cs="Palatino Linotype"/>
-                <w:i/>
-                <w:iCs/>
-                <w:color w:val="4A4A4A"/>
-                <w:sz w:val="20"/>
-                <w:szCs w:val="20"/>
-              </w:rPr>
-              <w:t xml:space="preserve"> </w:t>
-            </w:r>
-            <w:r>
-              <w:rPr>
-                <w:rStyle w:val="span"/>
-                <w:rFonts w:ascii="Palatino Linotype" w:eastAsia="Palatino Linotype" w:hAnsi="Palatino Linotype" w:cs="Palatino Linotype"/>
-                <w:i/>
-                <w:iCs/>
-                <w:color w:val="4A4A4A"/>
-                <w:sz w:val="20"/>
-                <w:szCs w:val="20"/>
-              </w:rPr>
-              <w:t>- 01/2017</w:t>
-            </w:r>
           </w:p>
         </w:tc>
         <w:tc>
           <w:tcPr>
-            <w:tcW w:w="4535" w:type="dxa"/>
+            <w:tcW w:w="18" w:type="dxa"/>
             <w:tcMar>
               <w:top w:w="240" w:type="dxa"/>
               <w:left w:w="0" w:type="dxa"/>
@@ -2799,12 +4273,8 @@
           <w:p>
             <w:pPr>
               <w:pStyle w:val="divdocumentparlrColmnsinglecolumnulli"/>
-              <w:numPr>
-                <w:ilvl w:val="0"/>
-                <w:numId w:val="3"/>
-              </w:numPr>
               <w:spacing w:line="240" w:lineRule="auto"/>
-              <w:ind w:left="280" w:hanging="192"/>
+              <w:ind w:left="280"/>
               <w:rPr>
                 <w:rStyle w:val="span"/>
                 <w:rFonts w:ascii="Palatino Linotype" w:eastAsia="Palatino Linotype" w:hAnsi="Palatino Linotype" w:cs="Palatino Linotype"/>
@@ -2813,258 +4283,17 @@
                 <w:szCs w:val="20"/>
               </w:rPr>
             </w:pPr>
-            <w:r>
-              <w:rPr>
-                <w:rStyle w:val="span"/>
-                <w:rFonts w:ascii="Palatino Linotype" w:eastAsia="Palatino Linotype" w:hAnsi="Palatino Linotype" w:cs="Palatino Linotype"/>
-                <w:color w:val="4A4A4A"/>
-                <w:sz w:val="20"/>
-                <w:szCs w:val="20"/>
-              </w:rPr>
-              <w:t>Developed informative and creative web application to promote mental health awareness in a visually impactful way</w:t>
-            </w:r>
-          </w:p>
-          <w:p>
-            <w:pPr>
-              <w:pStyle w:val="divdocumentparlrColmnsinglecolumnulli"/>
-              <w:spacing w:line="240" w:lineRule="auto"/>
-              <w:ind w:left="88"/>
-              <w:rPr>
-                <w:rStyle w:val="span"/>
-                <w:rFonts w:ascii="Palatino Linotype" w:eastAsia="Palatino Linotype" w:hAnsi="Palatino Linotype" w:cs="Palatino Linotype"/>
-                <w:color w:val="4A4A4A"/>
-                <w:sz w:val="10"/>
-                <w:szCs w:val="10"/>
-              </w:rPr>
-            </w:pPr>
-          </w:p>
-          <w:p>
-            <w:pPr>
-              <w:pStyle w:val="divdocumentparlrColmnsinglecolumnulli"/>
-              <w:numPr>
-                <w:ilvl w:val="0"/>
-                <w:numId w:val="3"/>
-              </w:numPr>
-              <w:spacing w:line="240" w:lineRule="auto"/>
-              <w:ind w:left="280" w:hanging="192"/>
-              <w:rPr>
-                <w:rStyle w:val="span"/>
-                <w:rFonts w:ascii="Palatino Linotype" w:eastAsia="Palatino Linotype" w:hAnsi="Palatino Linotype" w:cs="Palatino Linotype"/>
-                <w:color w:val="4A4A4A"/>
-                <w:sz w:val="20"/>
-                <w:szCs w:val="20"/>
-              </w:rPr>
-            </w:pPr>
-            <w:r>
-              <w:rPr>
-                <w:rStyle w:val="span"/>
-                <w:rFonts w:ascii="Palatino Linotype" w:eastAsia="Palatino Linotype" w:hAnsi="Palatino Linotype" w:cs="Palatino Linotype"/>
-                <w:color w:val="4A4A4A"/>
-                <w:sz w:val="20"/>
-                <w:szCs w:val="20"/>
-              </w:rPr>
-              <w:t>Developed</w:t>
-            </w:r>
-            <w:r>
-              <w:rPr>
-                <w:rStyle w:val="span"/>
-                <w:rFonts w:ascii="Palatino Linotype" w:eastAsia="Palatino Linotype" w:hAnsi="Palatino Linotype" w:cs="Palatino Linotype"/>
-                <w:color w:val="4A4A4A"/>
-                <w:sz w:val="20"/>
-                <w:szCs w:val="20"/>
-              </w:rPr>
-              <w:t xml:space="preserve"> creative website that allows users to drag and drop decorations onto a cake and get scored based on their choices</w:t>
-            </w:r>
-          </w:p>
-          <w:p>
-            <w:pPr>
-              <w:pStyle w:val="divdocumentparlrColmnsinglecolumnulli"/>
-              <w:spacing w:line="240" w:lineRule="auto"/>
-              <w:ind w:left="88"/>
-              <w:rPr>
-                <w:rStyle w:val="span"/>
-                <w:rFonts w:ascii="Palatino Linotype" w:eastAsia="Palatino Linotype" w:hAnsi="Palatino Linotype" w:cs="Palatino Linotype"/>
-                <w:color w:val="4A4A4A"/>
-                <w:sz w:val="10"/>
-                <w:szCs w:val="10"/>
-              </w:rPr>
-            </w:pPr>
-          </w:p>
-          <w:p>
-            <w:pPr>
-              <w:pStyle w:val="divdocumentparlrColmnsinglecolumnulli"/>
-              <w:numPr>
-                <w:ilvl w:val="0"/>
-                <w:numId w:val="3"/>
-              </w:numPr>
-              <w:spacing w:line="240" w:lineRule="auto"/>
-              <w:ind w:left="280" w:hanging="192"/>
-              <w:rPr>
-                <w:rStyle w:val="span"/>
-                <w:rFonts w:ascii="Palatino Linotype" w:eastAsia="Palatino Linotype" w:hAnsi="Palatino Linotype" w:cs="Palatino Linotype"/>
-                <w:color w:val="4A4A4A"/>
-                <w:sz w:val="20"/>
-                <w:szCs w:val="20"/>
-              </w:rPr>
-            </w:pPr>
-            <w:r>
-              <w:rPr>
-                <w:rStyle w:val="span"/>
-                <w:rFonts w:ascii="Palatino Linotype" w:eastAsia="Palatino Linotype" w:hAnsi="Palatino Linotype" w:cs="Palatino Linotype"/>
-                <w:color w:val="4A4A4A"/>
-                <w:sz w:val="20"/>
-                <w:szCs w:val="20"/>
-              </w:rPr>
-              <w:t>Developed web application that stores and plays songs in a database, and can add and remove songs</w:t>
-            </w:r>
-          </w:p>
-          <w:p>
-            <w:pPr>
-              <w:pStyle w:val="divdocumentparlrColmnsinglecolumnulli"/>
-              <w:spacing w:line="240" w:lineRule="auto"/>
-              <w:ind w:left="88"/>
-              <w:rPr>
-                <w:rStyle w:val="span"/>
-                <w:rFonts w:ascii="Palatino Linotype" w:eastAsia="Palatino Linotype" w:hAnsi="Palatino Linotype" w:cs="Palatino Linotype"/>
-                <w:color w:val="4A4A4A"/>
-                <w:sz w:val="10"/>
-                <w:szCs w:val="10"/>
-              </w:rPr>
-            </w:pPr>
-          </w:p>
-          <w:p>
-            <w:pPr>
-              <w:pStyle w:val="divdocumentparlrColmnsinglecolumnulli"/>
-              <w:numPr>
-                <w:ilvl w:val="0"/>
-                <w:numId w:val="3"/>
-              </w:numPr>
-              <w:spacing w:line="240" w:lineRule="auto"/>
-              <w:ind w:left="280" w:hanging="192"/>
-              <w:rPr>
-                <w:rStyle w:val="span"/>
-                <w:rFonts w:ascii="Palatino Linotype" w:eastAsia="Palatino Linotype" w:hAnsi="Palatino Linotype" w:cs="Palatino Linotype"/>
-                <w:color w:val="4A4A4A"/>
-                <w:sz w:val="20"/>
-                <w:szCs w:val="20"/>
-              </w:rPr>
-            </w:pPr>
-            <w:r>
-              <w:rPr>
-                <w:rStyle w:val="span"/>
-                <w:rFonts w:ascii="Palatino Linotype" w:eastAsia="Palatino Linotype" w:hAnsi="Palatino Linotype" w:cs="Palatino Linotype"/>
-                <w:color w:val="4A4A4A"/>
-                <w:sz w:val="20"/>
-                <w:szCs w:val="20"/>
-              </w:rPr>
-              <w:t>Designed a music-sharing app that helps users discover and keep up with news and releases of artists</w:t>
-            </w:r>
-          </w:p>
-          <w:p>
-            <w:pPr>
-              <w:pStyle w:val="divdocumentparlrColmnsinglecolumnulli"/>
-              <w:spacing w:line="240" w:lineRule="auto"/>
-              <w:rPr>
-                <w:rStyle w:val="span"/>
-                <w:rFonts w:ascii="Palatino Linotype" w:eastAsia="Palatino Linotype" w:hAnsi="Palatino Linotype" w:cs="Palatino Linotype"/>
-                <w:color w:val="4A4A4A"/>
-                <w:sz w:val="6"/>
-                <w:szCs w:val="6"/>
-              </w:rPr>
-            </w:pPr>
-          </w:p>
-          <w:p>
-            <w:pPr>
-              <w:pStyle w:val="divdocumentparlrColmnsinglecolumnulli"/>
-              <w:numPr>
-                <w:ilvl w:val="0"/>
-                <w:numId w:val="3"/>
-              </w:numPr>
-              <w:spacing w:line="240" w:lineRule="auto"/>
-              <w:ind w:left="280" w:hanging="192"/>
-              <w:rPr>
-                <w:rStyle w:val="span"/>
-                <w:rFonts w:ascii="Palatino Linotype" w:eastAsia="Palatino Linotype" w:hAnsi="Palatino Linotype" w:cs="Palatino Linotype"/>
-                <w:color w:val="4A4A4A"/>
-                <w:sz w:val="20"/>
-                <w:szCs w:val="20"/>
-              </w:rPr>
-            </w:pPr>
-            <w:r>
-              <w:rPr>
-                <w:rStyle w:val="span"/>
-                <w:rFonts w:ascii="Palatino Linotype" w:eastAsia="Palatino Linotype" w:hAnsi="Palatino Linotype" w:cs="Palatino Linotype"/>
-                <w:color w:val="4A4A4A"/>
-                <w:sz w:val="20"/>
-                <w:szCs w:val="20"/>
-              </w:rPr>
-              <w:t xml:space="preserve">Demonstration </w:t>
-            </w:r>
-            <w:r>
-              <w:rPr>
-                <w:rStyle w:val="span"/>
-                <w:rFonts w:ascii="Palatino Linotype" w:eastAsia="Palatino Linotype" w:hAnsi="Palatino Linotype" w:cs="Palatino Linotype"/>
-                <w:color w:val="4A4A4A"/>
-                <w:sz w:val="20"/>
-                <w:szCs w:val="20"/>
-              </w:rPr>
-              <w:t>of walking animation both as using key frames and mathematics to translate the figure</w:t>
-            </w:r>
-          </w:p>
-          <w:p>
-            <w:pPr>
-              <w:pStyle w:val="divdocumentparlrColmnsinglecolumnulli"/>
-              <w:spacing w:line="240" w:lineRule="auto"/>
-              <w:rPr>
-                <w:rStyle w:val="span"/>
-                <w:rFonts w:ascii="Palatino Linotype" w:eastAsia="Palatino Linotype" w:hAnsi="Palatino Linotype" w:cs="Palatino Linotype"/>
-                <w:color w:val="4A4A4A"/>
-                <w:sz w:val="8"/>
-                <w:szCs w:val="8"/>
-              </w:rPr>
-            </w:pPr>
-          </w:p>
-          <w:p>
-            <w:pPr>
-              <w:pStyle w:val="divdocumentparlrColmnsinglecolumnulli"/>
-              <w:numPr>
-                <w:ilvl w:val="0"/>
-                <w:numId w:val="3"/>
-              </w:numPr>
-              <w:spacing w:line="240" w:lineRule="auto"/>
-              <w:ind w:left="280" w:hanging="192"/>
-              <w:rPr>
-                <w:rStyle w:val="span"/>
-                <w:rFonts w:ascii="Palatino Linotype" w:eastAsia="Palatino Linotype" w:hAnsi="Palatino Linotype" w:cs="Palatino Linotype"/>
-                <w:color w:val="4A4A4A"/>
-                <w:sz w:val="20"/>
-                <w:szCs w:val="20"/>
-              </w:rPr>
-            </w:pPr>
-            <w:r>
-              <w:rPr>
-                <w:rStyle w:val="span"/>
-                <w:rFonts w:ascii="Palatino Linotype" w:eastAsia="Palatino Linotype" w:hAnsi="Palatino Linotype" w:cs="Palatino Linotype"/>
-                <w:color w:val="4A4A4A"/>
-                <w:sz w:val="20"/>
-                <w:szCs w:val="20"/>
-              </w:rPr>
-              <w:t>Simulation</w:t>
-            </w:r>
-            <w:r>
-              <w:rPr>
-                <w:rStyle w:val="span"/>
-                <w:rFonts w:ascii="Palatino Linotype" w:eastAsia="Palatino Linotype" w:hAnsi="Palatino Linotype" w:cs="Palatino Linotype"/>
-                <w:color w:val="4A4A4A"/>
-                <w:sz w:val="20"/>
-                <w:szCs w:val="20"/>
-              </w:rPr>
-              <w:t xml:space="preserve"> of the physics of a volleyball serve, with parameters such as angle and speed of launch</w:t>
-            </w:r>
           </w:p>
         </w:tc>
       </w:tr>
     </w:tbl>
+    <w:p>
+      <w:pPr>
+        <w:rPr>
+          <w:vanish/>
+        </w:rPr>
+      </w:pPr>
+    </w:p>
     <w:p>
       <w:pPr>
         <w:spacing w:line="240" w:lineRule="auto"/>
@@ -3074,7 +4303,7 @@
         <w:sectPr>
           <w:type w:val="continuous"/>
           <w:pgSz w:w="12240" w:h="15840"/>
-          <w:pgMar w:top="432" w:right="720" w:bottom="432" w:left="720" w:header="720" w:footer="720" w:gutter="0"/>
+          <w:pgMar w:top="720" w:right="720" w:bottom="720" w:left="720" w:header="720" w:footer="720" w:gutter="0"/>
           <w:cols w:num="2" w:space="1296" w:equalWidth="0">
             <w:col w:w="2448" w:space="1296"/>
             <w:col w:w="7056"/>
@@ -5273,7 +6502,7 @@
 </file>
 
 <file path=customXml/itemProps1.xml><?xml version="1.0" encoding="utf-8"?>
-<ds:datastoreItem xmlns:ds="http://schemas.openxmlformats.org/officeDocument/2006/customXml" ds:itemID="{4FAA3E6A-5713-4C48-84C8-1C173D51D310}">
+<ds:datastoreItem xmlns:ds="http://schemas.openxmlformats.org/officeDocument/2006/customXml" ds:itemID="{802060EE-2205-8F4D-AF73-D3C0EFA19F02}">
   <ds:schemaRefs>
     <ds:schemaRef ds:uri="http://schemas.openxmlformats.org/officeDocument/2006/bibliography"/>
   </ds:schemaRefs>
